--- a/受控文档/需求管理/PRD2018-G12-需求变更影响分析清单.docx
+++ b/受控文档/需求管理/PRD2018-G12-需求变更影响分析清单.docx
@@ -824,16 +824,7 @@
                 <w:sz w:val="18"/>
                 <w:szCs w:val="18"/>
               </w:rPr>
-              <w:t>0.1019010</w:t>
-            </w:r>
-            <w:r>
-              <w:rPr>
-                <w:rFonts w:ascii="宋体" w:hAnsi="宋体" w:hint="eastAsia"/>
-                <w:color w:val="000000"/>
-                <w:sz w:val="18"/>
-                <w:szCs w:val="18"/>
-              </w:rPr>
-              <w:t>8</w:t>
+              <w:t>0.10190108</w:t>
             </w:r>
           </w:p>
         </w:tc>
@@ -875,7 +866,7 @@
             <w:pPr>
               <w:jc w:val="center"/>
               <w:rPr>
-                <w:rFonts w:ascii="宋体" w:hAnsi="宋体" w:hint="eastAsia"/>
+                <w:rFonts w:ascii="宋体" w:hAnsi="宋体"/>
                 <w:color w:val="000000"/>
                 <w:sz w:val="18"/>
                 <w:szCs w:val="18"/>
@@ -995,7 +986,7 @@
             <w:pPr>
               <w:jc w:val="center"/>
               <w:rPr>
-                <w:rFonts w:ascii="宋体" w:hAnsi="宋体" w:hint="eastAsia"/>
+                <w:rFonts w:ascii="宋体" w:hAnsi="宋体"/>
                 <w:color w:val="000000"/>
                 <w:sz w:val="18"/>
                 <w:szCs w:val="18"/>
@@ -1013,6 +1004,212 @@
           </w:p>
         </w:tc>
       </w:tr>
+      <w:tr>
+        <w:trPr>
+          <w:cantSplit/>
+          <w:trHeight w:val="510"/>
+          <w:jc w:val="center"/>
+        </w:trPr>
+        <w:tc>
+          <w:tcPr>
+            <w:tcW w:w="1187" w:type="dxa"/>
+            <w:vAlign w:val="center"/>
+          </w:tcPr>
+          <w:p>
+            <w:pPr>
+              <w:jc w:val="center"/>
+              <w:rPr>
+                <w:rFonts w:ascii="宋体" w:hAnsi="宋体" w:hint="eastAsia"/>
+                <w:color w:val="000000"/>
+                <w:sz w:val="18"/>
+                <w:szCs w:val="18"/>
+              </w:rPr>
+            </w:pPr>
+            <w:bookmarkStart w:id="0" w:name="_GoBack" w:colFirst="0" w:colLast="0"/>
+            <w:r>
+              <w:rPr>
+                <w:rFonts w:ascii="宋体" w:hAnsi="宋体" w:hint="eastAsia"/>
+                <w:color w:val="000000"/>
+                <w:sz w:val="18"/>
+                <w:szCs w:val="18"/>
+              </w:rPr>
+              <w:t>1</w:t>
+            </w:r>
+            <w:r>
+              <w:rPr>
+                <w:rFonts w:ascii="宋体" w:hAnsi="宋体"/>
+                <w:color w:val="000000"/>
+                <w:sz w:val="18"/>
+                <w:szCs w:val="18"/>
+              </w:rPr>
+              <w:t>.0.0.190111</w:t>
+            </w:r>
+          </w:p>
+        </w:tc>
+        <w:tc>
+          <w:tcPr>
+            <w:tcW w:w="1440" w:type="dxa"/>
+            <w:vAlign w:val="center"/>
+          </w:tcPr>
+          <w:p>
+            <w:pPr>
+              <w:jc w:val="center"/>
+              <w:rPr>
+                <w:rFonts w:ascii="宋体" w:hAnsi="宋体" w:hint="eastAsia"/>
+                <w:color w:val="000000"/>
+                <w:sz w:val="18"/>
+                <w:szCs w:val="18"/>
+              </w:rPr>
+            </w:pPr>
+            <w:r>
+              <w:rPr>
+                <w:rFonts w:ascii="宋体" w:hAnsi="宋体"/>
+                <w:sz w:val="18"/>
+                <w:szCs w:val="18"/>
+              </w:rPr>
+              <w:t>2019/1/11</w:t>
+            </w:r>
+          </w:p>
+        </w:tc>
+        <w:tc>
+          <w:tcPr>
+            <w:tcW w:w="1383" w:type="dxa"/>
+            <w:tcBorders>
+              <w:right w:val="single" w:sz="4" w:space="0" w:color="auto"/>
+            </w:tcBorders>
+            <w:vAlign w:val="center"/>
+          </w:tcPr>
+          <w:p>
+            <w:pPr>
+              <w:jc w:val="center"/>
+              <w:rPr>
+                <w:rFonts w:ascii="宋体" w:hAnsi="宋体" w:hint="eastAsia"/>
+                <w:color w:val="000000"/>
+                <w:sz w:val="18"/>
+                <w:szCs w:val="18"/>
+              </w:rPr>
+            </w:pPr>
+            <w:r>
+              <w:rPr>
+                <w:rFonts w:ascii="宋体" w:hAnsi="宋体" w:hint="eastAsia"/>
+                <w:sz w:val="18"/>
+                <w:szCs w:val="18"/>
+              </w:rPr>
+              <w:t>刘祺</w:t>
+            </w:r>
+          </w:p>
+        </w:tc>
+        <w:tc>
+          <w:tcPr>
+            <w:tcW w:w="1926" w:type="dxa"/>
+            <w:tcBorders>
+              <w:left w:val="single" w:sz="4" w:space="0" w:color="auto"/>
+              <w:right w:val="single" w:sz="4" w:space="0" w:color="auto"/>
+            </w:tcBorders>
+            <w:vAlign w:val="center"/>
+          </w:tcPr>
+          <w:p>
+            <w:pPr>
+              <w:jc w:val="center"/>
+              <w:rPr>
+                <w:rFonts w:ascii="宋体" w:hAnsi="宋体" w:hint="eastAsia"/>
+                <w:color w:val="000000"/>
+                <w:sz w:val="18"/>
+                <w:szCs w:val="18"/>
+              </w:rPr>
+            </w:pPr>
+            <w:r>
+              <w:rPr>
+                <w:rFonts w:ascii="宋体" w:hAnsi="宋体" w:hint="eastAsia"/>
+                <w:sz w:val="18"/>
+                <w:szCs w:val="18"/>
+              </w:rPr>
+              <w:t>发布</w:t>
+            </w:r>
+          </w:p>
+        </w:tc>
+        <w:tc>
+          <w:tcPr>
+            <w:tcW w:w="1073" w:type="dxa"/>
+            <w:tcBorders>
+              <w:left w:val="single" w:sz="4" w:space="0" w:color="auto"/>
+              <w:right w:val="single" w:sz="4" w:space="0" w:color="auto"/>
+            </w:tcBorders>
+            <w:vAlign w:val="center"/>
+          </w:tcPr>
+          <w:p>
+            <w:pPr>
+              <w:jc w:val="center"/>
+              <w:rPr>
+                <w:rFonts w:ascii="宋体" w:hAnsi="宋体" w:hint="eastAsia"/>
+                <w:color w:val="000000"/>
+                <w:sz w:val="18"/>
+                <w:szCs w:val="18"/>
+              </w:rPr>
+            </w:pPr>
+          </w:p>
+        </w:tc>
+        <w:tc>
+          <w:tcPr>
+            <w:tcW w:w="1081" w:type="dxa"/>
+            <w:tcBorders>
+              <w:left w:val="single" w:sz="4" w:space="0" w:color="auto"/>
+              <w:right w:val="single" w:sz="4" w:space="0" w:color="auto"/>
+            </w:tcBorders>
+            <w:vAlign w:val="center"/>
+          </w:tcPr>
+          <w:p>
+            <w:pPr>
+              <w:jc w:val="center"/>
+              <w:rPr>
+                <w:rFonts w:ascii="宋体" w:hAnsi="宋体" w:hint="eastAsia"/>
+                <w:color w:val="000000"/>
+                <w:sz w:val="18"/>
+                <w:szCs w:val="18"/>
+              </w:rPr>
+            </w:pPr>
+            <w:r>
+              <w:rPr>
+                <w:rFonts w:ascii="宋体" w:hAnsi="宋体"/>
+                <w:sz w:val="18"/>
+                <w:szCs w:val="18"/>
+              </w:rPr>
+              <w:t>2019/1/11</w:t>
+            </w:r>
+          </w:p>
+        </w:tc>
+        <w:tc>
+          <w:tcPr>
+            <w:tcW w:w="835" w:type="dxa"/>
+            <w:tcBorders>
+              <w:left w:val="single" w:sz="4" w:space="0" w:color="auto"/>
+              <w:right w:val="single" w:sz="4" w:space="0" w:color="auto"/>
+            </w:tcBorders>
+            <w:vAlign w:val="center"/>
+          </w:tcPr>
+          <w:p>
+            <w:pPr>
+              <w:jc w:val="center"/>
+              <w:rPr>
+                <w:rFonts w:ascii="宋体" w:hAnsi="宋体" w:hint="eastAsia"/>
+                <w:color w:val="000000"/>
+                <w:sz w:val="18"/>
+                <w:szCs w:val="18"/>
+              </w:rPr>
+            </w:pPr>
+            <w:r>
+              <w:rPr>
+                <w:rFonts w:ascii="宋体" w:hAnsi="宋体" w:hint="eastAsia"/>
+                <w:color w:val="000000"/>
+                <w:sz w:val="18"/>
+                <w:szCs w:val="18"/>
+              </w:rPr>
+              <w:t>赵佳锋</w:t>
+            </w:r>
+          </w:p>
+        </w:tc>
+      </w:tr>
+      <w:bookmarkEnd w:id="0"/>
     </w:tbl>
     <w:p>
       <w:pPr>
@@ -1338,8 +1535,6 @@
               </w:rPr>
               <w:t>编写目的</w:t>
             </w:r>
-            <w:bookmarkStart w:id="0" w:name="_GoBack"/>
-            <w:bookmarkEnd w:id="0"/>
             <w:r>
               <w:rPr>
                 <w:noProof/>
@@ -2042,9 +2237,6 @@
     <w:p>
       <w:pPr>
         <w:pStyle w:val="3"/>
-        <w:rPr>
-          <w:rFonts w:hint="eastAsia"/>
-        </w:rPr>
       </w:pPr>
       <w:bookmarkStart w:id="7" w:name="_Toc534650287"/>
       <w:bookmarkStart w:id="8" w:name="_Toc534741327"/>
@@ -2366,13 +2558,7 @@
         </w:tc>
       </w:tr>
     </w:tbl>
-    <w:p>
-      <w:pPr>
-        <w:rPr>
-          <w:rFonts w:hint="eastAsia"/>
-        </w:rPr>
-      </w:pPr>
-    </w:p>
+    <w:p/>
     <w:p>
       <w:pPr>
         <w:pStyle w:val="3"/>
@@ -2477,11 +2663,6 @@
             <w:hideMark/>
           </w:tcPr>
           <w:p>
-            <w:pPr>
-              <w:rPr>
-                <w:rFonts w:hint="eastAsia"/>
-              </w:rPr>
-            </w:pPr>
             <w:r>
               <w:rPr>
                 <w:b w:val="0"/>
@@ -2781,61 +2962,24 @@
           <w:numId w:val="1"/>
         </w:numPr>
         <w:ind w:firstLineChars="0"/>
+      </w:pPr>
+      <w:r>
+        <w:t>PRD2018-G</w:t>
+      </w:r>
+      <w:r>
         <w:rPr>
           <w:rFonts w:hint="eastAsia"/>
         </w:rPr>
-      </w:pPr>
-      <w:r>
-        <w:t>PRD2018-G</w:t>
+        <w:t>12</w:t>
+      </w:r>
+      <w:r>
+        <w:t>-</w:t>
       </w:r>
       <w:r>
         <w:rPr>
           <w:rFonts w:hint="eastAsia"/>
         </w:rPr>
-        <w:t>12</w:t>
-      </w:r>
-      <w:r>
-        <w:t>-</w:t>
-      </w:r>
-      <w:r>
-        <w:rPr>
-          <w:rFonts w:hint="eastAsia"/>
-        </w:rPr>
         <w:t>需求工程项目计划</w:t>
-      </w:r>
-    </w:p>
-    <w:p>
-      <w:pPr>
-        <w:pStyle w:val="af1"/>
-        <w:numPr>
-          <w:ilvl w:val="0"/>
-          <w:numId w:val="1"/>
-        </w:numPr>
-        <w:ind w:firstLineChars="0"/>
-        <w:rPr>
-          <w:rFonts w:hint="eastAsia"/>
-        </w:rPr>
-      </w:pPr>
-      <w:r>
-        <w:t>PRD2018-G</w:t>
-      </w:r>
-      <w:r>
-        <w:rPr>
-          <w:rFonts w:hint="eastAsia"/>
-        </w:rPr>
-        <w:t>12</w:t>
-      </w:r>
-      <w:r>
-        <w:t>-</w:t>
-      </w:r>
-      <w:r>
-        <w:t>SRS</w:t>
-      </w:r>
-      <w:r>
-        <w:rPr>
-          <w:rFonts w:hint="eastAsia"/>
-        </w:rPr>
-        <w:t>相关文档</w:t>
       </w:r>
     </w:p>
     <w:p>
@@ -2848,16 +2992,25 @@
         <w:ind w:firstLineChars="0"/>
       </w:pPr>
       <w:r>
-        <w:t>GB/T 8567-2006</w:t>
-      </w:r>
-      <w:r>
-        <w:t>《计算机软件文档编制规范</w:t>
-      </w:r>
-      <w:r>
-        <w:t>GB-T8567-2006</w:t>
-      </w:r>
-      <w:r>
-        <w:t>》</w:t>
+        <w:t>PRD2018-G</w:t>
+      </w:r>
+      <w:r>
+        <w:rPr>
+          <w:rFonts w:hint="eastAsia"/>
+        </w:rPr>
+        <w:t>12</w:t>
+      </w:r>
+      <w:r>
+        <w:t>-</w:t>
+      </w:r>
+      <w:r>
+        <w:t>SRS</w:t>
+      </w:r>
+      <w:r>
+        <w:rPr>
+          <w:rFonts w:hint="eastAsia"/>
+        </w:rPr>
+        <w:t>相关文档</w:t>
       </w:r>
     </w:p>
     <w:p>
@@ -2870,13 +3023,16 @@
         <w:ind w:firstLineChars="0"/>
       </w:pPr>
       <w:r>
-        <w:t>C2-PRD-</w:t>
-      </w:r>
-      <w:r>
-        <w:t>项目描述</w:t>
-      </w:r>
-      <w:r>
-        <w:t>-2018</w:t>
+        <w:t>GB/T 8567-2006</w:t>
+      </w:r>
+      <w:r>
+        <w:t>《计算机软件文档编制规范</w:t>
+      </w:r>
+      <w:r>
+        <w:t>GB-T8567-2006</w:t>
+      </w:r>
+      <w:r>
+        <w:t>》</w:t>
       </w:r>
     </w:p>
     <w:p>
@@ -2889,14 +3045,66 @@
         <w:ind w:firstLineChars="0"/>
       </w:pPr>
       <w:r>
-        <w:t>张海藩</w:t>
-      </w:r>
-      <w:r>
-        <w:t>,</w:t>
-      </w:r>
-      <w:r>
-        <w:t>牟永敏《软件工程导论》（第六版）</w:t>
-      </w:r>
+        <w:t>C2-PRD-</w:t>
+      </w:r>
+      <w:r>
+        <w:t>项目描述</w:t>
+      </w:r>
+      <w:r>
+        <w:t>-2018</w:t>
+      </w:r>
+    </w:p>
+    <w:p>
+      <w:pPr>
+        <w:numPr>
+          <w:ilvl w:val="0"/>
+          <w:numId w:val="1"/>
+        </w:numPr>
+      </w:pPr>
+      <w:r>
+        <w:rPr>
+          <w:rFonts w:hint="eastAsia"/>
+        </w:rPr>
+        <w:t>《软件需求》出版社：清华大学出版社</w:t>
+      </w:r>
+      <w:r>
+        <w:rPr>
+          <w:rFonts w:hint="eastAsia"/>
+        </w:rPr>
+        <w:t xml:space="preserve"> </w:t>
+      </w:r>
+      <w:r>
+        <w:rPr>
+          <w:rFonts w:hint="eastAsia"/>
+        </w:rPr>
+        <w:t>，作者：</w:t>
+      </w:r>
+      <w:r>
+        <w:rPr>
+          <w:rFonts w:hint="eastAsia"/>
+        </w:rPr>
+        <w:t xml:space="preserve"> Karl E. </w:t>
+      </w:r>
+      <w:proofErr w:type="spellStart"/>
+      <w:r>
+        <w:rPr>
+          <w:rFonts w:hint="eastAsia"/>
+        </w:rPr>
+        <w:t>Wiegers</w:t>
+      </w:r>
+      <w:proofErr w:type="spellEnd"/>
+      <w:r>
+        <w:rPr>
+          <w:rFonts w:hint="eastAsia"/>
+        </w:rPr>
+        <w:t xml:space="preserve"> </w:t>
+      </w:r>
+    </w:p>
+    <w:p>
+      <w:pPr>
+        <w:pStyle w:val="af1"/>
+        <w:ind w:left="480" w:firstLineChars="0" w:firstLine="0"/>
+      </w:pPr>
     </w:p>
     <w:p>
       <w:r>
@@ -2926,535 +3134,860 @@
       </w:r>
       <w:bookmarkEnd w:id="13"/>
     </w:p>
-    <w:p>
-      <w:pPr>
-        <w:pStyle w:val="ac"/>
-        <w:shd w:val="clear" w:color="auto" w:fill="FFFFFF"/>
-        <w:spacing w:before="150" w:beforeAutospacing="0" w:after="150" w:afterAutospacing="0" w:line="360" w:lineRule="auto"/>
-        <w:rPr>
-          <w:rFonts w:ascii="Verdana" w:hAnsi="Verdana"/>
-          <w:color w:val="000000"/>
-        </w:rPr>
-      </w:pPr>
-      <w:r>
-        <w:rPr>
-          <w:rFonts w:ascii="Verdana" w:hAnsi="Verdana"/>
-          <w:color w:val="000000"/>
-        </w:rPr>
-        <w:t>识别所有与被提议需求相冲突的基线中的需求</w:t>
-      </w:r>
-      <w:r>
-        <w:rPr>
-          <w:rFonts w:ascii="Verdana" w:hAnsi="Verdana" w:hint="eastAsia"/>
-          <w:color w:val="000000"/>
-        </w:rPr>
-        <w:t>。</w:t>
-      </w:r>
-    </w:p>
-    <w:p>
-      <w:pPr>
-        <w:pStyle w:val="ac"/>
-        <w:shd w:val="clear" w:color="auto" w:fill="FFFFFF"/>
-        <w:spacing w:before="150" w:beforeAutospacing="0" w:after="150" w:afterAutospacing="0" w:line="360" w:lineRule="auto"/>
-        <w:rPr>
-          <w:rFonts w:ascii="Verdana" w:hAnsi="Verdana"/>
-          <w:color w:val="4472C4" w:themeColor="accent1"/>
-        </w:rPr>
-      </w:pPr>
-      <w:r>
-        <w:rPr>
-          <w:rFonts w:ascii="Verdana" w:hAnsi="Verdana" w:hint="eastAsia"/>
-          <w:color w:val="4472C4" w:themeColor="accent1"/>
-        </w:rPr>
-        <w:t>与基线中的网站公告模块需求冲突</w:t>
-      </w:r>
-    </w:p>
-    <w:p>
-      <w:pPr>
-        <w:pStyle w:val="ac"/>
-        <w:shd w:val="clear" w:color="auto" w:fill="FFFFFF"/>
-        <w:spacing w:before="150" w:beforeAutospacing="0" w:after="150" w:afterAutospacing="0" w:line="360" w:lineRule="auto"/>
-        <w:rPr>
-          <w:rFonts w:ascii="Verdana" w:hAnsi="Verdana"/>
-          <w:color w:val="000000"/>
-        </w:rPr>
-      </w:pPr>
-      <w:r>
-        <w:rPr>
-          <w:rFonts w:ascii="Verdana" w:hAnsi="Verdana"/>
-          <w:color w:val="000000"/>
-        </w:rPr>
-        <w:t>识别出当前变更与哪些未决的需求变更有冲突</w:t>
-      </w:r>
-    </w:p>
-    <w:p>
-      <w:pPr>
-        <w:pStyle w:val="ac"/>
-        <w:shd w:val="clear" w:color="auto" w:fill="FFFFFF"/>
-        <w:spacing w:before="150" w:beforeAutospacing="0" w:after="150" w:afterAutospacing="0" w:line="360" w:lineRule="auto"/>
-        <w:rPr>
-          <w:rFonts w:ascii="Verdana" w:hAnsi="Verdana"/>
-          <w:color w:val="4472C4" w:themeColor="accent1"/>
-        </w:rPr>
-      </w:pPr>
-      <w:r>
-        <w:rPr>
-          <w:rFonts w:ascii="Verdana" w:hAnsi="Verdana" w:hint="eastAsia"/>
-          <w:color w:val="4472C4" w:themeColor="accent1"/>
-        </w:rPr>
-        <w:t>无</w:t>
-      </w:r>
-    </w:p>
-    <w:p>
-      <w:pPr>
-        <w:pStyle w:val="ac"/>
-        <w:shd w:val="clear" w:color="auto" w:fill="FFFFFF"/>
-        <w:spacing w:before="150" w:beforeAutospacing="0" w:after="150" w:afterAutospacing="0" w:line="360" w:lineRule="auto"/>
-        <w:rPr>
-          <w:rFonts w:ascii="Verdana" w:hAnsi="Verdana"/>
-          <w:color w:val="000000"/>
-        </w:rPr>
-      </w:pPr>
-      <w:r>
-        <w:rPr>
-          <w:rFonts w:ascii="Verdana" w:hAnsi="Verdana" w:hint="eastAsia"/>
-          <w:color w:val="000000"/>
-        </w:rPr>
-        <w:t>进</w:t>
-      </w:r>
-      <w:r>
-        <w:rPr>
-          <w:rFonts w:ascii="Verdana" w:hAnsi="Verdana"/>
-          <w:color w:val="000000"/>
-        </w:rPr>
-        <w:t>行变更会导致什么样的结果？</w:t>
-      </w:r>
-    </w:p>
-    <w:p>
-      <w:pPr>
-        <w:pStyle w:val="ac"/>
-        <w:shd w:val="clear" w:color="auto" w:fill="FFFFFF"/>
-        <w:spacing w:before="150" w:beforeAutospacing="0" w:after="150" w:afterAutospacing="0" w:line="360" w:lineRule="auto"/>
-        <w:rPr>
-          <w:rFonts w:ascii="Verdana" w:hAnsi="Verdana"/>
-          <w:color w:val="4472C4" w:themeColor="accent1"/>
-        </w:rPr>
-      </w:pPr>
-      <w:r>
-        <w:rPr>
-          <w:rFonts w:ascii="Verdana" w:hAnsi="Verdana" w:hint="eastAsia"/>
-          <w:color w:val="4472C4" w:themeColor="accent1"/>
-        </w:rPr>
-        <w:t>使管理员能更全面地对网站进行管理</w:t>
-      </w:r>
-    </w:p>
-    <w:p>
-      <w:pPr>
-        <w:pStyle w:val="ac"/>
-        <w:shd w:val="clear" w:color="auto" w:fill="FFFFFF"/>
-        <w:spacing w:before="150" w:beforeAutospacing="0" w:after="150" w:afterAutospacing="0" w:line="360" w:lineRule="auto"/>
-        <w:rPr>
-          <w:rFonts w:ascii="Verdana" w:hAnsi="Verdana"/>
-          <w:color w:val="000000"/>
-        </w:rPr>
-      </w:pPr>
-      <w:r>
-        <w:rPr>
-          <w:rFonts w:ascii="Verdana" w:hAnsi="Verdana"/>
-          <w:color w:val="000000"/>
-        </w:rPr>
-        <w:t>进行变更会引起哪些不利的结果或风险？</w:t>
-      </w:r>
-    </w:p>
-    <w:p>
-      <w:pPr>
-        <w:pStyle w:val="ac"/>
-        <w:shd w:val="clear" w:color="auto" w:fill="FFFFFF"/>
-        <w:spacing w:before="150" w:beforeAutospacing="0" w:after="150" w:afterAutospacing="0" w:line="360" w:lineRule="auto"/>
-        <w:rPr>
-          <w:rFonts w:ascii="Verdana" w:hAnsi="Verdana"/>
-          <w:color w:val="000000"/>
-        </w:rPr>
-      </w:pPr>
-      <w:r>
-        <w:rPr>
-          <w:rFonts w:ascii="Verdana" w:hAnsi="Verdana" w:hint="eastAsia"/>
-          <w:color w:val="4472C4" w:themeColor="accent1"/>
-        </w:rPr>
-        <w:t>无</w:t>
-      </w:r>
-      <w:r>
-        <w:rPr>
-          <w:rFonts w:ascii="Verdana" w:hAnsi="Verdana"/>
-          <w:color w:val="4472C4" w:themeColor="accent1"/>
-        </w:rPr>
-        <w:br/>
-      </w:r>
-      <w:r>
-        <w:rPr>
-          <w:rFonts w:ascii="Verdana" w:hAnsi="Verdana"/>
-          <w:color w:val="000000"/>
-        </w:rPr>
-        <w:t>变更是否会反过来影响需求的性能或其它的质量属性？</w:t>
-      </w:r>
-    </w:p>
-    <w:p>
-      <w:pPr>
-        <w:pStyle w:val="ac"/>
-        <w:shd w:val="clear" w:color="auto" w:fill="FFFFFF"/>
-        <w:spacing w:before="150" w:beforeAutospacing="0" w:after="150" w:afterAutospacing="0" w:line="360" w:lineRule="auto"/>
-        <w:rPr>
-          <w:rFonts w:ascii="Verdana" w:hAnsi="Verdana"/>
-          <w:color w:val="4472C4" w:themeColor="accent1"/>
-        </w:rPr>
-      </w:pPr>
-      <w:r>
-        <w:rPr>
-          <w:rFonts w:ascii="Verdana" w:hAnsi="Verdana" w:hint="eastAsia"/>
-          <w:color w:val="4472C4" w:themeColor="accent1"/>
-        </w:rPr>
-        <w:t>否</w:t>
-      </w:r>
-    </w:p>
-    <w:p>
-      <w:pPr>
-        <w:pStyle w:val="ac"/>
-        <w:shd w:val="clear" w:color="auto" w:fill="FFFFFF"/>
-        <w:spacing w:before="150" w:beforeAutospacing="0" w:after="150" w:afterAutospacing="0" w:line="360" w:lineRule="auto"/>
-        <w:rPr>
-          <w:rFonts w:ascii="Verdana" w:hAnsi="Verdana"/>
-          <w:color w:val="000000"/>
-        </w:rPr>
-      </w:pPr>
-      <w:r>
-        <w:rPr>
-          <w:rFonts w:ascii="Verdana" w:hAnsi="Verdana"/>
-          <w:color w:val="000000"/>
-        </w:rPr>
-        <w:t>变更是否影响系统组件，如：影响安全边界或引起一个触发任何种类的换发新证的产品变更？</w:t>
-      </w:r>
-    </w:p>
-    <w:p>
-      <w:pPr>
-        <w:pStyle w:val="ac"/>
-        <w:shd w:val="clear" w:color="auto" w:fill="FFFFFF"/>
-        <w:spacing w:before="150" w:beforeAutospacing="0" w:after="150" w:afterAutospacing="0" w:line="360" w:lineRule="auto"/>
-        <w:rPr>
-          <w:rFonts w:ascii="Verdana" w:hAnsi="Verdana"/>
-          <w:color w:val="4472C4" w:themeColor="accent1"/>
-        </w:rPr>
-      </w:pPr>
-      <w:r>
-        <w:rPr>
-          <w:rFonts w:ascii="Verdana" w:hAnsi="Verdana" w:hint="eastAsia"/>
-          <w:color w:val="4472C4" w:themeColor="accent1"/>
-        </w:rPr>
-        <w:t>否</w:t>
-      </w:r>
-    </w:p>
-    <w:p>
-      <w:pPr>
-        <w:pStyle w:val="ac"/>
-        <w:shd w:val="clear" w:color="auto" w:fill="FFFFFF"/>
-        <w:spacing w:before="150" w:beforeAutospacing="0" w:after="150" w:afterAutospacing="0" w:line="360" w:lineRule="auto"/>
-        <w:rPr>
-          <w:rFonts w:ascii="Verdana" w:hAnsi="Verdana"/>
-          <w:color w:val="000000"/>
-        </w:rPr>
-      </w:pPr>
-      <w:r>
-        <w:rPr>
-          <w:rFonts w:ascii="Verdana" w:hAnsi="Verdana"/>
-          <w:color w:val="000000"/>
-        </w:rPr>
-        <w:t>在已知的技术约束和当前人员技能的前提下是否可行？</w:t>
-      </w:r>
-    </w:p>
-    <w:p>
-      <w:pPr>
-        <w:pStyle w:val="ac"/>
-        <w:shd w:val="clear" w:color="auto" w:fill="FFFFFF"/>
-        <w:spacing w:before="150" w:beforeAutospacing="0" w:after="150" w:afterAutospacing="0" w:line="360" w:lineRule="auto"/>
-        <w:rPr>
-          <w:rFonts w:ascii="Verdana" w:hAnsi="Verdana"/>
-          <w:color w:val="4472C4" w:themeColor="accent1"/>
-        </w:rPr>
-      </w:pPr>
-      <w:r>
-        <w:rPr>
-          <w:rFonts w:ascii="Verdana" w:hAnsi="Verdana" w:hint="eastAsia"/>
-          <w:color w:val="4472C4" w:themeColor="accent1"/>
-        </w:rPr>
-        <w:t>是</w:t>
-      </w:r>
-    </w:p>
-    <w:p>
-      <w:pPr>
-        <w:pStyle w:val="ac"/>
-        <w:shd w:val="clear" w:color="auto" w:fill="FFFFFF"/>
-        <w:spacing w:before="150" w:beforeAutospacing="0" w:after="150" w:afterAutospacing="0" w:line="360" w:lineRule="auto"/>
-        <w:rPr>
-          <w:rFonts w:ascii="Verdana" w:hAnsi="Verdana"/>
-          <w:color w:val="000000"/>
-        </w:rPr>
-      </w:pPr>
-      <w:r>
-        <w:rPr>
-          <w:rFonts w:ascii="Verdana" w:hAnsi="Verdana"/>
-          <w:color w:val="000000"/>
-        </w:rPr>
-        <w:t>变更的地方是否为任意计算机资源环境所接受（开发、测试或操作环境）？</w:t>
-      </w:r>
-    </w:p>
-    <w:p>
-      <w:pPr>
-        <w:pStyle w:val="ac"/>
-        <w:shd w:val="clear" w:color="auto" w:fill="FFFFFF"/>
-        <w:spacing w:before="150" w:beforeAutospacing="0" w:after="150" w:afterAutospacing="0" w:line="360" w:lineRule="auto"/>
-        <w:rPr>
-          <w:rFonts w:ascii="Verdana" w:hAnsi="Verdana"/>
-          <w:color w:val="4472C4" w:themeColor="accent1"/>
-        </w:rPr>
-      </w:pPr>
-      <w:r>
-        <w:rPr>
-          <w:rFonts w:ascii="Verdana" w:hAnsi="Verdana" w:hint="eastAsia"/>
-          <w:color w:val="4472C4" w:themeColor="accent1"/>
-        </w:rPr>
-        <w:t>是</w:t>
-      </w:r>
-    </w:p>
-    <w:p>
-      <w:pPr>
-        <w:pStyle w:val="ac"/>
-        <w:shd w:val="clear" w:color="auto" w:fill="FFFFFF"/>
-        <w:spacing w:before="150" w:beforeAutospacing="0" w:after="150" w:afterAutospacing="0" w:line="360" w:lineRule="auto"/>
-        <w:rPr>
-          <w:rFonts w:ascii="Verdana" w:hAnsi="Verdana"/>
-          <w:color w:val="000000"/>
-        </w:rPr>
-      </w:pPr>
-      <w:r>
-        <w:rPr>
-          <w:rFonts w:ascii="Verdana" w:hAnsi="Verdana"/>
-          <w:color w:val="000000"/>
-        </w:rPr>
-        <w:t>是否必须需要使用某些工具来实现或测试变更？</w:t>
-      </w:r>
-    </w:p>
-    <w:p>
-      <w:pPr>
-        <w:pStyle w:val="ac"/>
-        <w:shd w:val="clear" w:color="auto" w:fill="FFFFFF"/>
-        <w:spacing w:before="150" w:beforeAutospacing="0" w:after="150" w:afterAutospacing="0" w:line="360" w:lineRule="auto"/>
-        <w:rPr>
-          <w:rFonts w:ascii="Verdana" w:hAnsi="Verdana"/>
-          <w:color w:val="4472C4" w:themeColor="accent1"/>
-        </w:rPr>
-      </w:pPr>
-      <w:r>
-        <w:rPr>
-          <w:rFonts w:ascii="Verdana" w:hAnsi="Verdana" w:hint="eastAsia"/>
-          <w:color w:val="4472C4" w:themeColor="accent1"/>
-        </w:rPr>
-        <w:t>否</w:t>
-      </w:r>
-    </w:p>
-    <w:p>
-      <w:pPr>
-        <w:pStyle w:val="ac"/>
-        <w:shd w:val="clear" w:color="auto" w:fill="FFFFFF"/>
-        <w:spacing w:before="150" w:beforeAutospacing="0" w:after="150" w:afterAutospacing="0" w:line="360" w:lineRule="auto"/>
-        <w:rPr>
-          <w:rFonts w:ascii="Verdana" w:hAnsi="Verdana"/>
-          <w:color w:val="000000"/>
-        </w:rPr>
-      </w:pPr>
-      <w:r>
-        <w:rPr>
-          <w:rFonts w:ascii="Verdana" w:hAnsi="Verdana"/>
-          <w:color w:val="000000"/>
-        </w:rPr>
-        <w:t>当前变更怎样影响当前项目计划中的工作，如：顺序、依赖关系、成果和阶段？</w:t>
-      </w:r>
-    </w:p>
-    <w:p>
-      <w:pPr>
-        <w:pStyle w:val="ac"/>
-        <w:shd w:val="clear" w:color="auto" w:fill="FFFFFF"/>
-        <w:spacing w:before="150" w:beforeAutospacing="0" w:after="150" w:afterAutospacing="0" w:line="360" w:lineRule="auto"/>
-        <w:rPr>
-          <w:rFonts w:ascii="Verdana" w:hAnsi="Verdana"/>
-          <w:color w:val="4472C4" w:themeColor="accent1"/>
-        </w:rPr>
-      </w:pPr>
-      <w:r>
-        <w:rPr>
-          <w:rFonts w:ascii="Verdana" w:hAnsi="Verdana" w:hint="eastAsia"/>
-          <w:color w:val="4472C4" w:themeColor="accent1"/>
-        </w:rPr>
-        <w:lastRenderedPageBreak/>
-        <w:t>小部分依赖关系以及成果收到影响</w:t>
-      </w:r>
-    </w:p>
-    <w:p>
-      <w:pPr>
-        <w:pStyle w:val="ac"/>
-        <w:shd w:val="clear" w:color="auto" w:fill="FFFFFF"/>
-        <w:spacing w:before="150" w:beforeAutospacing="0" w:after="150" w:afterAutospacing="0" w:line="360" w:lineRule="auto"/>
-        <w:rPr>
-          <w:rFonts w:ascii="Verdana" w:hAnsi="Verdana"/>
-          <w:color w:val="000000"/>
-        </w:rPr>
-      </w:pPr>
-      <w:r>
-        <w:rPr>
-          <w:rFonts w:ascii="Verdana" w:hAnsi="Verdana"/>
-          <w:color w:val="000000"/>
-        </w:rPr>
-        <w:t>原型或其它用户输入是否被要求来检查变更的正确？</w:t>
-      </w:r>
-    </w:p>
-    <w:p>
-      <w:pPr>
-        <w:pStyle w:val="ac"/>
-        <w:shd w:val="clear" w:color="auto" w:fill="FFFFFF"/>
-        <w:spacing w:before="150" w:beforeAutospacing="0" w:after="150" w:afterAutospacing="0" w:line="360" w:lineRule="auto"/>
-        <w:rPr>
-          <w:rFonts w:ascii="Verdana" w:hAnsi="Verdana"/>
-          <w:color w:val="4472C4" w:themeColor="accent1"/>
-        </w:rPr>
-      </w:pPr>
-      <w:r>
-        <w:rPr>
-          <w:rFonts w:ascii="Verdana" w:hAnsi="Verdana" w:hint="eastAsia"/>
-          <w:color w:val="4472C4" w:themeColor="accent1"/>
-        </w:rPr>
-        <w:t>是</w:t>
-      </w:r>
-    </w:p>
-    <w:p>
-      <w:pPr>
-        <w:pStyle w:val="ac"/>
-        <w:shd w:val="clear" w:color="auto" w:fill="FFFFFF"/>
-        <w:spacing w:before="150" w:beforeAutospacing="0" w:after="150" w:afterAutospacing="0" w:line="360" w:lineRule="auto"/>
-        <w:rPr>
-          <w:rFonts w:ascii="Verdana" w:hAnsi="Verdana"/>
-          <w:color w:val="000000"/>
-        </w:rPr>
-      </w:pPr>
-      <w:r>
-        <w:rPr>
-          <w:rFonts w:ascii="Verdana" w:hAnsi="Verdana"/>
-          <w:color w:val="000000"/>
-        </w:rPr>
-        <w:t>如接受此变更会丢失多少已投资成本？</w:t>
-      </w:r>
-    </w:p>
-    <w:p>
-      <w:pPr>
-        <w:pStyle w:val="ac"/>
-        <w:shd w:val="clear" w:color="auto" w:fill="FFFFFF"/>
-        <w:spacing w:before="150" w:beforeAutospacing="0" w:after="150" w:afterAutospacing="0" w:line="360" w:lineRule="auto"/>
-        <w:rPr>
-          <w:rFonts w:ascii="Verdana" w:hAnsi="Verdana"/>
-          <w:color w:val="4472C4" w:themeColor="accent1"/>
-        </w:rPr>
-      </w:pPr>
-      <w:r>
-        <w:rPr>
-          <w:rFonts w:ascii="Verdana" w:hAnsi="Verdana" w:hint="eastAsia"/>
-          <w:color w:val="4472C4" w:themeColor="accent1"/>
-        </w:rPr>
-        <w:t>大约</w:t>
-      </w:r>
-      <w:r>
-        <w:rPr>
-          <w:rFonts w:ascii="Verdana" w:hAnsi="Verdana" w:hint="eastAsia"/>
-          <w:color w:val="4472C4" w:themeColor="accent1"/>
-        </w:rPr>
-        <w:t>3</w:t>
-      </w:r>
-      <w:r>
-        <w:rPr>
-          <w:rFonts w:ascii="Verdana" w:hAnsi="Verdana" w:hint="eastAsia"/>
-          <w:color w:val="4472C4" w:themeColor="accent1"/>
-        </w:rPr>
-        <w:t>小时人的时间成本</w:t>
-      </w:r>
-    </w:p>
-    <w:p>
-      <w:pPr>
-        <w:pStyle w:val="ac"/>
-        <w:shd w:val="clear" w:color="auto" w:fill="FFFFFF"/>
-        <w:spacing w:before="150" w:beforeAutospacing="0" w:after="150" w:afterAutospacing="0" w:line="360" w:lineRule="auto"/>
-        <w:rPr>
-          <w:rFonts w:ascii="Verdana" w:hAnsi="Verdana"/>
-          <w:color w:val="000000"/>
-        </w:rPr>
-      </w:pPr>
-      <w:r>
-        <w:rPr>
-          <w:rFonts w:ascii="Verdana" w:hAnsi="Verdana"/>
-          <w:color w:val="000000"/>
-        </w:rPr>
-        <w:t>变更是否会引起产品单元成本比增加，如：增加第三方产品许可费等？</w:t>
-      </w:r>
-    </w:p>
-    <w:p>
-      <w:pPr>
-        <w:pStyle w:val="ac"/>
-        <w:shd w:val="clear" w:color="auto" w:fill="FFFFFF"/>
-        <w:spacing w:before="150" w:beforeAutospacing="0" w:after="150" w:afterAutospacing="0" w:line="360" w:lineRule="auto"/>
-        <w:rPr>
-          <w:rFonts w:ascii="Verdana" w:hAnsi="Verdana"/>
-          <w:color w:val="4472C4" w:themeColor="accent1"/>
-        </w:rPr>
-      </w:pPr>
-      <w:r>
-        <w:rPr>
-          <w:rFonts w:ascii="Verdana" w:hAnsi="Verdana" w:hint="eastAsia"/>
-          <w:color w:val="4472C4" w:themeColor="accent1"/>
-        </w:rPr>
-        <w:t>否</w:t>
-      </w:r>
-    </w:p>
-    <w:p>
-      <w:pPr>
-        <w:pStyle w:val="ac"/>
-        <w:shd w:val="clear" w:color="auto" w:fill="FFFFFF"/>
-        <w:spacing w:before="150" w:beforeAutospacing="0" w:after="150" w:afterAutospacing="0" w:line="360" w:lineRule="auto"/>
-        <w:rPr>
-          <w:rFonts w:ascii="Verdana" w:hAnsi="Verdana"/>
-          <w:color w:val="000000"/>
-        </w:rPr>
-      </w:pPr>
-      <w:r>
-        <w:rPr>
-          <w:rFonts w:ascii="Verdana" w:hAnsi="Verdana"/>
-          <w:color w:val="000000"/>
-        </w:rPr>
-        <w:t>变更是否会影响市场、加工、培训、用户支持计划？</w:t>
-      </w:r>
-    </w:p>
-    <w:p>
-      <w:pPr>
-        <w:pStyle w:val="ac"/>
-        <w:shd w:val="clear" w:color="auto" w:fill="FFFFFF"/>
-        <w:spacing w:before="150" w:beforeAutospacing="0" w:after="150" w:afterAutospacing="0" w:line="360" w:lineRule="auto"/>
-        <w:rPr>
-          <w:rFonts w:ascii="Verdana" w:hAnsi="Verdana"/>
-          <w:color w:val="4472C4" w:themeColor="accent1"/>
-        </w:rPr>
-      </w:pPr>
-      <w:r>
-        <w:rPr>
-          <w:rFonts w:ascii="Verdana" w:hAnsi="Verdana" w:hint="eastAsia"/>
-          <w:color w:val="4472C4" w:themeColor="accent1"/>
-        </w:rPr>
-        <w:t>否</w:t>
-      </w:r>
-    </w:p>
+    <w:tbl>
+      <w:tblPr>
+        <w:tblStyle w:val="a6"/>
+        <w:tblW w:w="0" w:type="auto"/>
+        <w:tblLook w:val="04A0" w:firstRow="1" w:lastRow="0" w:firstColumn="1" w:lastColumn="0" w:noHBand="0" w:noVBand="1"/>
+      </w:tblPr>
+      <w:tblGrid>
+        <w:gridCol w:w="4110"/>
+        <w:gridCol w:w="4186"/>
+      </w:tblGrid>
+      <w:tr>
+        <w:tc>
+          <w:tcPr>
+            <w:tcW w:w="4110" w:type="dxa"/>
+          </w:tcPr>
+          <w:p>
+            <w:pPr>
+              <w:pStyle w:val="ac"/>
+              <w:shd w:val="clear" w:color="auto" w:fill="FFFFFF"/>
+              <w:spacing w:before="150" w:beforeAutospacing="0" w:after="150" w:afterAutospacing="0" w:line="360" w:lineRule="auto"/>
+              <w:rPr>
+                <w:rFonts w:ascii="Verdana" w:hAnsi="Verdana"/>
+                <w:color w:val="000000"/>
+              </w:rPr>
+            </w:pPr>
+            <w:r>
+              <w:rPr>
+                <w:rFonts w:ascii="Verdana" w:hAnsi="Verdana"/>
+                <w:color w:val="000000"/>
+              </w:rPr>
+              <w:t>识别所有与被提议需求相冲突的基线中的需求</w:t>
+            </w:r>
+            <w:r>
+              <w:rPr>
+                <w:rFonts w:ascii="Verdana" w:hAnsi="Verdana" w:hint="eastAsia"/>
+                <w:color w:val="000000"/>
+              </w:rPr>
+              <w:t>。</w:t>
+            </w:r>
+          </w:p>
+          <w:p/>
+        </w:tc>
+        <w:tc>
+          <w:tcPr>
+            <w:tcW w:w="4186" w:type="dxa"/>
+          </w:tcPr>
+          <w:p>
+            <w:pPr>
+              <w:pStyle w:val="ac"/>
+              <w:shd w:val="clear" w:color="auto" w:fill="FFFFFF"/>
+              <w:spacing w:before="150" w:beforeAutospacing="0" w:after="150" w:afterAutospacing="0" w:line="360" w:lineRule="auto"/>
+              <w:rPr>
+                <w:rFonts w:ascii="Verdana" w:hAnsi="Verdana"/>
+                <w:color w:val="4472C4" w:themeColor="accent1"/>
+              </w:rPr>
+            </w:pPr>
+            <w:r>
+              <w:rPr>
+                <w:rFonts w:ascii="Verdana" w:hAnsi="Verdana" w:hint="eastAsia"/>
+                <w:color w:val="4472C4" w:themeColor="accent1"/>
+              </w:rPr>
+              <w:t>与基线中的管理员侧边栏</w:t>
+            </w:r>
+            <w:r>
+              <w:rPr>
+                <w:rFonts w:ascii="Verdana" w:hAnsi="Verdana" w:hint="eastAsia"/>
+                <w:color w:val="4472C4" w:themeColor="accent1"/>
+              </w:rPr>
+              <w:t>模块需求冲突</w:t>
+            </w:r>
+          </w:p>
+          <w:p/>
+        </w:tc>
+      </w:tr>
+      <w:tr>
+        <w:tc>
+          <w:tcPr>
+            <w:tcW w:w="4110" w:type="dxa"/>
+          </w:tcPr>
+          <w:p>
+            <w:pPr>
+              <w:pStyle w:val="ac"/>
+              <w:shd w:val="clear" w:color="auto" w:fill="FFFFFF"/>
+              <w:spacing w:before="150" w:beforeAutospacing="0" w:after="150" w:afterAutospacing="0" w:line="360" w:lineRule="auto"/>
+              <w:rPr>
+                <w:rFonts w:ascii="Verdana" w:hAnsi="Verdana"/>
+                <w:color w:val="000000"/>
+              </w:rPr>
+            </w:pPr>
+            <w:r>
+              <w:rPr>
+                <w:rFonts w:ascii="Verdana" w:hAnsi="Verdana"/>
+                <w:color w:val="000000"/>
+              </w:rPr>
+              <w:t>识别出当前变更与哪些未决的需求变更有冲突</w:t>
+            </w:r>
+          </w:p>
+          <w:p/>
+        </w:tc>
+        <w:tc>
+          <w:tcPr>
+            <w:tcW w:w="4186" w:type="dxa"/>
+          </w:tcPr>
+          <w:p>
+            <w:pPr>
+              <w:pStyle w:val="ac"/>
+              <w:shd w:val="clear" w:color="auto" w:fill="FFFFFF"/>
+              <w:spacing w:before="150" w:beforeAutospacing="0" w:after="150" w:afterAutospacing="0" w:line="360" w:lineRule="auto"/>
+              <w:rPr>
+                <w:rFonts w:ascii="Verdana" w:hAnsi="Verdana"/>
+                <w:color w:val="4472C4" w:themeColor="accent1"/>
+              </w:rPr>
+            </w:pPr>
+            <w:r>
+              <w:rPr>
+                <w:rFonts w:ascii="Verdana" w:hAnsi="Verdana" w:hint="eastAsia"/>
+                <w:color w:val="4472C4" w:themeColor="accent1"/>
+              </w:rPr>
+              <w:t>无</w:t>
+            </w:r>
+          </w:p>
+          <w:p/>
+        </w:tc>
+      </w:tr>
+      <w:tr>
+        <w:tc>
+          <w:tcPr>
+            <w:tcW w:w="4110" w:type="dxa"/>
+          </w:tcPr>
+          <w:p>
+            <w:pPr>
+              <w:pStyle w:val="ac"/>
+              <w:shd w:val="clear" w:color="auto" w:fill="FFFFFF"/>
+              <w:spacing w:before="150" w:beforeAutospacing="0" w:after="150" w:afterAutospacing="0" w:line="360" w:lineRule="auto"/>
+              <w:rPr>
+                <w:rFonts w:ascii="Verdana" w:hAnsi="Verdana"/>
+                <w:color w:val="000000"/>
+              </w:rPr>
+            </w:pPr>
+            <w:r>
+              <w:rPr>
+                <w:rFonts w:ascii="Verdana" w:hAnsi="Verdana" w:hint="eastAsia"/>
+                <w:color w:val="000000"/>
+              </w:rPr>
+              <w:t>进</w:t>
+            </w:r>
+            <w:r>
+              <w:rPr>
+                <w:rFonts w:ascii="Verdana" w:hAnsi="Verdana"/>
+                <w:color w:val="000000"/>
+              </w:rPr>
+              <w:t>行变更会导致什么样的结果？</w:t>
+            </w:r>
+          </w:p>
+          <w:p/>
+        </w:tc>
+        <w:tc>
+          <w:tcPr>
+            <w:tcW w:w="4186" w:type="dxa"/>
+          </w:tcPr>
+          <w:p>
+            <w:pPr>
+              <w:pStyle w:val="ac"/>
+              <w:shd w:val="clear" w:color="auto" w:fill="FFFFFF"/>
+              <w:spacing w:before="150" w:beforeAutospacing="0" w:after="150" w:afterAutospacing="0" w:line="360" w:lineRule="auto"/>
+              <w:rPr>
+                <w:rFonts w:ascii="Verdana" w:hAnsi="Verdana"/>
+                <w:color w:val="4472C4" w:themeColor="accent1"/>
+              </w:rPr>
+            </w:pPr>
+            <w:r>
+              <w:rPr>
+                <w:rFonts w:ascii="Verdana" w:hAnsi="Verdana" w:hint="eastAsia"/>
+                <w:color w:val="4472C4" w:themeColor="accent1"/>
+              </w:rPr>
+              <w:t>使管理员能更全面地对网站进行管理</w:t>
+            </w:r>
+          </w:p>
+          <w:p/>
+        </w:tc>
+      </w:tr>
+      <w:tr>
+        <w:tc>
+          <w:tcPr>
+            <w:tcW w:w="4110" w:type="dxa"/>
+          </w:tcPr>
+          <w:p>
+            <w:pPr>
+              <w:pStyle w:val="ac"/>
+              <w:shd w:val="clear" w:color="auto" w:fill="FFFFFF"/>
+              <w:spacing w:before="150" w:beforeAutospacing="0" w:after="150" w:afterAutospacing="0" w:line="360" w:lineRule="auto"/>
+              <w:rPr>
+                <w:rFonts w:ascii="Verdana" w:hAnsi="Verdana"/>
+                <w:color w:val="000000"/>
+              </w:rPr>
+            </w:pPr>
+            <w:r>
+              <w:rPr>
+                <w:rFonts w:ascii="Verdana" w:hAnsi="Verdana"/>
+                <w:color w:val="000000"/>
+              </w:rPr>
+              <w:t>进行变更会引起哪些不利的结果或风险？</w:t>
+            </w:r>
+          </w:p>
+          <w:p/>
+        </w:tc>
+        <w:tc>
+          <w:tcPr>
+            <w:tcW w:w="4186" w:type="dxa"/>
+          </w:tcPr>
+          <w:p>
+            <w:r>
+              <w:rPr>
+                <w:rFonts w:ascii="Verdana" w:hAnsi="Verdana" w:hint="eastAsia"/>
+                <w:color w:val="4472C4" w:themeColor="accent1"/>
+              </w:rPr>
+              <w:t>无</w:t>
+            </w:r>
+            <w:r>
+              <w:rPr>
+                <w:rFonts w:ascii="Verdana" w:hAnsi="Verdana"/>
+                <w:color w:val="4472C4" w:themeColor="accent1"/>
+              </w:rPr>
+              <w:br/>
+            </w:r>
+          </w:p>
+        </w:tc>
+      </w:tr>
+      <w:tr>
+        <w:tc>
+          <w:tcPr>
+            <w:tcW w:w="4110" w:type="dxa"/>
+          </w:tcPr>
+          <w:p>
+            <w:pPr>
+              <w:pStyle w:val="ac"/>
+              <w:shd w:val="clear" w:color="auto" w:fill="FFFFFF"/>
+              <w:spacing w:before="150" w:beforeAutospacing="0" w:after="150" w:afterAutospacing="0" w:line="360" w:lineRule="auto"/>
+              <w:rPr>
+                <w:rFonts w:ascii="Verdana" w:hAnsi="Verdana"/>
+                <w:color w:val="000000"/>
+              </w:rPr>
+            </w:pPr>
+            <w:r>
+              <w:rPr>
+                <w:rFonts w:ascii="Verdana" w:hAnsi="Verdana"/>
+                <w:color w:val="000000"/>
+              </w:rPr>
+              <w:t>变更是否会反过来影响需求的性能或其它的质量属性？</w:t>
+            </w:r>
+          </w:p>
+          <w:p/>
+        </w:tc>
+        <w:tc>
+          <w:tcPr>
+            <w:tcW w:w="4186" w:type="dxa"/>
+          </w:tcPr>
+          <w:p>
+            <w:pPr>
+              <w:pStyle w:val="ac"/>
+              <w:shd w:val="clear" w:color="auto" w:fill="FFFFFF"/>
+              <w:spacing w:before="150" w:beforeAutospacing="0" w:after="150" w:afterAutospacing="0" w:line="360" w:lineRule="auto"/>
+              <w:rPr>
+                <w:rFonts w:ascii="Verdana" w:hAnsi="Verdana"/>
+                <w:color w:val="4472C4" w:themeColor="accent1"/>
+              </w:rPr>
+            </w:pPr>
+            <w:r>
+              <w:rPr>
+                <w:rFonts w:ascii="Verdana" w:hAnsi="Verdana" w:hint="eastAsia"/>
+                <w:color w:val="4472C4" w:themeColor="accent1"/>
+              </w:rPr>
+              <w:t>否</w:t>
+            </w:r>
+          </w:p>
+          <w:p/>
+        </w:tc>
+      </w:tr>
+      <w:tr>
+        <w:tc>
+          <w:tcPr>
+            <w:tcW w:w="4110" w:type="dxa"/>
+          </w:tcPr>
+          <w:p>
+            <w:pPr>
+              <w:pStyle w:val="ac"/>
+              <w:shd w:val="clear" w:color="auto" w:fill="FFFFFF"/>
+              <w:spacing w:before="150" w:beforeAutospacing="0" w:after="150" w:afterAutospacing="0" w:line="360" w:lineRule="auto"/>
+              <w:rPr>
+                <w:rFonts w:ascii="Verdana" w:hAnsi="Verdana"/>
+                <w:color w:val="000000"/>
+              </w:rPr>
+            </w:pPr>
+            <w:r>
+              <w:rPr>
+                <w:rFonts w:ascii="Verdana" w:hAnsi="Verdana"/>
+                <w:color w:val="000000"/>
+              </w:rPr>
+              <w:t>变更是否影响系统组件，如：影响安全边界或引起一个触发任何种类的换发新证的产品变更？</w:t>
+            </w:r>
+          </w:p>
+          <w:p/>
+        </w:tc>
+        <w:tc>
+          <w:tcPr>
+            <w:tcW w:w="4186" w:type="dxa"/>
+          </w:tcPr>
+          <w:p>
+            <w:pPr>
+              <w:pStyle w:val="ac"/>
+              <w:shd w:val="clear" w:color="auto" w:fill="FFFFFF"/>
+              <w:spacing w:before="150" w:beforeAutospacing="0" w:after="150" w:afterAutospacing="0" w:line="360" w:lineRule="auto"/>
+              <w:rPr>
+                <w:rFonts w:ascii="Verdana" w:hAnsi="Verdana"/>
+                <w:color w:val="4472C4" w:themeColor="accent1"/>
+              </w:rPr>
+            </w:pPr>
+            <w:r>
+              <w:rPr>
+                <w:rFonts w:ascii="Verdana" w:hAnsi="Verdana" w:hint="eastAsia"/>
+                <w:color w:val="4472C4" w:themeColor="accent1"/>
+              </w:rPr>
+              <w:t>否</w:t>
+            </w:r>
+          </w:p>
+          <w:p/>
+        </w:tc>
+      </w:tr>
+      <w:tr>
+        <w:tc>
+          <w:tcPr>
+            <w:tcW w:w="4110" w:type="dxa"/>
+          </w:tcPr>
+          <w:p>
+            <w:pPr>
+              <w:pStyle w:val="ac"/>
+              <w:shd w:val="clear" w:color="auto" w:fill="FFFFFF"/>
+              <w:spacing w:before="150" w:beforeAutospacing="0" w:after="150" w:afterAutospacing="0" w:line="360" w:lineRule="auto"/>
+              <w:rPr>
+                <w:rFonts w:ascii="Verdana" w:hAnsi="Verdana"/>
+                <w:color w:val="000000"/>
+              </w:rPr>
+            </w:pPr>
+            <w:r>
+              <w:rPr>
+                <w:rFonts w:ascii="Verdana" w:hAnsi="Verdana"/>
+                <w:color w:val="000000"/>
+              </w:rPr>
+              <w:t>在已知的技术约束和当前人员技能的前提下是否可行？</w:t>
+            </w:r>
+          </w:p>
+          <w:p/>
+        </w:tc>
+        <w:tc>
+          <w:tcPr>
+            <w:tcW w:w="4186" w:type="dxa"/>
+          </w:tcPr>
+          <w:p>
+            <w:pPr>
+              <w:pStyle w:val="ac"/>
+              <w:shd w:val="clear" w:color="auto" w:fill="FFFFFF"/>
+              <w:spacing w:before="150" w:beforeAutospacing="0" w:after="150" w:afterAutospacing="0" w:line="360" w:lineRule="auto"/>
+              <w:rPr>
+                <w:rFonts w:ascii="Verdana" w:hAnsi="Verdana"/>
+                <w:color w:val="4472C4" w:themeColor="accent1"/>
+              </w:rPr>
+            </w:pPr>
+            <w:r>
+              <w:rPr>
+                <w:rFonts w:ascii="Verdana" w:hAnsi="Verdana" w:hint="eastAsia"/>
+                <w:color w:val="4472C4" w:themeColor="accent1"/>
+              </w:rPr>
+              <w:t>是</w:t>
+            </w:r>
+          </w:p>
+          <w:p/>
+        </w:tc>
+      </w:tr>
+      <w:tr>
+        <w:tc>
+          <w:tcPr>
+            <w:tcW w:w="4110" w:type="dxa"/>
+          </w:tcPr>
+          <w:p>
+            <w:pPr>
+              <w:pStyle w:val="ac"/>
+              <w:shd w:val="clear" w:color="auto" w:fill="FFFFFF"/>
+              <w:spacing w:before="150" w:beforeAutospacing="0" w:after="150" w:afterAutospacing="0" w:line="360" w:lineRule="auto"/>
+              <w:rPr>
+                <w:rFonts w:ascii="Verdana" w:hAnsi="Verdana"/>
+                <w:color w:val="000000"/>
+              </w:rPr>
+            </w:pPr>
+            <w:r>
+              <w:rPr>
+                <w:rFonts w:ascii="Verdana" w:hAnsi="Verdana"/>
+                <w:color w:val="000000"/>
+              </w:rPr>
+              <w:t>变更的地方是否为任意计算机资源环境所接受（开发、测试或操作环境）？</w:t>
+            </w:r>
+          </w:p>
+          <w:p>
+            <w:pPr>
+              <w:pStyle w:val="ac"/>
+              <w:shd w:val="clear" w:color="auto" w:fill="FFFFFF"/>
+              <w:spacing w:before="150" w:beforeAutospacing="0" w:after="150" w:afterAutospacing="0" w:line="360" w:lineRule="auto"/>
+              <w:rPr>
+                <w:rFonts w:ascii="Verdana" w:hAnsi="Verdana"/>
+                <w:color w:val="000000"/>
+              </w:rPr>
+            </w:pPr>
+          </w:p>
+        </w:tc>
+        <w:tc>
+          <w:tcPr>
+            <w:tcW w:w="4186" w:type="dxa"/>
+          </w:tcPr>
+          <w:p>
+            <w:pPr>
+              <w:pStyle w:val="ac"/>
+              <w:shd w:val="clear" w:color="auto" w:fill="FFFFFF"/>
+              <w:spacing w:before="150" w:beforeAutospacing="0" w:after="150" w:afterAutospacing="0" w:line="360" w:lineRule="auto"/>
+              <w:rPr>
+                <w:rFonts w:ascii="Verdana" w:hAnsi="Verdana"/>
+                <w:color w:val="4472C4" w:themeColor="accent1"/>
+              </w:rPr>
+            </w:pPr>
+            <w:r>
+              <w:rPr>
+                <w:rFonts w:ascii="Verdana" w:hAnsi="Verdana" w:hint="eastAsia"/>
+                <w:color w:val="4472C4" w:themeColor="accent1"/>
+              </w:rPr>
+              <w:lastRenderedPageBreak/>
+              <w:t>是</w:t>
+            </w:r>
+          </w:p>
+          <w:p/>
+        </w:tc>
+      </w:tr>
+      <w:tr>
+        <w:tc>
+          <w:tcPr>
+            <w:tcW w:w="4110" w:type="dxa"/>
+          </w:tcPr>
+          <w:p>
+            <w:pPr>
+              <w:pStyle w:val="ac"/>
+              <w:shd w:val="clear" w:color="auto" w:fill="FFFFFF"/>
+              <w:spacing w:before="150" w:beforeAutospacing="0" w:after="150" w:afterAutospacing="0" w:line="360" w:lineRule="auto"/>
+              <w:rPr>
+                <w:rFonts w:ascii="Verdana" w:hAnsi="Verdana"/>
+                <w:color w:val="000000"/>
+              </w:rPr>
+            </w:pPr>
+            <w:r>
+              <w:rPr>
+                <w:rFonts w:ascii="Verdana" w:hAnsi="Verdana"/>
+                <w:color w:val="000000"/>
+              </w:rPr>
+              <w:lastRenderedPageBreak/>
+              <w:t>是否必须需要使用某些工具来实现或测试变更？</w:t>
+            </w:r>
+          </w:p>
+        </w:tc>
+        <w:tc>
+          <w:tcPr>
+            <w:tcW w:w="4186" w:type="dxa"/>
+          </w:tcPr>
+          <w:p>
+            <w:pPr>
+              <w:pStyle w:val="ac"/>
+              <w:shd w:val="clear" w:color="auto" w:fill="FFFFFF"/>
+              <w:spacing w:before="150" w:beforeAutospacing="0" w:after="150" w:afterAutospacing="0" w:line="360" w:lineRule="auto"/>
+              <w:rPr>
+                <w:rFonts w:ascii="Verdana" w:hAnsi="Verdana"/>
+                <w:color w:val="4472C4" w:themeColor="accent1"/>
+              </w:rPr>
+            </w:pPr>
+            <w:r>
+              <w:rPr>
+                <w:rFonts w:ascii="Verdana" w:hAnsi="Verdana" w:hint="eastAsia"/>
+                <w:color w:val="4472C4" w:themeColor="accent1"/>
+              </w:rPr>
+              <w:t>否</w:t>
+            </w:r>
+          </w:p>
+        </w:tc>
+      </w:tr>
+      <w:tr>
+        <w:tc>
+          <w:tcPr>
+            <w:tcW w:w="4110" w:type="dxa"/>
+          </w:tcPr>
+          <w:p>
+            <w:pPr>
+              <w:pStyle w:val="ac"/>
+              <w:shd w:val="clear" w:color="auto" w:fill="FFFFFF"/>
+              <w:spacing w:before="150" w:beforeAutospacing="0" w:after="150" w:afterAutospacing="0" w:line="360" w:lineRule="auto"/>
+              <w:rPr>
+                <w:rFonts w:ascii="Verdana" w:hAnsi="Verdana"/>
+                <w:color w:val="000000"/>
+              </w:rPr>
+            </w:pPr>
+            <w:r>
+              <w:rPr>
+                <w:rFonts w:ascii="Verdana" w:hAnsi="Verdana"/>
+                <w:color w:val="000000"/>
+              </w:rPr>
+              <w:t>当前变更怎样影响当前项目计划中的工作，如：顺序、依赖关系、成果和阶段？</w:t>
+            </w:r>
+          </w:p>
+          <w:p>
+            <w:pPr>
+              <w:pStyle w:val="ac"/>
+              <w:shd w:val="clear" w:color="auto" w:fill="FFFFFF"/>
+              <w:spacing w:before="150" w:beforeAutospacing="0" w:after="150" w:afterAutospacing="0" w:line="360" w:lineRule="auto"/>
+              <w:rPr>
+                <w:rFonts w:ascii="Verdana" w:hAnsi="Verdana"/>
+                <w:color w:val="000000"/>
+              </w:rPr>
+            </w:pPr>
+          </w:p>
+        </w:tc>
+        <w:tc>
+          <w:tcPr>
+            <w:tcW w:w="4186" w:type="dxa"/>
+          </w:tcPr>
+          <w:p>
+            <w:pPr>
+              <w:pStyle w:val="ac"/>
+              <w:shd w:val="clear" w:color="auto" w:fill="FFFFFF"/>
+              <w:spacing w:before="150" w:beforeAutospacing="0" w:after="150" w:afterAutospacing="0" w:line="360" w:lineRule="auto"/>
+              <w:rPr>
+                <w:rFonts w:ascii="Verdana" w:hAnsi="Verdana"/>
+                <w:color w:val="4472C4" w:themeColor="accent1"/>
+              </w:rPr>
+            </w:pPr>
+            <w:r>
+              <w:rPr>
+                <w:rFonts w:ascii="Verdana" w:hAnsi="Verdana" w:hint="eastAsia"/>
+                <w:color w:val="4472C4" w:themeColor="accent1"/>
+              </w:rPr>
+              <w:t>小部分依赖关系以及成果收到影响</w:t>
+            </w:r>
+          </w:p>
+          <w:p>
+            <w:pPr>
+              <w:pStyle w:val="ac"/>
+              <w:shd w:val="clear" w:color="auto" w:fill="FFFFFF"/>
+              <w:spacing w:before="150" w:beforeAutospacing="0" w:after="150" w:afterAutospacing="0" w:line="360" w:lineRule="auto"/>
+              <w:rPr>
+                <w:rFonts w:ascii="Verdana" w:hAnsi="Verdana"/>
+                <w:color w:val="4472C4" w:themeColor="accent1"/>
+              </w:rPr>
+            </w:pPr>
+          </w:p>
+        </w:tc>
+      </w:tr>
+      <w:tr>
+        <w:tc>
+          <w:tcPr>
+            <w:tcW w:w="4110" w:type="dxa"/>
+          </w:tcPr>
+          <w:p>
+            <w:pPr>
+              <w:pStyle w:val="ac"/>
+              <w:shd w:val="clear" w:color="auto" w:fill="FFFFFF"/>
+              <w:spacing w:before="150" w:beforeAutospacing="0" w:after="150" w:afterAutospacing="0" w:line="360" w:lineRule="auto"/>
+              <w:rPr>
+                <w:rFonts w:ascii="Verdana" w:hAnsi="Verdana"/>
+                <w:color w:val="000000"/>
+              </w:rPr>
+            </w:pPr>
+            <w:r>
+              <w:rPr>
+                <w:rFonts w:ascii="Verdana" w:hAnsi="Verdana"/>
+                <w:color w:val="000000"/>
+              </w:rPr>
+              <w:t>原型或其它用户输入是否被要求来检查变更的正确？</w:t>
+            </w:r>
+          </w:p>
+          <w:p>
+            <w:pPr>
+              <w:pStyle w:val="ac"/>
+              <w:shd w:val="clear" w:color="auto" w:fill="FFFFFF"/>
+              <w:spacing w:before="150" w:beforeAutospacing="0" w:after="150" w:afterAutospacing="0" w:line="360" w:lineRule="auto"/>
+              <w:rPr>
+                <w:rFonts w:ascii="Verdana" w:hAnsi="Verdana"/>
+                <w:color w:val="000000"/>
+              </w:rPr>
+            </w:pPr>
+          </w:p>
+        </w:tc>
+        <w:tc>
+          <w:tcPr>
+            <w:tcW w:w="4186" w:type="dxa"/>
+          </w:tcPr>
+          <w:p>
+            <w:pPr>
+              <w:pStyle w:val="ac"/>
+              <w:shd w:val="clear" w:color="auto" w:fill="FFFFFF"/>
+              <w:spacing w:before="150" w:beforeAutospacing="0" w:after="150" w:afterAutospacing="0" w:line="360" w:lineRule="auto"/>
+              <w:rPr>
+                <w:rFonts w:ascii="Verdana" w:hAnsi="Verdana"/>
+                <w:color w:val="4472C4" w:themeColor="accent1"/>
+              </w:rPr>
+            </w:pPr>
+            <w:r>
+              <w:rPr>
+                <w:rFonts w:ascii="Verdana" w:hAnsi="Verdana" w:hint="eastAsia"/>
+                <w:color w:val="4472C4" w:themeColor="accent1"/>
+              </w:rPr>
+              <w:t>是</w:t>
+            </w:r>
+          </w:p>
+          <w:p>
+            <w:pPr>
+              <w:pStyle w:val="ac"/>
+              <w:shd w:val="clear" w:color="auto" w:fill="FFFFFF"/>
+              <w:spacing w:before="150" w:beforeAutospacing="0" w:after="150" w:afterAutospacing="0" w:line="360" w:lineRule="auto"/>
+              <w:rPr>
+                <w:rFonts w:ascii="Verdana" w:hAnsi="Verdana"/>
+                <w:color w:val="4472C4" w:themeColor="accent1"/>
+              </w:rPr>
+            </w:pPr>
+          </w:p>
+        </w:tc>
+      </w:tr>
+      <w:tr>
+        <w:tc>
+          <w:tcPr>
+            <w:tcW w:w="4110" w:type="dxa"/>
+          </w:tcPr>
+          <w:p>
+            <w:pPr>
+              <w:pStyle w:val="ac"/>
+              <w:shd w:val="clear" w:color="auto" w:fill="FFFFFF"/>
+              <w:spacing w:before="150" w:beforeAutospacing="0" w:after="150" w:afterAutospacing="0" w:line="360" w:lineRule="auto"/>
+              <w:rPr>
+                <w:rFonts w:ascii="Verdana" w:hAnsi="Verdana"/>
+                <w:color w:val="000000"/>
+              </w:rPr>
+            </w:pPr>
+            <w:r>
+              <w:rPr>
+                <w:rFonts w:ascii="Verdana" w:hAnsi="Verdana"/>
+                <w:color w:val="000000"/>
+              </w:rPr>
+              <w:t>如接受此变更会丢失多少已投资成本？</w:t>
+            </w:r>
+          </w:p>
+          <w:p>
+            <w:pPr>
+              <w:pStyle w:val="ac"/>
+              <w:shd w:val="clear" w:color="auto" w:fill="FFFFFF"/>
+              <w:spacing w:before="150" w:beforeAutospacing="0" w:after="150" w:afterAutospacing="0" w:line="360" w:lineRule="auto"/>
+              <w:rPr>
+                <w:rFonts w:ascii="Verdana" w:hAnsi="Verdana"/>
+                <w:color w:val="000000"/>
+              </w:rPr>
+            </w:pPr>
+          </w:p>
+        </w:tc>
+        <w:tc>
+          <w:tcPr>
+            <w:tcW w:w="4186" w:type="dxa"/>
+          </w:tcPr>
+          <w:p>
+            <w:pPr>
+              <w:pStyle w:val="ac"/>
+              <w:shd w:val="clear" w:color="auto" w:fill="FFFFFF"/>
+              <w:spacing w:before="150" w:beforeAutospacing="0" w:after="150" w:afterAutospacing="0" w:line="360" w:lineRule="auto"/>
+              <w:rPr>
+                <w:rFonts w:ascii="Verdana" w:hAnsi="Verdana"/>
+                <w:color w:val="4472C4" w:themeColor="accent1"/>
+              </w:rPr>
+            </w:pPr>
+            <w:r>
+              <w:rPr>
+                <w:rFonts w:ascii="Verdana" w:hAnsi="Verdana" w:hint="eastAsia"/>
+                <w:color w:val="4472C4" w:themeColor="accent1"/>
+              </w:rPr>
+              <w:t>大约</w:t>
+            </w:r>
+            <w:r>
+              <w:rPr>
+                <w:rFonts w:ascii="Verdana" w:hAnsi="Verdana" w:hint="eastAsia"/>
+                <w:color w:val="4472C4" w:themeColor="accent1"/>
+              </w:rPr>
+              <w:t>3</w:t>
+            </w:r>
+            <w:r>
+              <w:rPr>
+                <w:rFonts w:ascii="Verdana" w:hAnsi="Verdana" w:hint="eastAsia"/>
+                <w:color w:val="4472C4" w:themeColor="accent1"/>
+              </w:rPr>
+              <w:t>小时人的时间成本</w:t>
+            </w:r>
+          </w:p>
+          <w:p>
+            <w:pPr>
+              <w:pStyle w:val="ac"/>
+              <w:shd w:val="clear" w:color="auto" w:fill="FFFFFF"/>
+              <w:spacing w:before="150" w:beforeAutospacing="0" w:after="150" w:afterAutospacing="0" w:line="360" w:lineRule="auto"/>
+              <w:rPr>
+                <w:rFonts w:ascii="Verdana" w:hAnsi="Verdana"/>
+                <w:color w:val="4472C4" w:themeColor="accent1"/>
+              </w:rPr>
+            </w:pPr>
+          </w:p>
+        </w:tc>
+      </w:tr>
+      <w:tr>
+        <w:tc>
+          <w:tcPr>
+            <w:tcW w:w="4110" w:type="dxa"/>
+          </w:tcPr>
+          <w:p>
+            <w:pPr>
+              <w:pStyle w:val="ac"/>
+              <w:shd w:val="clear" w:color="auto" w:fill="FFFFFF"/>
+              <w:spacing w:before="150" w:beforeAutospacing="0" w:after="150" w:afterAutospacing="0" w:line="360" w:lineRule="auto"/>
+              <w:rPr>
+                <w:rFonts w:ascii="Verdana" w:hAnsi="Verdana"/>
+                <w:color w:val="000000"/>
+              </w:rPr>
+            </w:pPr>
+            <w:r>
+              <w:rPr>
+                <w:rFonts w:ascii="Verdana" w:hAnsi="Verdana"/>
+                <w:color w:val="000000"/>
+              </w:rPr>
+              <w:t>变更是否会引起产品单元成本比增加，如：增加第三方产品许可费等？</w:t>
+            </w:r>
+          </w:p>
+          <w:p>
+            <w:pPr>
+              <w:pStyle w:val="ac"/>
+              <w:shd w:val="clear" w:color="auto" w:fill="FFFFFF"/>
+              <w:spacing w:before="150" w:beforeAutospacing="0" w:after="150" w:afterAutospacing="0" w:line="360" w:lineRule="auto"/>
+              <w:rPr>
+                <w:rFonts w:ascii="Verdana" w:hAnsi="Verdana"/>
+                <w:color w:val="000000"/>
+              </w:rPr>
+            </w:pPr>
+          </w:p>
+        </w:tc>
+        <w:tc>
+          <w:tcPr>
+            <w:tcW w:w="4186" w:type="dxa"/>
+          </w:tcPr>
+          <w:p>
+            <w:pPr>
+              <w:pStyle w:val="ac"/>
+              <w:shd w:val="clear" w:color="auto" w:fill="FFFFFF"/>
+              <w:spacing w:before="150" w:beforeAutospacing="0" w:after="150" w:afterAutospacing="0" w:line="360" w:lineRule="auto"/>
+              <w:rPr>
+                <w:rFonts w:ascii="Verdana" w:hAnsi="Verdana"/>
+                <w:color w:val="4472C4" w:themeColor="accent1"/>
+              </w:rPr>
+            </w:pPr>
+            <w:r>
+              <w:rPr>
+                <w:rFonts w:ascii="Verdana" w:hAnsi="Verdana" w:hint="eastAsia"/>
+                <w:color w:val="4472C4" w:themeColor="accent1"/>
+              </w:rPr>
+              <w:t>否</w:t>
+            </w:r>
+          </w:p>
+          <w:p>
+            <w:pPr>
+              <w:pStyle w:val="ac"/>
+              <w:shd w:val="clear" w:color="auto" w:fill="FFFFFF"/>
+              <w:spacing w:before="150" w:beforeAutospacing="0" w:after="150" w:afterAutospacing="0" w:line="360" w:lineRule="auto"/>
+              <w:rPr>
+                <w:rFonts w:ascii="Verdana" w:hAnsi="Verdana"/>
+                <w:color w:val="4472C4" w:themeColor="accent1"/>
+              </w:rPr>
+            </w:pPr>
+          </w:p>
+        </w:tc>
+      </w:tr>
+      <w:tr>
+        <w:tc>
+          <w:tcPr>
+            <w:tcW w:w="4110" w:type="dxa"/>
+          </w:tcPr>
+          <w:p>
+            <w:pPr>
+              <w:pStyle w:val="ac"/>
+              <w:shd w:val="clear" w:color="auto" w:fill="FFFFFF"/>
+              <w:spacing w:before="150" w:beforeAutospacing="0" w:after="150" w:afterAutospacing="0" w:line="360" w:lineRule="auto"/>
+              <w:rPr>
+                <w:rFonts w:ascii="Verdana" w:hAnsi="Verdana"/>
+                <w:color w:val="000000"/>
+              </w:rPr>
+            </w:pPr>
+            <w:r>
+              <w:rPr>
+                <w:rFonts w:ascii="Verdana" w:hAnsi="Verdana"/>
+                <w:color w:val="000000"/>
+              </w:rPr>
+              <w:t>变更是否会影响市场、加工、培训、用户支持计划？</w:t>
+            </w:r>
+          </w:p>
+          <w:p>
+            <w:pPr>
+              <w:pStyle w:val="ac"/>
+              <w:shd w:val="clear" w:color="auto" w:fill="FFFFFF"/>
+              <w:spacing w:before="150" w:beforeAutospacing="0" w:after="150" w:afterAutospacing="0" w:line="360" w:lineRule="auto"/>
+              <w:rPr>
+                <w:rFonts w:ascii="Verdana" w:hAnsi="Verdana"/>
+                <w:color w:val="000000"/>
+              </w:rPr>
+            </w:pPr>
+          </w:p>
+        </w:tc>
+        <w:tc>
+          <w:tcPr>
+            <w:tcW w:w="4186" w:type="dxa"/>
+          </w:tcPr>
+          <w:p>
+            <w:pPr>
+              <w:pStyle w:val="ac"/>
+              <w:shd w:val="clear" w:color="auto" w:fill="FFFFFF"/>
+              <w:spacing w:before="150" w:beforeAutospacing="0" w:after="150" w:afterAutospacing="0" w:line="360" w:lineRule="auto"/>
+              <w:rPr>
+                <w:rFonts w:ascii="Verdana" w:hAnsi="Verdana"/>
+                <w:color w:val="4472C4" w:themeColor="accent1"/>
+              </w:rPr>
+            </w:pPr>
+            <w:r>
+              <w:rPr>
+                <w:rFonts w:ascii="Verdana" w:hAnsi="Verdana" w:hint="eastAsia"/>
+                <w:color w:val="4472C4" w:themeColor="accent1"/>
+              </w:rPr>
+              <w:t>否</w:t>
+            </w:r>
+          </w:p>
+          <w:p>
+            <w:pPr>
+              <w:pStyle w:val="ac"/>
+              <w:shd w:val="clear" w:color="auto" w:fill="FFFFFF"/>
+              <w:spacing w:before="150" w:beforeAutospacing="0" w:after="150" w:afterAutospacing="0" w:line="360" w:lineRule="auto"/>
+              <w:rPr>
+                <w:rFonts w:ascii="Verdana" w:hAnsi="Verdana"/>
+                <w:color w:val="4472C4" w:themeColor="accent1"/>
+              </w:rPr>
+            </w:pPr>
+          </w:p>
+        </w:tc>
+      </w:tr>
+    </w:tbl>
+    <w:p/>
     <w:p>
       <w:pPr>
         <w:pStyle w:val="1"/>
@@ -3474,2482 +4007,1462 @@
       </w:r>
       <w:bookmarkEnd w:id="14"/>
     </w:p>
+    <w:p/>
+    <w:tbl>
+      <w:tblPr>
+        <w:tblStyle w:val="a6"/>
+        <w:tblW w:w="0" w:type="auto"/>
+        <w:tblLook w:val="04A0" w:firstRow="1" w:lastRow="0" w:firstColumn="1" w:lastColumn="0" w:noHBand="0" w:noVBand="1"/>
+      </w:tblPr>
+      <w:tblGrid>
+        <w:gridCol w:w="4148"/>
+        <w:gridCol w:w="4148"/>
+      </w:tblGrid>
+      <w:tr>
+        <w:tc>
+          <w:tcPr>
+            <w:tcW w:w="4148" w:type="dxa"/>
+          </w:tcPr>
+          <w:p>
+            <w:pPr>
+              <w:pStyle w:val="ac"/>
+              <w:shd w:val="clear" w:color="auto" w:fill="FFFFFF"/>
+              <w:spacing w:before="150" w:beforeAutospacing="0" w:after="150" w:afterAutospacing="0" w:line="360" w:lineRule="auto"/>
+              <w:rPr>
+                <w:rFonts w:ascii="Verdana" w:hAnsi="Verdana"/>
+                <w:color w:val="000000"/>
+              </w:rPr>
+            </w:pPr>
+            <w:r>
+              <w:rPr>
+                <w:rFonts w:ascii="Verdana" w:hAnsi="Verdana"/>
+                <w:color w:val="000000"/>
+              </w:rPr>
+              <w:lastRenderedPageBreak/>
+              <w:t>识别出所有的被需要用户界面的变化，增加或删除</w:t>
+            </w:r>
+          </w:p>
+          <w:p/>
+        </w:tc>
+        <w:tc>
+          <w:tcPr>
+            <w:tcW w:w="4148" w:type="dxa"/>
+          </w:tcPr>
+          <w:p>
+            <w:pPr>
+              <w:pStyle w:val="ac"/>
+              <w:shd w:val="clear" w:color="auto" w:fill="FFFFFF"/>
+              <w:spacing w:before="150" w:beforeAutospacing="0" w:after="150" w:afterAutospacing="0" w:line="360" w:lineRule="auto"/>
+              <w:rPr>
+                <w:rFonts w:ascii="Verdana" w:hAnsi="Verdana"/>
+                <w:color w:val="4472C4" w:themeColor="accent1"/>
+              </w:rPr>
+            </w:pPr>
+            <w:r>
+              <w:rPr>
+                <w:rFonts w:ascii="Verdana" w:hAnsi="Verdana" w:hint="eastAsia"/>
+                <w:color w:val="4472C4" w:themeColor="accent1"/>
+              </w:rPr>
+              <w:t>需要添加对轮播图的增删改功能。</w:t>
+            </w:r>
+          </w:p>
+          <w:p/>
+        </w:tc>
+      </w:tr>
+      <w:tr>
+        <w:tc>
+          <w:tcPr>
+            <w:tcW w:w="4148" w:type="dxa"/>
+          </w:tcPr>
+          <w:p>
+            <w:pPr>
+              <w:pStyle w:val="ac"/>
+              <w:shd w:val="clear" w:color="auto" w:fill="FFFFFF"/>
+              <w:spacing w:before="150" w:beforeAutospacing="0" w:after="150" w:afterAutospacing="0" w:line="360" w:lineRule="auto"/>
+              <w:rPr>
+                <w:rFonts w:ascii="Verdana" w:hAnsi="Verdana"/>
+                <w:color w:val="000000"/>
+              </w:rPr>
+            </w:pPr>
+            <w:r>
+              <w:rPr>
+                <w:rFonts w:ascii="Verdana" w:hAnsi="Verdana"/>
+                <w:color w:val="000000"/>
+              </w:rPr>
+              <w:t>识别出所有对报表、数据库和数据文件增删改的请求</w:t>
+            </w:r>
+          </w:p>
+          <w:p/>
+        </w:tc>
+        <w:tc>
+          <w:tcPr>
+            <w:tcW w:w="4148" w:type="dxa"/>
+          </w:tcPr>
+          <w:p>
+            <w:pPr>
+              <w:pStyle w:val="ac"/>
+              <w:shd w:val="clear" w:color="auto" w:fill="FFFFFF"/>
+              <w:spacing w:before="150" w:beforeAutospacing="0" w:after="150" w:afterAutospacing="0" w:line="360" w:lineRule="auto"/>
+              <w:rPr>
+                <w:rFonts w:ascii="Verdana" w:hAnsi="Verdana"/>
+                <w:color w:val="4472C4" w:themeColor="accent1"/>
+              </w:rPr>
+            </w:pPr>
+            <w:r>
+              <w:rPr>
+                <w:rFonts w:ascii="Verdana" w:hAnsi="Verdana" w:hint="eastAsia"/>
+                <w:color w:val="4472C4" w:themeColor="accent1"/>
+              </w:rPr>
+              <w:t>需要单独对轮播图建立一个数据库</w:t>
+            </w:r>
+          </w:p>
+          <w:p/>
+        </w:tc>
+      </w:tr>
+      <w:tr>
+        <w:tc>
+          <w:tcPr>
+            <w:tcW w:w="4148" w:type="dxa"/>
+          </w:tcPr>
+          <w:p/>
+          <w:p>
+            <w:pPr>
+              <w:pStyle w:val="ac"/>
+              <w:shd w:val="clear" w:color="auto" w:fill="FFFFFF"/>
+              <w:spacing w:before="150" w:beforeAutospacing="0" w:after="150" w:afterAutospacing="0" w:line="360" w:lineRule="auto"/>
+              <w:rPr>
+                <w:rFonts w:ascii="Verdana" w:hAnsi="Verdana"/>
+                <w:color w:val="000000"/>
+              </w:rPr>
+            </w:pPr>
+            <w:r>
+              <w:rPr>
+                <w:rFonts w:ascii="Verdana" w:hAnsi="Verdana"/>
+                <w:color w:val="000000"/>
+              </w:rPr>
+              <w:t>别出所有必须创建、修改和删除的设计组件</w:t>
+            </w:r>
+          </w:p>
+          <w:p/>
+        </w:tc>
+        <w:tc>
+          <w:tcPr>
+            <w:tcW w:w="4148" w:type="dxa"/>
+          </w:tcPr>
+          <w:p>
+            <w:pPr>
+              <w:pStyle w:val="ac"/>
+              <w:shd w:val="clear" w:color="auto" w:fill="FFFFFF"/>
+              <w:spacing w:before="150" w:beforeAutospacing="0" w:after="150" w:afterAutospacing="0" w:line="360" w:lineRule="auto"/>
+              <w:rPr>
+                <w:rFonts w:ascii="Verdana" w:hAnsi="Verdana"/>
+                <w:color w:val="4472C4" w:themeColor="accent1"/>
+              </w:rPr>
+            </w:pPr>
+            <w:r>
+              <w:rPr>
+                <w:rFonts w:ascii="Verdana" w:hAnsi="Verdana" w:hint="eastAsia"/>
+                <w:color w:val="4472C4" w:themeColor="accent1"/>
+              </w:rPr>
+              <w:t>需要添加一个轮播图组件</w:t>
+            </w:r>
+          </w:p>
+          <w:p/>
+        </w:tc>
+      </w:tr>
+      <w:tr>
+        <w:tc>
+          <w:tcPr>
+            <w:tcW w:w="4148" w:type="dxa"/>
+          </w:tcPr>
+          <w:p>
+            <w:pPr>
+              <w:pStyle w:val="ac"/>
+              <w:shd w:val="clear" w:color="auto" w:fill="FFFFFF"/>
+              <w:spacing w:before="150" w:beforeAutospacing="0" w:after="150" w:afterAutospacing="0" w:line="360" w:lineRule="auto"/>
+              <w:rPr>
+                <w:rFonts w:ascii="Verdana" w:hAnsi="Verdana"/>
+                <w:color w:val="000000"/>
+              </w:rPr>
+            </w:pPr>
+            <w:r>
+              <w:rPr>
+                <w:rFonts w:ascii="Verdana" w:hAnsi="Verdana"/>
+                <w:color w:val="000000"/>
+              </w:rPr>
+              <w:t>识别出必须添加、改变和删除的硬件组件</w:t>
+            </w:r>
+          </w:p>
+          <w:p/>
+        </w:tc>
+        <w:tc>
+          <w:tcPr>
+            <w:tcW w:w="4148" w:type="dxa"/>
+          </w:tcPr>
+          <w:p>
+            <w:pPr>
+              <w:pStyle w:val="ac"/>
+              <w:shd w:val="clear" w:color="auto" w:fill="FFFFFF"/>
+              <w:spacing w:before="150" w:beforeAutospacing="0" w:after="150" w:afterAutospacing="0" w:line="360" w:lineRule="auto"/>
+              <w:rPr>
+                <w:rFonts w:ascii="Verdana" w:hAnsi="Verdana"/>
+                <w:color w:val="4472C4" w:themeColor="accent1"/>
+              </w:rPr>
+            </w:pPr>
+            <w:r>
+              <w:rPr>
+                <w:rFonts w:ascii="Verdana" w:hAnsi="Verdana" w:hint="eastAsia"/>
+                <w:color w:val="4472C4" w:themeColor="accent1"/>
+              </w:rPr>
+              <w:t>无</w:t>
+            </w:r>
+          </w:p>
+          <w:p/>
+        </w:tc>
+      </w:tr>
+      <w:tr>
+        <w:tc>
+          <w:tcPr>
+            <w:tcW w:w="4148" w:type="dxa"/>
+          </w:tcPr>
+          <w:p>
+            <w:r>
+              <w:rPr>
+                <w:rFonts w:ascii="Verdana" w:hAnsi="Verdana" w:hint="eastAsia"/>
+                <w:color w:val="000000"/>
+              </w:rPr>
+              <w:t>识</w:t>
+            </w:r>
+            <w:r>
+              <w:rPr>
+                <w:rFonts w:ascii="Verdana" w:hAnsi="Verdana"/>
+                <w:color w:val="000000"/>
+              </w:rPr>
+              <w:t>别出必须创建、修改和删除的源代码文件</w:t>
+            </w:r>
+            <w:r>
+              <w:rPr>
+                <w:rFonts w:ascii="Verdana" w:hAnsi="Verdana"/>
+                <w:color w:val="000000"/>
+              </w:rPr>
+              <w:br/>
+            </w:r>
+          </w:p>
+        </w:tc>
+        <w:tc>
+          <w:tcPr>
+            <w:tcW w:w="4148" w:type="dxa"/>
+          </w:tcPr>
+          <w:p>
+            <w:pPr>
+              <w:pStyle w:val="ac"/>
+              <w:shd w:val="clear" w:color="auto" w:fill="FFFFFF"/>
+              <w:spacing w:before="150" w:beforeAutospacing="0" w:after="150" w:afterAutospacing="0" w:line="360" w:lineRule="auto"/>
+              <w:rPr>
+                <w:rFonts w:ascii="Verdana" w:hAnsi="Verdana"/>
+                <w:color w:val="4472C4" w:themeColor="accent1"/>
+              </w:rPr>
+            </w:pPr>
+            <w:r>
+              <w:rPr>
+                <w:rFonts w:ascii="Verdana" w:hAnsi="Verdana" w:hint="eastAsia"/>
+                <w:color w:val="4472C4" w:themeColor="accent1"/>
+              </w:rPr>
+              <w:t>需求工程阶段不作考虑</w:t>
+            </w:r>
+          </w:p>
+          <w:p/>
+        </w:tc>
+      </w:tr>
+      <w:tr>
+        <w:tc>
+          <w:tcPr>
+            <w:tcW w:w="4148" w:type="dxa"/>
+          </w:tcPr>
+          <w:p>
+            <w:pPr>
+              <w:pStyle w:val="ac"/>
+              <w:shd w:val="clear" w:color="auto" w:fill="FFFFFF"/>
+              <w:spacing w:before="150" w:beforeAutospacing="0" w:after="150" w:afterAutospacing="0" w:line="360" w:lineRule="auto"/>
+              <w:rPr>
+                <w:rFonts w:ascii="Verdana" w:hAnsi="Verdana"/>
+                <w:color w:val="000000"/>
+              </w:rPr>
+            </w:pPr>
+            <w:r>
+              <w:rPr>
+                <w:rFonts w:ascii="Verdana" w:hAnsi="Verdana"/>
+                <w:color w:val="000000"/>
+              </w:rPr>
+              <w:t>识别出存在的必须修改或删除的单元测试、整合测试、系统测试、和接受测试用例</w:t>
+            </w:r>
+          </w:p>
+          <w:p/>
+        </w:tc>
+        <w:tc>
+          <w:tcPr>
+            <w:tcW w:w="4148" w:type="dxa"/>
+          </w:tcPr>
+          <w:p>
+            <w:pPr>
+              <w:pStyle w:val="ac"/>
+              <w:shd w:val="clear" w:color="auto" w:fill="FFFFFF"/>
+              <w:spacing w:before="150" w:beforeAutospacing="0" w:after="150" w:afterAutospacing="0" w:line="360" w:lineRule="auto"/>
+              <w:rPr>
+                <w:rFonts w:ascii="Verdana" w:hAnsi="Verdana"/>
+                <w:color w:val="4472C4" w:themeColor="accent1"/>
+              </w:rPr>
+            </w:pPr>
+            <w:r>
+              <w:rPr>
+                <w:rFonts w:ascii="Verdana" w:hAnsi="Verdana" w:hint="eastAsia"/>
+                <w:color w:val="4472C4" w:themeColor="accent1"/>
+              </w:rPr>
+              <w:t>需要新增对轮播图的测试用例</w:t>
+            </w:r>
+          </w:p>
+          <w:p/>
+        </w:tc>
+      </w:tr>
+      <w:tr>
+        <w:tc>
+          <w:tcPr>
+            <w:tcW w:w="4148" w:type="dxa"/>
+          </w:tcPr>
+          <w:p>
+            <w:pPr>
+              <w:pStyle w:val="ac"/>
+              <w:shd w:val="clear" w:color="auto" w:fill="FFFFFF"/>
+              <w:spacing w:before="150" w:beforeAutospacing="0" w:after="150" w:afterAutospacing="0" w:line="360" w:lineRule="auto"/>
+              <w:rPr>
+                <w:rFonts w:ascii="Verdana" w:hAnsi="Verdana"/>
+                <w:color w:val="000000"/>
+              </w:rPr>
+            </w:pPr>
+            <w:r>
+              <w:rPr>
+                <w:rFonts w:ascii="Verdana" w:hAnsi="Verdana" w:hint="eastAsia"/>
+                <w:color w:val="000000"/>
+              </w:rPr>
+              <w:t>估</w:t>
+            </w:r>
+            <w:r>
+              <w:rPr>
+                <w:rFonts w:ascii="Verdana" w:hAnsi="Verdana"/>
+                <w:color w:val="000000"/>
+              </w:rPr>
+              <w:t>算将被需要的新的各种测试用例的数量</w:t>
+            </w:r>
+          </w:p>
+          <w:p/>
+        </w:tc>
+        <w:tc>
+          <w:tcPr>
+            <w:tcW w:w="4148" w:type="dxa"/>
+          </w:tcPr>
+          <w:p>
+            <w:pPr>
+              <w:pStyle w:val="ac"/>
+              <w:shd w:val="clear" w:color="auto" w:fill="FFFFFF"/>
+              <w:spacing w:before="150" w:beforeAutospacing="0" w:after="150" w:afterAutospacing="0" w:line="360" w:lineRule="auto"/>
+              <w:rPr>
+                <w:rFonts w:ascii="Verdana" w:hAnsi="Verdana"/>
+                <w:color w:val="4472C4" w:themeColor="accent1"/>
+              </w:rPr>
+            </w:pPr>
+            <w:r>
+              <w:rPr>
+                <w:rFonts w:ascii="Verdana" w:hAnsi="Verdana" w:hint="eastAsia"/>
+                <w:color w:val="4472C4" w:themeColor="accent1"/>
+              </w:rPr>
+              <w:t>增，删，拖动修改，历史回复，共</w:t>
+            </w:r>
+            <w:r>
+              <w:rPr>
+                <w:rFonts w:ascii="Verdana" w:hAnsi="Verdana" w:hint="eastAsia"/>
+                <w:color w:val="4472C4" w:themeColor="accent1"/>
+              </w:rPr>
+              <w:t>4</w:t>
+            </w:r>
+            <w:r>
+              <w:rPr>
+                <w:rFonts w:ascii="Verdana" w:hAnsi="Verdana" w:hint="eastAsia"/>
+                <w:color w:val="4472C4" w:themeColor="accent1"/>
+              </w:rPr>
+              <w:t>个</w:t>
+            </w:r>
+          </w:p>
+          <w:p/>
+        </w:tc>
+      </w:tr>
+      <w:tr>
+        <w:tc>
+          <w:tcPr>
+            <w:tcW w:w="4148" w:type="dxa"/>
+          </w:tcPr>
+          <w:p>
+            <w:pPr>
+              <w:pStyle w:val="ac"/>
+              <w:shd w:val="clear" w:color="auto" w:fill="FFFFFF"/>
+              <w:spacing w:before="150" w:beforeAutospacing="0" w:after="240" w:afterAutospacing="0" w:line="360" w:lineRule="auto"/>
+              <w:rPr>
+                <w:rFonts w:ascii="Verdana" w:hAnsi="Verdana"/>
+                <w:color w:val="000000"/>
+              </w:rPr>
+            </w:pPr>
+            <w:r>
+              <w:rPr>
+                <w:rFonts w:ascii="Verdana" w:hAnsi="Verdana"/>
+                <w:color w:val="000000"/>
+              </w:rPr>
+              <w:t>识别出所有必须修改或创建的帮助界面、用户手册、培训资料及其它文档</w:t>
+            </w:r>
+          </w:p>
+          <w:p/>
+        </w:tc>
+        <w:tc>
+          <w:tcPr>
+            <w:tcW w:w="4148" w:type="dxa"/>
+          </w:tcPr>
+          <w:p>
+            <w:pPr>
+              <w:pStyle w:val="ac"/>
+              <w:shd w:val="clear" w:color="auto" w:fill="FFFFFF"/>
+              <w:spacing w:before="150" w:beforeAutospacing="0" w:after="150" w:afterAutospacing="0" w:line="360" w:lineRule="auto"/>
+              <w:rPr>
+                <w:rFonts w:ascii="Verdana" w:hAnsi="Verdana"/>
+                <w:color w:val="4472C4" w:themeColor="accent1"/>
+              </w:rPr>
+            </w:pPr>
+            <w:r>
+              <w:rPr>
+                <w:rFonts w:ascii="Verdana" w:hAnsi="Verdana" w:hint="eastAsia"/>
+                <w:color w:val="4472C4" w:themeColor="accent1"/>
+              </w:rPr>
+              <w:t>需要在用户手册的管理员界面部分添加内容，指导管理员管理主页轮播图</w:t>
+            </w:r>
+          </w:p>
+          <w:p/>
+        </w:tc>
+      </w:tr>
+      <w:tr>
+        <w:tc>
+          <w:tcPr>
+            <w:tcW w:w="4148" w:type="dxa"/>
+          </w:tcPr>
+          <w:p>
+            <w:pPr>
+              <w:pStyle w:val="ac"/>
+              <w:shd w:val="clear" w:color="auto" w:fill="FFFFFF"/>
+              <w:spacing w:before="150" w:beforeAutospacing="0" w:after="240" w:afterAutospacing="0" w:line="360" w:lineRule="auto"/>
+              <w:rPr>
+                <w:rFonts w:ascii="Verdana" w:hAnsi="Verdana"/>
+                <w:color w:val="000000"/>
+              </w:rPr>
+            </w:pPr>
+            <w:r>
+              <w:rPr>
+                <w:rFonts w:ascii="Verdana" w:hAnsi="Verdana"/>
+                <w:color w:val="000000"/>
+              </w:rPr>
+              <w:lastRenderedPageBreak/>
+              <w:t>识别出变更影响到哪些系统应用程序、库文件或硬件组件</w:t>
+            </w:r>
+          </w:p>
+          <w:p>
+            <w:pPr>
+              <w:pStyle w:val="ac"/>
+              <w:shd w:val="clear" w:color="auto" w:fill="FFFFFF"/>
+              <w:spacing w:before="150" w:beforeAutospacing="0" w:after="240" w:afterAutospacing="0" w:line="360" w:lineRule="auto"/>
+              <w:rPr>
+                <w:rFonts w:ascii="Verdana" w:hAnsi="Verdana"/>
+                <w:color w:val="000000"/>
+              </w:rPr>
+            </w:pPr>
+          </w:p>
+        </w:tc>
+        <w:tc>
+          <w:tcPr>
+            <w:tcW w:w="4148" w:type="dxa"/>
+          </w:tcPr>
+          <w:p>
+            <w:pPr>
+              <w:pStyle w:val="ac"/>
+              <w:shd w:val="clear" w:color="auto" w:fill="FFFFFF"/>
+              <w:spacing w:before="150" w:beforeAutospacing="0" w:after="150" w:afterAutospacing="0" w:line="360" w:lineRule="auto"/>
+              <w:rPr>
+                <w:rFonts w:ascii="Verdana" w:hAnsi="Verdana"/>
+                <w:color w:val="4472C4" w:themeColor="accent1"/>
+              </w:rPr>
+            </w:pPr>
+            <w:r>
+              <w:rPr>
+                <w:rFonts w:ascii="Verdana" w:hAnsi="Verdana" w:hint="eastAsia"/>
+                <w:color w:val="4472C4" w:themeColor="accent1"/>
+              </w:rPr>
+              <w:t>无</w:t>
+            </w:r>
+          </w:p>
+          <w:p>
+            <w:pPr>
+              <w:pStyle w:val="ac"/>
+              <w:shd w:val="clear" w:color="auto" w:fill="FFFFFF"/>
+              <w:spacing w:before="150" w:beforeAutospacing="0" w:after="150" w:afterAutospacing="0" w:line="360" w:lineRule="auto"/>
+              <w:rPr>
+                <w:rFonts w:ascii="Verdana" w:hAnsi="Verdana"/>
+                <w:color w:val="4472C4" w:themeColor="accent1"/>
+              </w:rPr>
+            </w:pPr>
+          </w:p>
+        </w:tc>
+      </w:tr>
+      <w:tr>
+        <w:tc>
+          <w:tcPr>
+            <w:tcW w:w="4148" w:type="dxa"/>
+          </w:tcPr>
+          <w:p>
+            <w:pPr>
+              <w:pStyle w:val="ac"/>
+              <w:shd w:val="clear" w:color="auto" w:fill="FFFFFF"/>
+              <w:spacing w:before="150" w:beforeAutospacing="0" w:after="150" w:afterAutospacing="0" w:line="360" w:lineRule="auto"/>
+              <w:rPr>
+                <w:rFonts w:ascii="Verdana" w:hAnsi="Verdana"/>
+                <w:color w:val="000000"/>
+              </w:rPr>
+            </w:pPr>
+            <w:r>
+              <w:rPr>
+                <w:rFonts w:ascii="Verdana" w:hAnsi="Verdana"/>
+                <w:color w:val="000000"/>
+              </w:rPr>
+              <w:t>识别出哪些第三方软件必须购买</w:t>
+            </w:r>
+          </w:p>
+          <w:p>
+            <w:pPr>
+              <w:pStyle w:val="ac"/>
+              <w:shd w:val="clear" w:color="auto" w:fill="FFFFFF"/>
+              <w:spacing w:before="150" w:beforeAutospacing="0" w:after="240" w:afterAutospacing="0" w:line="360" w:lineRule="auto"/>
+              <w:rPr>
+                <w:rFonts w:ascii="Verdana" w:hAnsi="Verdana"/>
+                <w:color w:val="000000"/>
+              </w:rPr>
+            </w:pPr>
+          </w:p>
+        </w:tc>
+        <w:tc>
+          <w:tcPr>
+            <w:tcW w:w="4148" w:type="dxa"/>
+          </w:tcPr>
+          <w:p>
+            <w:pPr>
+              <w:pStyle w:val="ac"/>
+              <w:shd w:val="clear" w:color="auto" w:fill="FFFFFF"/>
+              <w:spacing w:before="150" w:beforeAutospacing="0" w:after="150" w:afterAutospacing="0" w:line="360" w:lineRule="auto"/>
+              <w:rPr>
+                <w:rFonts w:ascii="Verdana" w:hAnsi="Verdana"/>
+                <w:color w:val="4472C4" w:themeColor="accent1"/>
+              </w:rPr>
+            </w:pPr>
+            <w:r>
+              <w:rPr>
+                <w:rFonts w:ascii="Verdana" w:hAnsi="Verdana" w:hint="eastAsia"/>
+                <w:color w:val="4472C4" w:themeColor="accent1"/>
+              </w:rPr>
+              <w:t>无</w:t>
+            </w:r>
+          </w:p>
+          <w:p>
+            <w:pPr>
+              <w:pStyle w:val="ac"/>
+              <w:shd w:val="clear" w:color="auto" w:fill="FFFFFF"/>
+              <w:spacing w:before="150" w:beforeAutospacing="0" w:after="150" w:afterAutospacing="0" w:line="360" w:lineRule="auto"/>
+              <w:rPr>
+                <w:rFonts w:ascii="Verdana" w:hAnsi="Verdana"/>
+                <w:color w:val="4472C4" w:themeColor="accent1"/>
+              </w:rPr>
+            </w:pPr>
+          </w:p>
+        </w:tc>
+      </w:tr>
+      <w:tr>
+        <w:tc>
+          <w:tcPr>
+            <w:tcW w:w="4148" w:type="dxa"/>
+          </w:tcPr>
+          <w:p>
+            <w:pPr>
+              <w:pStyle w:val="ac"/>
+              <w:shd w:val="clear" w:color="auto" w:fill="FFFFFF"/>
+              <w:spacing w:before="150" w:beforeAutospacing="0" w:after="150" w:afterAutospacing="0" w:line="360" w:lineRule="auto"/>
+              <w:rPr>
+                <w:rFonts w:ascii="Verdana" w:hAnsi="Verdana"/>
+                <w:color w:val="000000"/>
+              </w:rPr>
+            </w:pPr>
+            <w:r>
+              <w:rPr>
+                <w:rFonts w:ascii="Verdana" w:hAnsi="Verdana" w:hint="eastAsia"/>
+                <w:color w:val="000000"/>
+              </w:rPr>
+              <w:t>量化</w:t>
+            </w:r>
+            <w:r>
+              <w:rPr>
+                <w:rFonts w:ascii="Verdana" w:hAnsi="Verdana"/>
+                <w:color w:val="000000"/>
+              </w:rPr>
+              <w:t>在稀有资源的预算方面的任何影响，如内存、进程量、网络带宽、实时进度表等</w:t>
+            </w:r>
+          </w:p>
+          <w:p>
+            <w:pPr>
+              <w:pStyle w:val="ac"/>
+              <w:shd w:val="clear" w:color="auto" w:fill="FFFFFF"/>
+              <w:spacing w:before="150" w:beforeAutospacing="0" w:after="240" w:afterAutospacing="0" w:line="360" w:lineRule="auto"/>
+              <w:rPr>
+                <w:rFonts w:ascii="Verdana" w:hAnsi="Verdana"/>
+                <w:color w:val="000000"/>
+              </w:rPr>
+            </w:pPr>
+          </w:p>
+        </w:tc>
+        <w:tc>
+          <w:tcPr>
+            <w:tcW w:w="4148" w:type="dxa"/>
+          </w:tcPr>
+          <w:p>
+            <w:pPr>
+              <w:pStyle w:val="ac"/>
+              <w:shd w:val="clear" w:color="auto" w:fill="FFFFFF"/>
+              <w:spacing w:before="150" w:beforeAutospacing="0" w:after="150" w:afterAutospacing="0" w:line="360" w:lineRule="auto"/>
+              <w:rPr>
+                <w:rFonts w:ascii="Verdana" w:hAnsi="Verdana"/>
+                <w:color w:val="4472C4" w:themeColor="accent1"/>
+              </w:rPr>
+            </w:pPr>
+            <w:r>
+              <w:rPr>
+                <w:rFonts w:ascii="Verdana" w:hAnsi="Verdana" w:hint="eastAsia"/>
+                <w:color w:val="4472C4" w:themeColor="accent1"/>
+              </w:rPr>
+              <w:t>无</w:t>
+            </w:r>
+          </w:p>
+          <w:p>
+            <w:pPr>
+              <w:pStyle w:val="ac"/>
+              <w:shd w:val="clear" w:color="auto" w:fill="FFFFFF"/>
+              <w:spacing w:before="150" w:beforeAutospacing="0" w:after="150" w:afterAutospacing="0" w:line="360" w:lineRule="auto"/>
+              <w:rPr>
+                <w:rFonts w:ascii="Verdana" w:hAnsi="Verdana"/>
+                <w:color w:val="4472C4" w:themeColor="accent1"/>
+              </w:rPr>
+            </w:pPr>
+          </w:p>
+        </w:tc>
+      </w:tr>
+      <w:tr>
+        <w:tc>
+          <w:tcPr>
+            <w:tcW w:w="4148" w:type="dxa"/>
+          </w:tcPr>
+          <w:p>
+            <w:pPr>
+              <w:pStyle w:val="ac"/>
+              <w:shd w:val="clear" w:color="auto" w:fill="FFFFFF"/>
+              <w:spacing w:before="150" w:beforeAutospacing="0" w:after="150" w:afterAutospacing="0" w:line="360" w:lineRule="auto"/>
+              <w:rPr>
+                <w:rFonts w:ascii="Verdana" w:hAnsi="Verdana"/>
+                <w:color w:val="FF0000"/>
+              </w:rPr>
+            </w:pPr>
+            <w:r>
+              <w:rPr>
+                <w:rFonts w:ascii="Verdana" w:hAnsi="Verdana" w:hint="eastAsia"/>
+                <w:color w:val="000000"/>
+              </w:rPr>
+              <w:t>识别</w:t>
+            </w:r>
+            <w:r>
+              <w:rPr>
+                <w:rFonts w:ascii="Verdana" w:hAnsi="Verdana"/>
+                <w:color w:val="000000"/>
+              </w:rPr>
+              <w:t>出当被影响的组件不能完美地向后兼容时，变更对所实施的系统的影响</w:t>
+            </w:r>
+          </w:p>
+          <w:p>
+            <w:pPr>
+              <w:pStyle w:val="ac"/>
+              <w:shd w:val="clear" w:color="auto" w:fill="FFFFFF"/>
+              <w:spacing w:before="150" w:beforeAutospacing="0" w:after="150" w:afterAutospacing="0" w:line="360" w:lineRule="auto"/>
+              <w:rPr>
+                <w:rFonts w:ascii="Verdana" w:hAnsi="Verdana"/>
+                <w:color w:val="000000"/>
+              </w:rPr>
+            </w:pPr>
+          </w:p>
+        </w:tc>
+        <w:tc>
+          <w:tcPr>
+            <w:tcW w:w="4148" w:type="dxa"/>
+          </w:tcPr>
+          <w:p>
+            <w:pPr>
+              <w:pStyle w:val="ac"/>
+              <w:shd w:val="clear" w:color="auto" w:fill="FFFFFF"/>
+              <w:spacing w:before="150" w:beforeAutospacing="0" w:after="150" w:afterAutospacing="0" w:line="360" w:lineRule="auto"/>
+              <w:rPr>
+                <w:rFonts w:ascii="Verdana" w:hAnsi="Verdana"/>
+                <w:color w:val="4472C4" w:themeColor="accent1"/>
+              </w:rPr>
+            </w:pPr>
+            <w:r>
+              <w:rPr>
+                <w:rFonts w:ascii="Verdana" w:hAnsi="Verdana" w:hint="eastAsia"/>
+                <w:color w:val="4472C4" w:themeColor="accent1"/>
+              </w:rPr>
+              <w:t>影响很小</w:t>
+            </w:r>
+          </w:p>
+          <w:p>
+            <w:pPr>
+              <w:pStyle w:val="ac"/>
+              <w:shd w:val="clear" w:color="auto" w:fill="FFFFFF"/>
+              <w:spacing w:before="150" w:beforeAutospacing="0" w:after="150" w:afterAutospacing="0" w:line="360" w:lineRule="auto"/>
+              <w:rPr>
+                <w:rFonts w:ascii="Verdana" w:hAnsi="Verdana"/>
+                <w:color w:val="4472C4" w:themeColor="accent1"/>
+              </w:rPr>
+            </w:pPr>
+          </w:p>
+        </w:tc>
+      </w:tr>
+    </w:tbl>
+    <w:p>
+      <w:pPr>
+        <w:pStyle w:val="1"/>
+      </w:pPr>
+      <w:bookmarkStart w:id="15" w:name="_Toc534741332"/>
+      <w:r>
+        <w:rPr>
+          <w:rFonts w:hint="eastAsia"/>
+        </w:rPr>
+        <w:t>4</w:t>
+      </w:r>
+      <w:r>
+        <w:t>.</w:t>
+      </w:r>
+      <w:r>
+        <w:t>需求变更的工作量估计</w:t>
+      </w:r>
+      <w:bookmarkEnd w:id="15"/>
+    </w:p>
+    <w:tbl>
+      <w:tblPr>
+        <w:tblStyle w:val="a6"/>
+        <w:tblW w:w="0" w:type="auto"/>
+        <w:tblLook w:val="04A0" w:firstRow="1" w:lastRow="0" w:firstColumn="1" w:lastColumn="0" w:noHBand="0" w:noVBand="1"/>
+      </w:tblPr>
+      <w:tblGrid>
+        <w:gridCol w:w="1410"/>
+        <w:gridCol w:w="3118"/>
+        <w:gridCol w:w="1701"/>
+      </w:tblGrid>
+      <w:tr>
+        <w:tc>
+          <w:tcPr>
+            <w:tcW w:w="1410" w:type="dxa"/>
+          </w:tcPr>
+          <w:p>
+            <w:r>
+              <w:rPr>
+                <w:rFonts w:hint="eastAsia"/>
+              </w:rPr>
+              <w:t>编号</w:t>
+            </w:r>
+          </w:p>
+        </w:tc>
+        <w:tc>
+          <w:tcPr>
+            <w:tcW w:w="3118" w:type="dxa"/>
+          </w:tcPr>
+          <w:p>
+            <w:r>
+              <w:rPr>
+                <w:rFonts w:hint="eastAsia"/>
+              </w:rPr>
+              <w:t>任务</w:t>
+            </w:r>
+          </w:p>
+        </w:tc>
+        <w:tc>
+          <w:tcPr>
+            <w:tcW w:w="1701" w:type="dxa"/>
+          </w:tcPr>
+          <w:p>
+            <w:r>
+              <w:rPr>
+                <w:rFonts w:hint="eastAsia"/>
+              </w:rPr>
+              <w:t>工作量</w:t>
+            </w:r>
+            <w:r>
+              <w:rPr>
+                <w:rFonts w:hint="eastAsia"/>
+              </w:rPr>
+              <w:t>/h</w:t>
+            </w:r>
+          </w:p>
+        </w:tc>
+      </w:tr>
+      <w:tr>
+        <w:tc>
+          <w:tcPr>
+            <w:tcW w:w="1410" w:type="dxa"/>
+          </w:tcPr>
+          <w:p>
+            <w:pPr>
+              <w:pStyle w:val="af1"/>
+              <w:numPr>
+                <w:ilvl w:val="0"/>
+                <w:numId w:val="3"/>
+              </w:numPr>
+              <w:ind w:firstLineChars="0"/>
+            </w:pPr>
+          </w:p>
+        </w:tc>
+        <w:tc>
+          <w:tcPr>
+            <w:tcW w:w="3118" w:type="dxa"/>
+          </w:tcPr>
+          <w:p>
+            <w:r>
+              <w:rPr>
+                <w:rFonts w:hint="eastAsia"/>
+              </w:rPr>
+              <w:t>与用户代表预约访谈</w:t>
+            </w:r>
+          </w:p>
+        </w:tc>
+        <w:tc>
+          <w:tcPr>
+            <w:tcW w:w="1701" w:type="dxa"/>
+          </w:tcPr>
+          <w:p>
+            <w:r>
+              <w:rPr>
+                <w:rFonts w:hint="eastAsia"/>
+              </w:rPr>
+              <w:t>0.5</w:t>
+            </w:r>
+          </w:p>
+        </w:tc>
+      </w:tr>
+      <w:tr>
+        <w:tc>
+          <w:tcPr>
+            <w:tcW w:w="1410" w:type="dxa"/>
+          </w:tcPr>
+          <w:p>
+            <w:pPr>
+              <w:pStyle w:val="af1"/>
+              <w:numPr>
+                <w:ilvl w:val="0"/>
+                <w:numId w:val="3"/>
+              </w:numPr>
+              <w:ind w:firstLineChars="0"/>
+            </w:pPr>
+          </w:p>
+        </w:tc>
+        <w:tc>
+          <w:tcPr>
+            <w:tcW w:w="3118" w:type="dxa"/>
+          </w:tcPr>
+          <w:p>
+            <w:r>
+              <w:rPr>
+                <w:rFonts w:hint="eastAsia"/>
+              </w:rPr>
+              <w:t>与管理员用户代表沟通确认</w:t>
+            </w:r>
+          </w:p>
+        </w:tc>
+        <w:tc>
+          <w:tcPr>
+            <w:tcW w:w="1701" w:type="dxa"/>
+          </w:tcPr>
+          <w:p>
+            <w:r>
+              <w:rPr>
+                <w:rFonts w:hint="eastAsia"/>
+              </w:rPr>
+              <w:t>0.5</w:t>
+            </w:r>
+          </w:p>
+        </w:tc>
+      </w:tr>
+      <w:tr>
+        <w:tc>
+          <w:tcPr>
+            <w:tcW w:w="1410" w:type="dxa"/>
+          </w:tcPr>
+          <w:p>
+            <w:pPr>
+              <w:pStyle w:val="af1"/>
+              <w:numPr>
+                <w:ilvl w:val="0"/>
+                <w:numId w:val="3"/>
+              </w:numPr>
+              <w:ind w:firstLineChars="0"/>
+            </w:pPr>
+          </w:p>
+        </w:tc>
+        <w:tc>
+          <w:tcPr>
+            <w:tcW w:w="3118" w:type="dxa"/>
+          </w:tcPr>
+          <w:p>
+            <w:r>
+              <w:rPr>
+                <w:rFonts w:hint="eastAsia"/>
+              </w:rPr>
+              <w:t>修改需求用例文档</w:t>
+            </w:r>
+          </w:p>
+        </w:tc>
+        <w:tc>
+          <w:tcPr>
+            <w:tcW w:w="1701" w:type="dxa"/>
+          </w:tcPr>
+          <w:p>
+            <w:r>
+              <w:rPr>
+                <w:rFonts w:hint="eastAsia"/>
+              </w:rPr>
+              <w:t>0.5</w:t>
+            </w:r>
+          </w:p>
+        </w:tc>
+      </w:tr>
+      <w:tr>
+        <w:tc>
+          <w:tcPr>
+            <w:tcW w:w="1410" w:type="dxa"/>
+          </w:tcPr>
+          <w:p>
+            <w:pPr>
+              <w:pStyle w:val="af1"/>
+              <w:numPr>
+                <w:ilvl w:val="0"/>
+                <w:numId w:val="3"/>
+              </w:numPr>
+              <w:ind w:firstLineChars="0"/>
+            </w:pPr>
+          </w:p>
+        </w:tc>
+        <w:tc>
+          <w:tcPr>
+            <w:tcW w:w="3118" w:type="dxa"/>
+          </w:tcPr>
+          <w:p>
+            <w:r>
+              <w:rPr>
+                <w:rFonts w:hint="eastAsia"/>
+              </w:rPr>
+              <w:t>修改界面原型</w:t>
+            </w:r>
+          </w:p>
+        </w:tc>
+        <w:tc>
+          <w:tcPr>
+            <w:tcW w:w="1701" w:type="dxa"/>
+          </w:tcPr>
+          <w:p>
+            <w:r>
+              <w:rPr>
+                <w:rFonts w:hint="eastAsia"/>
+              </w:rPr>
+              <w:t>0.5</w:t>
+            </w:r>
+          </w:p>
+        </w:tc>
+      </w:tr>
+      <w:tr>
+        <w:trPr>
+          <w:trHeight w:val="325"/>
+        </w:trPr>
+        <w:tc>
+          <w:tcPr>
+            <w:tcW w:w="1410" w:type="dxa"/>
+          </w:tcPr>
+          <w:p>
+            <w:pPr>
+              <w:pStyle w:val="af1"/>
+              <w:numPr>
+                <w:ilvl w:val="0"/>
+                <w:numId w:val="3"/>
+              </w:numPr>
+              <w:ind w:firstLineChars="0"/>
+            </w:pPr>
+          </w:p>
+        </w:tc>
+        <w:tc>
+          <w:tcPr>
+            <w:tcW w:w="3118" w:type="dxa"/>
+          </w:tcPr>
+          <w:p>
+            <w:r>
+              <w:rPr>
+                <w:rFonts w:hint="eastAsia"/>
+              </w:rPr>
+              <w:t>修改测试用例</w:t>
+            </w:r>
+          </w:p>
+        </w:tc>
+        <w:tc>
+          <w:tcPr>
+            <w:tcW w:w="1701" w:type="dxa"/>
+          </w:tcPr>
+          <w:p>
+            <w:r>
+              <w:rPr>
+                <w:rFonts w:hint="eastAsia"/>
+              </w:rPr>
+              <w:t>0.5</w:t>
+            </w:r>
+          </w:p>
+        </w:tc>
+      </w:tr>
+      <w:tr>
+        <w:tc>
+          <w:tcPr>
+            <w:tcW w:w="1410" w:type="dxa"/>
+          </w:tcPr>
+          <w:p>
+            <w:pPr>
+              <w:pStyle w:val="af1"/>
+              <w:numPr>
+                <w:ilvl w:val="0"/>
+                <w:numId w:val="3"/>
+              </w:numPr>
+              <w:ind w:firstLineChars="0"/>
+            </w:pPr>
+          </w:p>
+        </w:tc>
+        <w:tc>
+          <w:tcPr>
+            <w:tcW w:w="3118" w:type="dxa"/>
+          </w:tcPr>
+          <w:p>
+            <w:r>
+              <w:rPr>
+                <w:rFonts w:hint="eastAsia"/>
+              </w:rPr>
+              <w:t>修改对话框图</w:t>
+            </w:r>
+          </w:p>
+        </w:tc>
+        <w:tc>
+          <w:tcPr>
+            <w:tcW w:w="1701" w:type="dxa"/>
+          </w:tcPr>
+          <w:p>
+            <w:r>
+              <w:rPr>
+                <w:rFonts w:hint="eastAsia"/>
+              </w:rPr>
+              <w:t>0.5</w:t>
+            </w:r>
+          </w:p>
+        </w:tc>
+      </w:tr>
+      <w:tr>
+        <w:tc>
+          <w:tcPr>
+            <w:tcW w:w="1410" w:type="dxa"/>
+          </w:tcPr>
+          <w:p>
+            <w:pPr>
+              <w:pStyle w:val="af1"/>
+              <w:numPr>
+                <w:ilvl w:val="0"/>
+                <w:numId w:val="3"/>
+              </w:numPr>
+              <w:ind w:firstLineChars="0"/>
+            </w:pPr>
+          </w:p>
+        </w:tc>
+        <w:tc>
+          <w:tcPr>
+            <w:tcW w:w="3118" w:type="dxa"/>
+          </w:tcPr>
+          <w:p>
+            <w:r>
+              <w:rPr>
+                <w:rFonts w:hint="eastAsia"/>
+              </w:rPr>
+              <w:t>修改活动图</w:t>
+            </w:r>
+          </w:p>
+        </w:tc>
+        <w:tc>
+          <w:tcPr>
+            <w:tcW w:w="1701" w:type="dxa"/>
+          </w:tcPr>
+          <w:p>
+            <w:r>
+              <w:rPr>
+                <w:rFonts w:hint="eastAsia"/>
+              </w:rPr>
+              <w:t>0.5</w:t>
+            </w:r>
+          </w:p>
+        </w:tc>
+      </w:tr>
+      <w:tr>
+        <w:tc>
+          <w:tcPr>
+            <w:tcW w:w="1410" w:type="dxa"/>
+          </w:tcPr>
+          <w:p>
+            <w:pPr>
+              <w:pStyle w:val="af1"/>
+              <w:numPr>
+                <w:ilvl w:val="0"/>
+                <w:numId w:val="3"/>
+              </w:numPr>
+              <w:ind w:firstLineChars="0"/>
+            </w:pPr>
+          </w:p>
+        </w:tc>
+        <w:tc>
+          <w:tcPr>
+            <w:tcW w:w="3118" w:type="dxa"/>
+          </w:tcPr>
+          <w:p>
+            <w:r>
+              <w:rPr>
+                <w:rFonts w:hint="eastAsia"/>
+              </w:rPr>
+              <w:t>修改软件需求规格说明书</w:t>
+            </w:r>
+          </w:p>
+        </w:tc>
+        <w:tc>
+          <w:tcPr>
+            <w:tcW w:w="1701" w:type="dxa"/>
+          </w:tcPr>
+          <w:p>
+            <w:r>
+              <w:rPr>
+                <w:rFonts w:hint="eastAsia"/>
+              </w:rPr>
+              <w:t>1</w:t>
+            </w:r>
+            <w:r>
+              <w:t>.3</w:t>
+            </w:r>
+          </w:p>
+        </w:tc>
+      </w:tr>
+      <w:tr>
+        <w:tc>
+          <w:tcPr>
+            <w:tcW w:w="1410" w:type="dxa"/>
+          </w:tcPr>
+          <w:p>
+            <w:pPr>
+              <w:pStyle w:val="af1"/>
+              <w:numPr>
+                <w:ilvl w:val="0"/>
+                <w:numId w:val="3"/>
+              </w:numPr>
+              <w:ind w:firstLineChars="0"/>
+            </w:pPr>
+          </w:p>
+        </w:tc>
+        <w:tc>
+          <w:tcPr>
+            <w:tcW w:w="3118" w:type="dxa"/>
+          </w:tcPr>
+          <w:p>
+            <w:r>
+              <w:rPr>
+                <w:rFonts w:hint="eastAsia"/>
+              </w:rPr>
+              <w:t>维护需求变更控制文档</w:t>
+            </w:r>
+          </w:p>
+        </w:tc>
+        <w:tc>
+          <w:tcPr>
+            <w:tcW w:w="1701" w:type="dxa"/>
+          </w:tcPr>
+          <w:p>
+            <w:r>
+              <w:rPr>
+                <w:rFonts w:hint="eastAsia"/>
+              </w:rPr>
+              <w:t>1</w:t>
+            </w:r>
+            <w:r>
+              <w:t>.5</w:t>
+            </w:r>
+          </w:p>
+        </w:tc>
+      </w:tr>
+      <w:tr>
+        <w:tc>
+          <w:tcPr>
+            <w:tcW w:w="1410" w:type="dxa"/>
+          </w:tcPr>
+          <w:p>
+            <w:pPr>
+              <w:pStyle w:val="af1"/>
+              <w:numPr>
+                <w:ilvl w:val="0"/>
+                <w:numId w:val="3"/>
+              </w:numPr>
+              <w:ind w:firstLineChars="0"/>
+            </w:pPr>
+          </w:p>
+        </w:tc>
+        <w:tc>
+          <w:tcPr>
+            <w:tcW w:w="3118" w:type="dxa"/>
+          </w:tcPr>
+          <w:p>
+            <w:r>
+              <w:rPr>
+                <w:rFonts w:hint="eastAsia"/>
+              </w:rPr>
+              <w:t>更新用户手册</w:t>
+            </w:r>
+          </w:p>
+        </w:tc>
+        <w:tc>
+          <w:tcPr>
+            <w:tcW w:w="1701" w:type="dxa"/>
+          </w:tcPr>
+          <w:p>
+            <w:r>
+              <w:rPr>
+                <w:rFonts w:hint="eastAsia"/>
+              </w:rPr>
+              <w:t>0.5</w:t>
+            </w:r>
+          </w:p>
+        </w:tc>
+      </w:tr>
+      <w:tr>
+        <w:tc>
+          <w:tcPr>
+            <w:tcW w:w="1410" w:type="dxa"/>
+          </w:tcPr>
+          <w:p>
+            <w:pPr>
+              <w:pStyle w:val="af1"/>
+              <w:numPr>
+                <w:ilvl w:val="0"/>
+                <w:numId w:val="3"/>
+              </w:numPr>
+              <w:ind w:firstLineChars="0"/>
+            </w:pPr>
+          </w:p>
+        </w:tc>
+        <w:tc>
+          <w:tcPr>
+            <w:tcW w:w="3118" w:type="dxa"/>
+          </w:tcPr>
+          <w:p>
+            <w:r>
+              <w:rPr>
+                <w:rFonts w:hint="eastAsia"/>
+              </w:rPr>
+              <w:t>更新需求跟踪矩阵</w:t>
+            </w:r>
+          </w:p>
+        </w:tc>
+        <w:tc>
+          <w:tcPr>
+            <w:tcW w:w="1701" w:type="dxa"/>
+          </w:tcPr>
+          <w:p>
+            <w:r>
+              <w:rPr>
+                <w:rFonts w:hint="eastAsia"/>
+              </w:rPr>
+              <w:t>0.5</w:t>
+            </w:r>
+          </w:p>
+        </w:tc>
+      </w:tr>
+      <w:tr>
+        <w:tc>
+          <w:tcPr>
+            <w:tcW w:w="1410" w:type="dxa"/>
+          </w:tcPr>
+          <w:p>
+            <w:pPr>
+              <w:pStyle w:val="af1"/>
+              <w:numPr>
+                <w:ilvl w:val="0"/>
+                <w:numId w:val="3"/>
+              </w:numPr>
+              <w:ind w:firstLineChars="0"/>
+            </w:pPr>
+          </w:p>
+        </w:tc>
+        <w:tc>
+          <w:tcPr>
+            <w:tcW w:w="3118" w:type="dxa"/>
+          </w:tcPr>
+          <w:p>
+            <w:r>
+              <w:rPr>
+                <w:rFonts w:hint="eastAsia"/>
+              </w:rPr>
+              <w:t>评审修改后的产品</w:t>
+            </w:r>
+          </w:p>
+        </w:tc>
+        <w:tc>
+          <w:tcPr>
+            <w:tcW w:w="1701" w:type="dxa"/>
+          </w:tcPr>
+          <w:p>
+            <w:r>
+              <w:rPr>
+                <w:rFonts w:hint="eastAsia"/>
+              </w:rPr>
+              <w:t>0.5</w:t>
+            </w:r>
+          </w:p>
+        </w:tc>
+      </w:tr>
+      <w:tr>
+        <w:tc>
+          <w:tcPr>
+            <w:tcW w:w="1410" w:type="dxa"/>
+          </w:tcPr>
+          <w:p>
+            <w:pPr>
+              <w:pStyle w:val="af1"/>
+              <w:numPr>
+                <w:ilvl w:val="0"/>
+                <w:numId w:val="3"/>
+              </w:numPr>
+              <w:ind w:firstLineChars="0"/>
+            </w:pPr>
+          </w:p>
+        </w:tc>
+        <w:tc>
+          <w:tcPr>
+            <w:tcW w:w="3118" w:type="dxa"/>
+          </w:tcPr>
+          <w:p>
+            <w:r>
+              <w:rPr>
+                <w:rFonts w:hint="eastAsia"/>
+              </w:rPr>
+              <w:t>根据评审结果返工</w:t>
+            </w:r>
+          </w:p>
+        </w:tc>
+        <w:tc>
+          <w:tcPr>
+            <w:tcW w:w="1701" w:type="dxa"/>
+          </w:tcPr>
+          <w:p>
+            <w:r>
+              <w:rPr>
+                <w:rFonts w:hint="eastAsia"/>
+              </w:rPr>
+              <w:t>1</w:t>
+            </w:r>
+          </w:p>
+        </w:tc>
+      </w:tr>
+      <w:tr>
+        <w:tc>
+          <w:tcPr>
+            <w:tcW w:w="1410" w:type="dxa"/>
+          </w:tcPr>
+          <w:p>
+            <w:pPr>
+              <w:pStyle w:val="af1"/>
+              <w:ind w:left="480" w:firstLineChars="0" w:firstLine="0"/>
+            </w:pPr>
+          </w:p>
+        </w:tc>
+        <w:tc>
+          <w:tcPr>
+            <w:tcW w:w="3118" w:type="dxa"/>
+          </w:tcPr>
+          <w:p/>
+        </w:tc>
+        <w:tc>
+          <w:tcPr>
+            <w:tcW w:w="1701" w:type="dxa"/>
+          </w:tcPr>
+          <w:p>
+            <w:r>
+              <w:rPr>
+                <w:rFonts w:hint="eastAsia"/>
+              </w:rPr>
+              <w:t>总计：</w:t>
+            </w:r>
+            <w:r>
+              <w:t>8.8</w:t>
+            </w:r>
+          </w:p>
+        </w:tc>
+      </w:tr>
+    </w:tbl>
+    <w:p/>
     <w:p>
       <w:pPr>
         <w:pStyle w:val="ac"/>
         <w:shd w:val="clear" w:color="auto" w:fill="FFFFFF"/>
-        <w:spacing w:before="150" w:beforeAutospacing="0" w:after="150" w:afterAutospacing="0" w:line="360" w:lineRule="auto"/>
+        <w:spacing w:before="150" w:beforeAutospacing="0" w:after="150" w:afterAutospacing="0"/>
         <w:rPr>
           <w:rFonts w:ascii="Verdana" w:hAnsi="Verdana"/>
           <w:color w:val="000000"/>
+          <w:sz w:val="18"/>
+          <w:szCs w:val="18"/>
         </w:rPr>
       </w:pPr>
       <w:r>
         <w:rPr>
           <w:rFonts w:ascii="Verdana" w:hAnsi="Verdana"/>
           <w:color w:val="000000"/>
-        </w:rPr>
-        <w:t>识别出所有的被需要用户界面的变化，增加或删除</w:t>
-      </w:r>
-    </w:p>
-    <w:p>
-      <w:pPr>
-        <w:pStyle w:val="ac"/>
-        <w:shd w:val="clear" w:color="auto" w:fill="FFFFFF"/>
-        <w:spacing w:before="150" w:beforeAutospacing="0" w:after="150" w:afterAutospacing="0" w:line="360" w:lineRule="auto"/>
-        <w:rPr>
-          <w:rFonts w:ascii="Verdana" w:hAnsi="Verdana"/>
-          <w:color w:val="4472C4" w:themeColor="accent1"/>
-        </w:rPr>
-      </w:pPr>
-      <w:r>
-        <w:rPr>
-          <w:rFonts w:ascii="Verdana" w:hAnsi="Verdana" w:hint="eastAsia"/>
-          <w:color w:val="4472C4" w:themeColor="accent1"/>
-        </w:rPr>
-        <w:t>需要添加对轮播图的</w:t>
-      </w:r>
-      <w:r>
-        <w:rPr>
-          <w:rFonts w:ascii="Verdana" w:hAnsi="Verdana" w:hint="eastAsia"/>
-          <w:color w:val="4472C4" w:themeColor="accent1"/>
-        </w:rPr>
-        <w:t>增删改功能</w:t>
-      </w:r>
-      <w:r>
-        <w:rPr>
-          <w:rFonts w:ascii="Verdana" w:hAnsi="Verdana" w:hint="eastAsia"/>
-          <w:color w:val="4472C4" w:themeColor="accent1"/>
-        </w:rPr>
-        <w:t>。</w:t>
-      </w:r>
-    </w:p>
-    <w:p>
-      <w:pPr>
-        <w:pStyle w:val="ac"/>
-        <w:shd w:val="clear" w:color="auto" w:fill="FFFFFF"/>
-        <w:spacing w:before="150" w:beforeAutospacing="0" w:after="150" w:afterAutospacing="0" w:line="360" w:lineRule="auto"/>
+          <w:sz w:val="18"/>
+          <w:szCs w:val="18"/>
+        </w:rPr>
+        <w:t>步骤：</w:t>
+      </w:r>
+      <w:r>
         <w:rPr>
           <w:rFonts w:ascii="Verdana" w:hAnsi="Verdana"/>
           <w:color w:val="000000"/>
-        </w:rPr>
-      </w:pPr>
+          <w:sz w:val="18"/>
+          <w:szCs w:val="18"/>
+        </w:rPr>
+        <w:br/>
+        <w:t>1.</w:t>
+      </w:r>
       <w:r>
         <w:rPr>
           <w:rFonts w:ascii="Verdana" w:hAnsi="Verdana"/>
           <w:color w:val="000000"/>
-        </w:rPr>
-        <w:t>识别出所有对报表、数据库和数据文件增删改的请求</w:t>
-      </w:r>
-    </w:p>
-    <w:p>
-      <w:pPr>
-        <w:pStyle w:val="ac"/>
-        <w:shd w:val="clear" w:color="auto" w:fill="FFFFFF"/>
-        <w:spacing w:before="150" w:beforeAutospacing="0" w:after="150" w:afterAutospacing="0" w:line="360" w:lineRule="auto"/>
-        <w:rPr>
-          <w:rFonts w:ascii="Verdana" w:hAnsi="Verdana"/>
-          <w:color w:val="4472C4" w:themeColor="accent1"/>
-        </w:rPr>
-      </w:pPr>
-      <w:r>
-        <w:rPr>
-          <w:rFonts w:ascii="Verdana" w:hAnsi="Verdana" w:hint="eastAsia"/>
-          <w:color w:val="4472C4" w:themeColor="accent1"/>
-        </w:rPr>
-        <w:t>需要单独对轮播图建立一个数据库</w:t>
-      </w:r>
-    </w:p>
-    <w:p>
-      <w:pPr>
-        <w:pStyle w:val="ac"/>
-        <w:shd w:val="clear" w:color="auto" w:fill="FFFFFF"/>
-        <w:spacing w:before="150" w:beforeAutospacing="0" w:after="150" w:afterAutospacing="0" w:line="360" w:lineRule="auto"/>
-        <w:rPr>
-          <w:rFonts w:ascii="Verdana" w:hAnsi="Verdana"/>
-          <w:color w:val="000000"/>
-        </w:rPr>
-      </w:pPr>
-      <w:r>
-        <w:rPr>
-          <w:rFonts w:ascii="Verdana" w:hAnsi="Verdana"/>
-          <w:color w:val="000000"/>
-        </w:rPr>
-        <w:t>别出所有必须创建、修改和删除的设计组件</w:t>
-      </w:r>
-    </w:p>
-    <w:p>
-      <w:pPr>
-        <w:pStyle w:val="ac"/>
-        <w:shd w:val="clear" w:color="auto" w:fill="FFFFFF"/>
-        <w:spacing w:before="150" w:beforeAutospacing="0" w:after="150" w:afterAutospacing="0" w:line="360" w:lineRule="auto"/>
-        <w:rPr>
-          <w:rFonts w:ascii="Verdana" w:hAnsi="Verdana"/>
-          <w:color w:val="4472C4" w:themeColor="accent1"/>
-        </w:rPr>
-      </w:pPr>
-      <w:r>
-        <w:rPr>
-          <w:rFonts w:ascii="Verdana" w:hAnsi="Verdana" w:hint="eastAsia"/>
-          <w:color w:val="4472C4" w:themeColor="accent1"/>
-        </w:rPr>
-        <w:t>需要添加一个轮播图组件</w:t>
-      </w:r>
-    </w:p>
-    <w:p>
-      <w:pPr>
-        <w:pStyle w:val="ac"/>
-        <w:shd w:val="clear" w:color="auto" w:fill="FFFFFF"/>
-        <w:spacing w:before="150" w:beforeAutospacing="0" w:after="150" w:afterAutospacing="0" w:line="360" w:lineRule="auto"/>
-        <w:rPr>
-          <w:rFonts w:ascii="Verdana" w:hAnsi="Verdana"/>
-          <w:color w:val="000000"/>
-        </w:rPr>
-      </w:pPr>
-      <w:r>
-        <w:rPr>
-          <w:rFonts w:ascii="Verdana" w:hAnsi="Verdana"/>
-          <w:color w:val="000000"/>
-        </w:rPr>
-        <w:t>识别出必须添加、改变和删除的硬件组件</w:t>
-      </w:r>
-    </w:p>
-    <w:p>
-      <w:pPr>
-        <w:pStyle w:val="ac"/>
-        <w:shd w:val="clear" w:color="auto" w:fill="FFFFFF"/>
-        <w:spacing w:before="150" w:beforeAutospacing="0" w:after="150" w:afterAutospacing="0" w:line="360" w:lineRule="auto"/>
-        <w:rPr>
-          <w:rFonts w:ascii="Verdana" w:hAnsi="Verdana"/>
-          <w:color w:val="4472C4" w:themeColor="accent1"/>
-        </w:rPr>
-      </w:pPr>
-      <w:r>
-        <w:rPr>
-          <w:rFonts w:ascii="Verdana" w:hAnsi="Verdana" w:hint="eastAsia"/>
-          <w:color w:val="4472C4" w:themeColor="accent1"/>
-        </w:rPr>
-        <w:t>无</w:t>
-      </w:r>
-    </w:p>
-    <w:p>
-      <w:pPr>
-        <w:pStyle w:val="ac"/>
-        <w:shd w:val="clear" w:color="auto" w:fill="FFFFFF"/>
-        <w:spacing w:before="150" w:beforeAutospacing="0" w:after="150" w:afterAutospacing="0" w:line="360" w:lineRule="auto"/>
-        <w:rPr>
-          <w:rFonts w:ascii="Verdana" w:hAnsi="Verdana"/>
-          <w:color w:val="4472C4" w:themeColor="accent1"/>
-        </w:rPr>
-      </w:pPr>
-      <w:r>
-        <w:rPr>
-          <w:rFonts w:ascii="Verdana" w:hAnsi="Verdana" w:hint="eastAsia"/>
-          <w:color w:val="000000"/>
-        </w:rPr>
-        <w:t>识</w:t>
-      </w:r>
-      <w:r>
-        <w:rPr>
-          <w:rFonts w:ascii="Verdana" w:hAnsi="Verdana"/>
-          <w:color w:val="000000"/>
-        </w:rPr>
-        <w:t>别出必须创建、修改和删除的源代码文件</w:t>
-      </w:r>
-      <w:r>
-        <w:rPr>
-          <w:rFonts w:ascii="Verdana" w:hAnsi="Verdana"/>
-          <w:color w:val="000000"/>
-        </w:rPr>
-        <w:br/>
-      </w:r>
-      <w:r>
-        <w:rPr>
-          <w:rFonts w:ascii="Verdana" w:hAnsi="Verdana" w:hint="eastAsia"/>
-          <w:color w:val="4472C4" w:themeColor="accent1"/>
-        </w:rPr>
-        <w:t>需求工程阶段</w:t>
-      </w:r>
-      <w:r>
-        <w:rPr>
-          <w:rFonts w:ascii="Verdana" w:hAnsi="Verdana" w:hint="eastAsia"/>
-          <w:color w:val="4472C4" w:themeColor="accent1"/>
-        </w:rPr>
-        <w:t>不作考虑</w:t>
-      </w:r>
-    </w:p>
-    <w:p>
-      <w:pPr>
-        <w:pStyle w:val="ac"/>
-        <w:shd w:val="clear" w:color="auto" w:fill="FFFFFF"/>
-        <w:spacing w:before="150" w:beforeAutospacing="0" w:after="150" w:afterAutospacing="0" w:line="360" w:lineRule="auto"/>
-        <w:rPr>
-          <w:rFonts w:ascii="Verdana" w:hAnsi="Verdana"/>
-          <w:color w:val="000000"/>
-        </w:rPr>
-      </w:pPr>
-      <w:r>
-        <w:rPr>
-          <w:rFonts w:ascii="Verdana" w:hAnsi="Verdana"/>
-          <w:color w:val="000000"/>
-        </w:rPr>
-        <w:t>识别出存在的必须修改或删除的单元测试、整合测试、系统测试、和接受测试用例</w:t>
-      </w:r>
-    </w:p>
-    <w:p>
-      <w:pPr>
-        <w:pStyle w:val="ac"/>
-        <w:shd w:val="clear" w:color="auto" w:fill="FFFFFF"/>
-        <w:spacing w:before="150" w:beforeAutospacing="0" w:after="150" w:afterAutospacing="0" w:line="360" w:lineRule="auto"/>
-        <w:rPr>
-          <w:rFonts w:ascii="Verdana" w:hAnsi="Verdana"/>
-          <w:color w:val="4472C4" w:themeColor="accent1"/>
-        </w:rPr>
-      </w:pPr>
-      <w:r>
-        <w:rPr>
-          <w:rFonts w:ascii="Verdana" w:hAnsi="Verdana" w:hint="eastAsia"/>
-          <w:color w:val="4472C4" w:themeColor="accent1"/>
-        </w:rPr>
-        <w:lastRenderedPageBreak/>
-        <w:t>需要新增对轮播图的测试用例</w:t>
-      </w:r>
-    </w:p>
-    <w:p>
-      <w:pPr>
-        <w:pStyle w:val="ac"/>
-        <w:shd w:val="clear" w:color="auto" w:fill="FFFFFF"/>
-        <w:spacing w:before="150" w:beforeAutospacing="0" w:after="150" w:afterAutospacing="0" w:line="360" w:lineRule="auto"/>
-        <w:rPr>
-          <w:rFonts w:ascii="Verdana" w:hAnsi="Verdana"/>
-          <w:color w:val="000000"/>
-        </w:rPr>
-      </w:pPr>
-      <w:r>
-        <w:rPr>
-          <w:rFonts w:ascii="Verdana" w:hAnsi="Verdana" w:hint="eastAsia"/>
-          <w:color w:val="000000"/>
-        </w:rPr>
-        <w:t>估</w:t>
-      </w:r>
-      <w:r>
-        <w:rPr>
-          <w:rFonts w:ascii="Verdana" w:hAnsi="Verdana"/>
-          <w:color w:val="000000"/>
-        </w:rPr>
-        <w:t>算将被需要的新的各种测试用例的数量</w:t>
-      </w:r>
-    </w:p>
-    <w:p>
-      <w:pPr>
-        <w:pStyle w:val="ac"/>
-        <w:shd w:val="clear" w:color="auto" w:fill="FFFFFF"/>
-        <w:spacing w:before="150" w:beforeAutospacing="0" w:after="150" w:afterAutospacing="0" w:line="360" w:lineRule="auto"/>
-        <w:rPr>
-          <w:rFonts w:ascii="Verdana" w:hAnsi="Verdana"/>
-          <w:color w:val="4472C4" w:themeColor="accent1"/>
-        </w:rPr>
-      </w:pPr>
-      <w:r>
-        <w:rPr>
-          <w:rFonts w:ascii="Verdana" w:hAnsi="Verdana" w:hint="eastAsia"/>
-          <w:color w:val="4472C4" w:themeColor="accent1"/>
-        </w:rPr>
-        <w:t>增，删，拖动修改，历史回复，共</w:t>
-      </w:r>
-      <w:r>
-        <w:rPr>
-          <w:rFonts w:ascii="Verdana" w:hAnsi="Verdana" w:hint="eastAsia"/>
-          <w:color w:val="4472C4" w:themeColor="accent1"/>
-        </w:rPr>
-        <w:t>4</w:t>
-      </w:r>
-      <w:r>
-        <w:rPr>
-          <w:rFonts w:ascii="Verdana" w:hAnsi="Verdana" w:hint="eastAsia"/>
-          <w:color w:val="4472C4" w:themeColor="accent1"/>
-        </w:rPr>
-        <w:t>个</w:t>
-      </w:r>
-    </w:p>
-    <w:p>
-      <w:pPr>
-        <w:pStyle w:val="ac"/>
-        <w:shd w:val="clear" w:color="auto" w:fill="FFFFFF"/>
-        <w:spacing w:before="150" w:beforeAutospacing="0" w:after="240" w:afterAutospacing="0" w:line="360" w:lineRule="auto"/>
-        <w:rPr>
-          <w:rFonts w:ascii="Verdana" w:hAnsi="Verdana"/>
-          <w:color w:val="000000"/>
-        </w:rPr>
-      </w:pPr>
-      <w:r>
-        <w:rPr>
-          <w:rFonts w:ascii="Verdana" w:hAnsi="Verdana"/>
-          <w:color w:val="000000"/>
-        </w:rPr>
-        <w:t>识别出所有必须修改或创建的帮助界面、用户手册、培训资料及其它文档</w:t>
-      </w:r>
-    </w:p>
-    <w:p>
-      <w:pPr>
-        <w:pStyle w:val="ac"/>
-        <w:shd w:val="clear" w:color="auto" w:fill="FFFFFF"/>
-        <w:spacing w:before="150" w:beforeAutospacing="0" w:after="150" w:afterAutospacing="0" w:line="360" w:lineRule="auto"/>
-        <w:rPr>
-          <w:rFonts w:ascii="Verdana" w:hAnsi="Verdana"/>
-          <w:color w:val="4472C4" w:themeColor="accent1"/>
-        </w:rPr>
-      </w:pPr>
-      <w:r>
-        <w:rPr>
-          <w:rFonts w:ascii="Verdana" w:hAnsi="Verdana" w:hint="eastAsia"/>
-          <w:color w:val="4472C4" w:themeColor="accent1"/>
-        </w:rPr>
-        <w:t>需要在用户手册</w:t>
-      </w:r>
-      <w:r>
-        <w:rPr>
-          <w:rFonts w:ascii="Verdana" w:hAnsi="Verdana" w:hint="eastAsia"/>
-          <w:color w:val="4472C4" w:themeColor="accent1"/>
-        </w:rPr>
-        <w:t>的管理员界面部分添加内容</w:t>
-      </w:r>
-      <w:r>
-        <w:rPr>
-          <w:rFonts w:ascii="Verdana" w:hAnsi="Verdana" w:hint="eastAsia"/>
-          <w:color w:val="4472C4" w:themeColor="accent1"/>
-        </w:rPr>
-        <w:t>，指导管理员管理主页轮播图</w:t>
-      </w:r>
-    </w:p>
-    <w:p>
-      <w:pPr>
-        <w:pStyle w:val="ac"/>
-        <w:shd w:val="clear" w:color="auto" w:fill="FFFFFF"/>
-        <w:spacing w:before="150" w:beforeAutospacing="0" w:after="240" w:afterAutospacing="0" w:line="360" w:lineRule="auto"/>
-        <w:rPr>
-          <w:rFonts w:ascii="Verdana" w:hAnsi="Verdana"/>
-          <w:color w:val="000000"/>
-        </w:rPr>
-      </w:pPr>
-      <w:r>
-        <w:rPr>
-          <w:rFonts w:ascii="Verdana" w:hAnsi="Verdana"/>
-          <w:color w:val="000000"/>
-        </w:rPr>
-        <w:t>识别出变更影响到哪些系统应用程序、库文件或硬件组件</w:t>
-      </w:r>
-    </w:p>
-    <w:p>
-      <w:pPr>
-        <w:pStyle w:val="ac"/>
-        <w:shd w:val="clear" w:color="auto" w:fill="FFFFFF"/>
-        <w:spacing w:before="150" w:beforeAutospacing="0" w:after="150" w:afterAutospacing="0" w:line="360" w:lineRule="auto"/>
-        <w:rPr>
-          <w:rFonts w:ascii="Verdana" w:hAnsi="Verdana"/>
-          <w:color w:val="4472C4" w:themeColor="accent1"/>
-        </w:rPr>
-      </w:pPr>
-      <w:r>
-        <w:rPr>
-          <w:rFonts w:ascii="Verdana" w:hAnsi="Verdana" w:hint="eastAsia"/>
-          <w:color w:val="4472C4" w:themeColor="accent1"/>
-        </w:rPr>
-        <w:t>无</w:t>
-      </w:r>
-    </w:p>
-    <w:p>
-      <w:pPr>
-        <w:pStyle w:val="ac"/>
-        <w:shd w:val="clear" w:color="auto" w:fill="FFFFFF"/>
-        <w:spacing w:before="150" w:beforeAutospacing="0" w:after="150" w:afterAutospacing="0" w:line="360" w:lineRule="auto"/>
-        <w:rPr>
-          <w:rFonts w:ascii="Verdana" w:hAnsi="Verdana"/>
-          <w:color w:val="000000"/>
-        </w:rPr>
-      </w:pPr>
-      <w:r>
-        <w:rPr>
-          <w:rFonts w:ascii="Verdana" w:hAnsi="Verdana"/>
-          <w:color w:val="000000"/>
-        </w:rPr>
-        <w:t>识别出哪些第三方软件必须购买</w:t>
-      </w:r>
-    </w:p>
-    <w:p>
-      <w:pPr>
-        <w:pStyle w:val="ac"/>
-        <w:shd w:val="clear" w:color="auto" w:fill="FFFFFF"/>
-        <w:spacing w:before="150" w:beforeAutospacing="0" w:after="150" w:afterAutospacing="0" w:line="360" w:lineRule="auto"/>
-        <w:rPr>
-          <w:rFonts w:ascii="Verdana" w:hAnsi="Verdana"/>
-          <w:color w:val="4472C4" w:themeColor="accent1"/>
-        </w:rPr>
-      </w:pPr>
-      <w:r>
-        <w:rPr>
-          <w:rFonts w:ascii="Verdana" w:hAnsi="Verdana" w:hint="eastAsia"/>
-          <w:color w:val="4472C4" w:themeColor="accent1"/>
-        </w:rPr>
-        <w:t>无</w:t>
-      </w:r>
-    </w:p>
-    <w:p>
-      <w:pPr>
-        <w:pStyle w:val="ac"/>
-        <w:shd w:val="clear" w:color="auto" w:fill="FFFFFF"/>
-        <w:spacing w:before="150" w:beforeAutospacing="0" w:after="150" w:afterAutospacing="0" w:line="360" w:lineRule="auto"/>
-        <w:rPr>
-          <w:rFonts w:ascii="Verdana" w:hAnsi="Verdana"/>
-          <w:color w:val="000000"/>
-        </w:rPr>
-      </w:pPr>
-      <w:r>
-        <w:rPr>
-          <w:rFonts w:ascii="Verdana" w:hAnsi="Verdana" w:hint="eastAsia"/>
-          <w:color w:val="000000"/>
-        </w:rPr>
-        <w:t>量化</w:t>
-      </w:r>
-      <w:r>
-        <w:rPr>
-          <w:rFonts w:ascii="Verdana" w:hAnsi="Verdana"/>
-          <w:color w:val="000000"/>
-        </w:rPr>
-        <w:t>在稀有资源的预算方面的任何影响，如内存、进程量、网络带宽、实时进度表等</w:t>
-      </w:r>
-    </w:p>
-    <w:p>
-      <w:pPr>
-        <w:pStyle w:val="ac"/>
-        <w:shd w:val="clear" w:color="auto" w:fill="FFFFFF"/>
-        <w:spacing w:before="150" w:beforeAutospacing="0" w:after="150" w:afterAutospacing="0" w:line="360" w:lineRule="auto"/>
-        <w:rPr>
-          <w:rFonts w:ascii="Verdana" w:hAnsi="Verdana"/>
-          <w:color w:val="4472C4" w:themeColor="accent1"/>
-        </w:rPr>
-      </w:pPr>
-      <w:r>
-        <w:rPr>
-          <w:rFonts w:ascii="Verdana" w:hAnsi="Verdana" w:hint="eastAsia"/>
-          <w:color w:val="4472C4" w:themeColor="accent1"/>
-        </w:rPr>
-        <w:t>无</w:t>
-      </w:r>
-    </w:p>
-    <w:p>
-      <w:pPr>
-        <w:pStyle w:val="ac"/>
-        <w:shd w:val="clear" w:color="auto" w:fill="FFFFFF"/>
-        <w:spacing w:before="150" w:beforeAutospacing="0" w:after="150" w:afterAutospacing="0" w:line="360" w:lineRule="auto"/>
-        <w:rPr>
-          <w:rFonts w:ascii="Verdana" w:hAnsi="Verdana" w:hint="eastAsia"/>
-          <w:color w:val="FF0000"/>
-        </w:rPr>
-      </w:pPr>
-      <w:r>
-        <w:rPr>
-          <w:rFonts w:ascii="Verdana" w:hAnsi="Verdana" w:hint="eastAsia"/>
-          <w:color w:val="000000"/>
-        </w:rPr>
-        <w:t>识别</w:t>
-      </w:r>
-      <w:r>
-        <w:rPr>
-          <w:rFonts w:ascii="Verdana" w:hAnsi="Verdana"/>
-          <w:color w:val="000000"/>
-        </w:rPr>
-        <w:t>出当被影响的组件不能完美地向后兼容时，变更对所实施的系统的影响</w:t>
-      </w:r>
-    </w:p>
-    <w:p>
-      <w:pPr>
-        <w:pStyle w:val="ac"/>
-        <w:shd w:val="clear" w:color="auto" w:fill="FFFFFF"/>
-        <w:spacing w:before="150" w:beforeAutospacing="0" w:after="150" w:afterAutospacing="0" w:line="360" w:lineRule="auto"/>
-        <w:rPr>
-          <w:rFonts w:ascii="Verdana" w:hAnsi="Verdana"/>
-          <w:color w:val="4472C4" w:themeColor="accent1"/>
-        </w:rPr>
-      </w:pPr>
-      <w:r>
-        <w:rPr>
-          <w:rFonts w:ascii="Verdana" w:hAnsi="Verdana" w:hint="eastAsia"/>
-          <w:color w:val="4472C4" w:themeColor="accent1"/>
-        </w:rPr>
-        <w:t>影响很小</w:t>
-      </w:r>
-    </w:p>
-    <w:p>
-      <w:pPr>
-        <w:pStyle w:val="1"/>
-        <w:rPr>
-          <w:rFonts w:hint="eastAsia"/>
-        </w:rPr>
-      </w:pPr>
-      <w:bookmarkStart w:id="15" w:name="_Toc534741332"/>
-      <w:r>
-        <w:rPr>
-          <w:rFonts w:hint="eastAsia"/>
-        </w:rPr>
-        <w:t>4</w:t>
-      </w:r>
-      <w:r>
-        <w:t>.</w:t>
-      </w:r>
-      <w:r>
-        <w:t>需求变更的工作量估计</w:t>
-      </w:r>
-      <w:bookmarkEnd w:id="15"/>
-    </w:p>
-    <w:tbl>
-      <w:tblPr>
-        <w:tblW w:w="7160" w:type="dxa"/>
-        <w:tblCellMar>
-          <w:left w:w="0" w:type="dxa"/>
-          <w:right w:w="0" w:type="dxa"/>
-        </w:tblCellMar>
-        <w:tblLook w:val="04A0" w:firstRow="1" w:lastRow="0" w:firstColumn="1" w:lastColumn="0" w:noHBand="0" w:noVBand="1"/>
-      </w:tblPr>
-      <w:tblGrid>
-        <w:gridCol w:w="1238"/>
-        <w:gridCol w:w="5922"/>
-      </w:tblGrid>
-      <w:tr>
-        <w:trPr>
-          <w:trHeight w:val="208"/>
-        </w:trPr>
-        <w:tc>
-          <w:tcPr>
-            <w:tcW w:w="1240" w:type="dxa"/>
-            <w:tcBorders>
-              <w:top w:val="single" w:sz="8" w:space="0" w:color="FFFFFF"/>
-              <w:left w:val="single" w:sz="8" w:space="0" w:color="FFFFFF"/>
-              <w:bottom w:val="single" w:sz="24" w:space="0" w:color="FFFFFF"/>
-              <w:right w:val="single" w:sz="8" w:space="0" w:color="FFFFFF"/>
-            </w:tcBorders>
-            <w:shd w:val="clear" w:color="auto" w:fill="4472C4"/>
-            <w:tcMar>
-              <w:top w:w="52" w:type="dxa"/>
-              <w:left w:w="91" w:type="dxa"/>
-              <w:bottom w:w="52" w:type="dxa"/>
-              <w:right w:w="91" w:type="dxa"/>
-            </w:tcMar>
-            <w:hideMark/>
-          </w:tcPr>
-          <w:p>
-            <w:r>
-              <w:rPr>
-                <w:b/>
-                <w:bCs/>
-              </w:rPr>
-              <w:t>工作量（劳动时间）</w:t>
-            </w:r>
-          </w:p>
-        </w:tc>
-        <w:tc>
-          <w:tcPr>
-            <w:tcW w:w="5940" w:type="dxa"/>
-            <w:tcBorders>
-              <w:top w:val="single" w:sz="8" w:space="0" w:color="FFFFFF"/>
-              <w:left w:val="single" w:sz="8" w:space="0" w:color="FFFFFF"/>
-              <w:bottom w:val="single" w:sz="24" w:space="0" w:color="FFFFFF"/>
-              <w:right w:val="single" w:sz="8" w:space="0" w:color="FFFFFF"/>
-            </w:tcBorders>
-            <w:shd w:val="clear" w:color="auto" w:fill="4472C4"/>
-            <w:tcMar>
-              <w:top w:w="52" w:type="dxa"/>
-              <w:left w:w="91" w:type="dxa"/>
-              <w:bottom w:w="52" w:type="dxa"/>
-              <w:right w:w="91" w:type="dxa"/>
-            </w:tcMar>
-            <w:vAlign w:val="bottom"/>
-            <w:hideMark/>
-          </w:tcPr>
-          <w:p>
-            <w:r>
-              <w:rPr>
-                <w:b/>
-                <w:bCs/>
-              </w:rPr>
-              <w:t>任务</w:t>
-            </w:r>
-          </w:p>
-        </w:tc>
-      </w:tr>
-      <w:tr>
-        <w:trPr>
-          <w:trHeight w:val="208"/>
-        </w:trPr>
-        <w:tc>
-          <w:tcPr>
-            <w:tcW w:w="1240" w:type="dxa"/>
-            <w:tcBorders>
-              <w:top w:val="single" w:sz="24" w:space="0" w:color="FFFFFF"/>
-              <w:left w:val="single" w:sz="8" w:space="0" w:color="FFFFFF"/>
-              <w:bottom w:val="single" w:sz="8" w:space="0" w:color="FFFFFF"/>
-              <w:right w:val="single" w:sz="8" w:space="0" w:color="FFFFFF"/>
-            </w:tcBorders>
-            <w:shd w:val="clear" w:color="auto" w:fill="4472C4"/>
-            <w:tcMar>
-              <w:top w:w="52" w:type="dxa"/>
-              <w:left w:w="91" w:type="dxa"/>
-              <w:bottom w:w="52" w:type="dxa"/>
-              <w:right w:w="91" w:type="dxa"/>
-            </w:tcMar>
-            <w:hideMark/>
-          </w:tcPr>
-          <w:p>
-            <w:r>
-              <w:rPr>
-                <w:rFonts w:hint="eastAsia"/>
-                <w:b/>
-                <w:bCs/>
-              </w:rPr>
-              <w:t>1h</w:t>
-            </w:r>
-          </w:p>
-        </w:tc>
-        <w:tc>
-          <w:tcPr>
-            <w:tcW w:w="5940" w:type="dxa"/>
-            <w:tcBorders>
-              <w:top w:val="single" w:sz="24" w:space="0" w:color="FFFFFF"/>
-              <w:left w:val="single" w:sz="8" w:space="0" w:color="FFFFFF"/>
-              <w:bottom w:val="single" w:sz="8" w:space="0" w:color="FFFFFF"/>
-              <w:right w:val="single" w:sz="8" w:space="0" w:color="FFFFFF"/>
-            </w:tcBorders>
-            <w:shd w:val="clear" w:color="auto" w:fill="CFD5EA"/>
-            <w:tcMar>
-              <w:top w:w="52" w:type="dxa"/>
-              <w:left w:w="91" w:type="dxa"/>
-              <w:bottom w:w="52" w:type="dxa"/>
-              <w:right w:w="91" w:type="dxa"/>
-            </w:tcMar>
-            <w:hideMark/>
-          </w:tcPr>
-          <w:p>
-            <w:r>
-              <w:t>更新</w:t>
-            </w:r>
-            <w:r>
-              <w:rPr>
-                <w:rFonts w:hint="eastAsia"/>
-              </w:rPr>
-              <w:t>SRS</w:t>
-            </w:r>
-            <w:r>
-              <w:t>或需求数据路</w:t>
-            </w:r>
-          </w:p>
-        </w:tc>
-      </w:tr>
-      <w:tr>
-        <w:trPr>
-          <w:trHeight w:val="208"/>
-        </w:trPr>
-        <w:tc>
-          <w:tcPr>
-            <w:tcW w:w="1240" w:type="dxa"/>
-            <w:tcBorders>
-              <w:top w:val="single" w:sz="8" w:space="0" w:color="FFFFFF"/>
-              <w:left w:val="single" w:sz="8" w:space="0" w:color="FFFFFF"/>
-              <w:bottom w:val="single" w:sz="8" w:space="0" w:color="FFFFFF"/>
-              <w:right w:val="single" w:sz="8" w:space="0" w:color="FFFFFF"/>
-            </w:tcBorders>
-            <w:shd w:val="clear" w:color="auto" w:fill="4472C4"/>
-            <w:tcMar>
-              <w:top w:w="52" w:type="dxa"/>
-              <w:left w:w="91" w:type="dxa"/>
-              <w:bottom w:w="52" w:type="dxa"/>
-              <w:right w:w="91" w:type="dxa"/>
-            </w:tcMar>
-            <w:hideMark/>
-          </w:tcPr>
-          <w:p>
-            <w:r>
-              <w:rPr>
-                <w:rFonts w:hint="eastAsia"/>
-                <w:b/>
-                <w:bCs/>
-              </w:rPr>
-              <w:t>1h</w:t>
-            </w:r>
-          </w:p>
-        </w:tc>
-        <w:tc>
-          <w:tcPr>
-            <w:tcW w:w="5940" w:type="dxa"/>
-            <w:tcBorders>
-              <w:top w:val="single" w:sz="8" w:space="0" w:color="FFFFFF"/>
-              <w:left w:val="single" w:sz="8" w:space="0" w:color="FFFFFF"/>
-              <w:bottom w:val="single" w:sz="8" w:space="0" w:color="FFFFFF"/>
-              <w:right w:val="single" w:sz="8" w:space="0" w:color="FFFFFF"/>
-            </w:tcBorders>
-            <w:shd w:val="clear" w:color="auto" w:fill="E9EBF5"/>
-            <w:tcMar>
-              <w:top w:w="52" w:type="dxa"/>
-              <w:left w:w="91" w:type="dxa"/>
-              <w:bottom w:w="52" w:type="dxa"/>
-              <w:right w:w="91" w:type="dxa"/>
-            </w:tcMar>
-            <w:hideMark/>
-          </w:tcPr>
-          <w:p>
-            <w:r>
-              <w:t>开发或评估原型</w:t>
-            </w:r>
-          </w:p>
-        </w:tc>
-      </w:tr>
-      <w:tr>
-        <w:trPr>
-          <w:trHeight w:val="208"/>
-        </w:trPr>
-        <w:tc>
-          <w:tcPr>
-            <w:tcW w:w="1240" w:type="dxa"/>
-            <w:tcBorders>
-              <w:top w:val="single" w:sz="8" w:space="0" w:color="FFFFFF"/>
-              <w:left w:val="single" w:sz="8" w:space="0" w:color="FFFFFF"/>
-              <w:bottom w:val="single" w:sz="8" w:space="0" w:color="FFFFFF"/>
-              <w:right w:val="single" w:sz="8" w:space="0" w:color="FFFFFF"/>
-            </w:tcBorders>
-            <w:shd w:val="clear" w:color="auto" w:fill="4472C4"/>
-            <w:tcMar>
-              <w:top w:w="52" w:type="dxa"/>
-              <w:left w:w="91" w:type="dxa"/>
-              <w:bottom w:w="52" w:type="dxa"/>
-              <w:right w:w="91" w:type="dxa"/>
-            </w:tcMar>
-            <w:hideMark/>
-          </w:tcPr>
-          <w:p>
-            <w:r>
-              <w:rPr>
-                <w:rFonts w:hint="eastAsia"/>
-                <w:b/>
-                <w:bCs/>
-              </w:rPr>
-              <w:t>0.1h</w:t>
-            </w:r>
-          </w:p>
-        </w:tc>
-        <w:tc>
-          <w:tcPr>
-            <w:tcW w:w="5940" w:type="dxa"/>
-            <w:tcBorders>
-              <w:top w:val="single" w:sz="8" w:space="0" w:color="FFFFFF"/>
-              <w:left w:val="single" w:sz="8" w:space="0" w:color="FFFFFF"/>
-              <w:bottom w:val="single" w:sz="8" w:space="0" w:color="FFFFFF"/>
-              <w:right w:val="single" w:sz="8" w:space="0" w:color="FFFFFF"/>
-            </w:tcBorders>
-            <w:shd w:val="clear" w:color="auto" w:fill="CFD5EA"/>
-            <w:tcMar>
-              <w:top w:w="52" w:type="dxa"/>
-              <w:left w:w="91" w:type="dxa"/>
-              <w:bottom w:w="52" w:type="dxa"/>
-              <w:right w:w="91" w:type="dxa"/>
-            </w:tcMar>
-            <w:hideMark/>
-          </w:tcPr>
-          <w:p>
-            <w:r>
-              <w:t>建立新的设计组件</w:t>
-            </w:r>
-          </w:p>
-        </w:tc>
-      </w:tr>
-      <w:tr>
-        <w:trPr>
-          <w:trHeight w:val="208"/>
-        </w:trPr>
-        <w:tc>
-          <w:tcPr>
-            <w:tcW w:w="1240" w:type="dxa"/>
-            <w:tcBorders>
-              <w:top w:val="single" w:sz="8" w:space="0" w:color="FFFFFF"/>
-              <w:left w:val="single" w:sz="8" w:space="0" w:color="FFFFFF"/>
-              <w:bottom w:val="single" w:sz="8" w:space="0" w:color="FFFFFF"/>
-              <w:right w:val="single" w:sz="8" w:space="0" w:color="FFFFFF"/>
-            </w:tcBorders>
-            <w:shd w:val="clear" w:color="auto" w:fill="4472C4"/>
-            <w:tcMar>
-              <w:top w:w="52" w:type="dxa"/>
-              <w:left w:w="91" w:type="dxa"/>
-              <w:bottom w:w="52" w:type="dxa"/>
-              <w:right w:w="91" w:type="dxa"/>
-            </w:tcMar>
-            <w:hideMark/>
-          </w:tcPr>
-          <w:p>
-            <w:r>
-              <w:rPr>
-                <w:rFonts w:hint="eastAsia"/>
-                <w:b/>
-                <w:bCs/>
-              </w:rPr>
-              <w:t>0.1h</w:t>
-            </w:r>
-          </w:p>
-        </w:tc>
-        <w:tc>
-          <w:tcPr>
-            <w:tcW w:w="5940" w:type="dxa"/>
-            <w:tcBorders>
-              <w:top w:val="single" w:sz="8" w:space="0" w:color="FFFFFF"/>
-              <w:left w:val="single" w:sz="8" w:space="0" w:color="FFFFFF"/>
-              <w:bottom w:val="single" w:sz="8" w:space="0" w:color="FFFFFF"/>
-              <w:right w:val="single" w:sz="8" w:space="0" w:color="FFFFFF"/>
-            </w:tcBorders>
-            <w:shd w:val="clear" w:color="auto" w:fill="E9EBF5"/>
-            <w:tcMar>
-              <w:top w:w="52" w:type="dxa"/>
-              <w:left w:w="91" w:type="dxa"/>
-              <w:bottom w:w="52" w:type="dxa"/>
-              <w:right w:w="91" w:type="dxa"/>
-            </w:tcMar>
-            <w:hideMark/>
-          </w:tcPr>
-          <w:p>
-            <w:r>
-              <w:t>修改已存在的设计组件</w:t>
-            </w:r>
-          </w:p>
-        </w:tc>
-      </w:tr>
-      <w:tr>
-        <w:trPr>
-          <w:trHeight w:val="208"/>
-        </w:trPr>
-        <w:tc>
-          <w:tcPr>
-            <w:tcW w:w="1240" w:type="dxa"/>
-            <w:tcBorders>
-              <w:top w:val="single" w:sz="8" w:space="0" w:color="FFFFFF"/>
-              <w:left w:val="single" w:sz="8" w:space="0" w:color="FFFFFF"/>
-              <w:bottom w:val="single" w:sz="8" w:space="0" w:color="FFFFFF"/>
-              <w:right w:val="single" w:sz="8" w:space="0" w:color="FFFFFF"/>
-            </w:tcBorders>
-            <w:shd w:val="clear" w:color="auto" w:fill="4472C4"/>
-            <w:tcMar>
-              <w:top w:w="52" w:type="dxa"/>
-              <w:left w:w="91" w:type="dxa"/>
-              <w:bottom w:w="52" w:type="dxa"/>
-              <w:right w:w="91" w:type="dxa"/>
-            </w:tcMar>
-            <w:hideMark/>
-          </w:tcPr>
-          <w:p>
-            <w:r>
-              <w:rPr>
-                <w:rFonts w:hint="eastAsia"/>
-                <w:b/>
-                <w:bCs/>
-              </w:rPr>
-              <w:t>0h</w:t>
-            </w:r>
-          </w:p>
-        </w:tc>
-        <w:tc>
-          <w:tcPr>
-            <w:tcW w:w="5940" w:type="dxa"/>
-            <w:tcBorders>
-              <w:top w:val="single" w:sz="8" w:space="0" w:color="FFFFFF"/>
-              <w:left w:val="single" w:sz="8" w:space="0" w:color="FFFFFF"/>
-              <w:bottom w:val="single" w:sz="8" w:space="0" w:color="FFFFFF"/>
-              <w:right w:val="single" w:sz="8" w:space="0" w:color="FFFFFF"/>
-            </w:tcBorders>
-            <w:shd w:val="clear" w:color="auto" w:fill="CFD5EA"/>
-            <w:tcMar>
-              <w:top w:w="52" w:type="dxa"/>
-              <w:left w:w="91" w:type="dxa"/>
-              <w:bottom w:w="52" w:type="dxa"/>
-              <w:right w:w="91" w:type="dxa"/>
-            </w:tcMar>
-            <w:hideMark/>
-          </w:tcPr>
-          <w:p>
-            <w:r>
-              <w:t>开发新的用户接口组件</w:t>
-            </w:r>
-          </w:p>
-        </w:tc>
-      </w:tr>
-      <w:tr>
-        <w:trPr>
-          <w:trHeight w:val="208"/>
-        </w:trPr>
-        <w:tc>
-          <w:tcPr>
-            <w:tcW w:w="1240" w:type="dxa"/>
-            <w:tcBorders>
-              <w:top w:val="single" w:sz="8" w:space="0" w:color="FFFFFF"/>
-              <w:left w:val="single" w:sz="8" w:space="0" w:color="FFFFFF"/>
-              <w:bottom w:val="single" w:sz="8" w:space="0" w:color="FFFFFF"/>
-              <w:right w:val="single" w:sz="8" w:space="0" w:color="FFFFFF"/>
-            </w:tcBorders>
-            <w:shd w:val="clear" w:color="auto" w:fill="4472C4"/>
-            <w:tcMar>
-              <w:top w:w="52" w:type="dxa"/>
-              <w:left w:w="91" w:type="dxa"/>
-              <w:bottom w:w="52" w:type="dxa"/>
-              <w:right w:w="91" w:type="dxa"/>
-            </w:tcMar>
-            <w:hideMark/>
-          </w:tcPr>
-          <w:p>
-            <w:r>
-              <w:rPr>
-                <w:rFonts w:hint="eastAsia"/>
-                <w:b/>
-                <w:bCs/>
-              </w:rPr>
-              <w:t>0h</w:t>
-            </w:r>
-          </w:p>
-        </w:tc>
-        <w:tc>
-          <w:tcPr>
-            <w:tcW w:w="5940" w:type="dxa"/>
-            <w:tcBorders>
-              <w:top w:val="single" w:sz="8" w:space="0" w:color="FFFFFF"/>
-              <w:left w:val="single" w:sz="8" w:space="0" w:color="FFFFFF"/>
-              <w:bottom w:val="single" w:sz="8" w:space="0" w:color="FFFFFF"/>
-              <w:right w:val="single" w:sz="8" w:space="0" w:color="FFFFFF"/>
-            </w:tcBorders>
-            <w:shd w:val="clear" w:color="auto" w:fill="E9EBF5"/>
-            <w:tcMar>
-              <w:top w:w="52" w:type="dxa"/>
-              <w:left w:w="91" w:type="dxa"/>
-              <w:bottom w:w="52" w:type="dxa"/>
-              <w:right w:w="91" w:type="dxa"/>
-            </w:tcMar>
-            <w:hideMark/>
-          </w:tcPr>
-          <w:p>
-            <w:r>
-              <w:t>修改已存在的用户接口组件</w:t>
-            </w:r>
-          </w:p>
-        </w:tc>
-      </w:tr>
-      <w:tr>
-        <w:trPr>
-          <w:trHeight w:val="208"/>
-        </w:trPr>
-        <w:tc>
-          <w:tcPr>
-            <w:tcW w:w="1240" w:type="dxa"/>
-            <w:tcBorders>
-              <w:top w:val="single" w:sz="8" w:space="0" w:color="FFFFFF"/>
-              <w:left w:val="single" w:sz="8" w:space="0" w:color="FFFFFF"/>
-              <w:bottom w:val="single" w:sz="8" w:space="0" w:color="FFFFFF"/>
-              <w:right w:val="single" w:sz="8" w:space="0" w:color="FFFFFF"/>
-            </w:tcBorders>
-            <w:shd w:val="clear" w:color="auto" w:fill="4472C4"/>
-            <w:tcMar>
-              <w:top w:w="52" w:type="dxa"/>
-              <w:left w:w="91" w:type="dxa"/>
-              <w:bottom w:w="52" w:type="dxa"/>
-              <w:right w:w="91" w:type="dxa"/>
-            </w:tcMar>
-            <w:hideMark/>
-          </w:tcPr>
-          <w:p>
-            <w:r>
-              <w:rPr>
-                <w:rFonts w:hint="eastAsia"/>
-                <w:b/>
-                <w:bCs/>
-              </w:rPr>
-              <w:t>0.1h</w:t>
-            </w:r>
-          </w:p>
-        </w:tc>
-        <w:tc>
-          <w:tcPr>
-            <w:tcW w:w="5940" w:type="dxa"/>
-            <w:tcBorders>
-              <w:top w:val="single" w:sz="8" w:space="0" w:color="FFFFFF"/>
-              <w:left w:val="single" w:sz="8" w:space="0" w:color="FFFFFF"/>
-              <w:bottom w:val="single" w:sz="8" w:space="0" w:color="FFFFFF"/>
-              <w:right w:val="single" w:sz="8" w:space="0" w:color="FFFFFF"/>
-            </w:tcBorders>
-            <w:shd w:val="clear" w:color="auto" w:fill="CFD5EA"/>
-            <w:tcMar>
-              <w:top w:w="52" w:type="dxa"/>
-              <w:left w:w="91" w:type="dxa"/>
-              <w:bottom w:w="52" w:type="dxa"/>
-              <w:right w:w="91" w:type="dxa"/>
-            </w:tcMar>
-            <w:hideMark/>
-          </w:tcPr>
-          <w:p>
-            <w:r>
-              <w:t>开发新的用户发布和帮助屏幕</w:t>
-            </w:r>
-          </w:p>
-        </w:tc>
-      </w:tr>
-      <w:tr>
-        <w:trPr>
-          <w:trHeight w:val="208"/>
-        </w:trPr>
-        <w:tc>
-          <w:tcPr>
-            <w:tcW w:w="1240" w:type="dxa"/>
-            <w:tcBorders>
-              <w:top w:val="single" w:sz="8" w:space="0" w:color="FFFFFF"/>
-              <w:left w:val="single" w:sz="8" w:space="0" w:color="FFFFFF"/>
-              <w:bottom w:val="single" w:sz="8" w:space="0" w:color="FFFFFF"/>
-              <w:right w:val="single" w:sz="8" w:space="0" w:color="FFFFFF"/>
-            </w:tcBorders>
-            <w:shd w:val="clear" w:color="auto" w:fill="4472C4"/>
-            <w:tcMar>
-              <w:top w:w="52" w:type="dxa"/>
-              <w:left w:w="91" w:type="dxa"/>
-              <w:bottom w:w="52" w:type="dxa"/>
-              <w:right w:w="91" w:type="dxa"/>
-            </w:tcMar>
-            <w:hideMark/>
-          </w:tcPr>
-          <w:p>
-            <w:r>
-              <w:rPr>
-                <w:rFonts w:hint="eastAsia"/>
-                <w:b/>
-                <w:bCs/>
-              </w:rPr>
-              <w:lastRenderedPageBreak/>
-              <w:t>0.5h</w:t>
-            </w:r>
-          </w:p>
-        </w:tc>
-        <w:tc>
-          <w:tcPr>
-            <w:tcW w:w="5940" w:type="dxa"/>
-            <w:tcBorders>
-              <w:top w:val="single" w:sz="8" w:space="0" w:color="FFFFFF"/>
-              <w:left w:val="single" w:sz="8" w:space="0" w:color="FFFFFF"/>
-              <w:bottom w:val="single" w:sz="8" w:space="0" w:color="FFFFFF"/>
-              <w:right w:val="single" w:sz="8" w:space="0" w:color="FFFFFF"/>
-            </w:tcBorders>
-            <w:shd w:val="clear" w:color="auto" w:fill="E9EBF5"/>
-            <w:tcMar>
-              <w:top w:w="52" w:type="dxa"/>
-              <w:left w:w="91" w:type="dxa"/>
-              <w:bottom w:w="52" w:type="dxa"/>
-              <w:right w:w="91" w:type="dxa"/>
-            </w:tcMar>
-            <w:hideMark/>
-          </w:tcPr>
-          <w:p>
-            <w:r>
-              <w:t>修改已存在的用户发布和帮助屏幕</w:t>
-            </w:r>
-          </w:p>
-        </w:tc>
-      </w:tr>
-      <w:tr>
-        <w:trPr>
-          <w:trHeight w:val="208"/>
-        </w:trPr>
-        <w:tc>
-          <w:tcPr>
-            <w:tcW w:w="1240" w:type="dxa"/>
-            <w:tcBorders>
-              <w:top w:val="single" w:sz="8" w:space="0" w:color="FFFFFF"/>
-              <w:left w:val="single" w:sz="8" w:space="0" w:color="FFFFFF"/>
-              <w:bottom w:val="single" w:sz="8" w:space="0" w:color="FFFFFF"/>
-              <w:right w:val="single" w:sz="8" w:space="0" w:color="FFFFFF"/>
-            </w:tcBorders>
-            <w:shd w:val="clear" w:color="auto" w:fill="4472C4"/>
-            <w:tcMar>
-              <w:top w:w="52" w:type="dxa"/>
-              <w:left w:w="91" w:type="dxa"/>
-              <w:bottom w:w="52" w:type="dxa"/>
-              <w:right w:w="91" w:type="dxa"/>
-            </w:tcMar>
-            <w:hideMark/>
-          </w:tcPr>
-          <w:p>
-            <w:r>
-              <w:rPr>
-                <w:rFonts w:hint="eastAsia"/>
-                <w:b/>
-                <w:bCs/>
-              </w:rPr>
-              <w:t>0h</w:t>
-            </w:r>
-          </w:p>
-        </w:tc>
-        <w:tc>
-          <w:tcPr>
-            <w:tcW w:w="5940" w:type="dxa"/>
-            <w:tcBorders>
-              <w:top w:val="single" w:sz="8" w:space="0" w:color="FFFFFF"/>
-              <w:left w:val="single" w:sz="8" w:space="0" w:color="FFFFFF"/>
-              <w:bottom w:val="single" w:sz="8" w:space="0" w:color="FFFFFF"/>
-              <w:right w:val="single" w:sz="8" w:space="0" w:color="FFFFFF"/>
-            </w:tcBorders>
-            <w:shd w:val="clear" w:color="auto" w:fill="CFD5EA"/>
-            <w:tcMar>
-              <w:top w:w="52" w:type="dxa"/>
-              <w:left w:w="91" w:type="dxa"/>
-              <w:bottom w:w="52" w:type="dxa"/>
-              <w:right w:w="91" w:type="dxa"/>
-            </w:tcMar>
-            <w:hideMark/>
-          </w:tcPr>
-          <w:p>
-            <w:r>
-              <w:t>开发新的源代码</w:t>
-            </w:r>
-          </w:p>
-        </w:tc>
-      </w:tr>
-      <w:tr>
-        <w:trPr>
-          <w:trHeight w:val="208"/>
-        </w:trPr>
-        <w:tc>
-          <w:tcPr>
-            <w:tcW w:w="1240" w:type="dxa"/>
-            <w:tcBorders>
-              <w:top w:val="single" w:sz="8" w:space="0" w:color="FFFFFF"/>
-              <w:left w:val="single" w:sz="8" w:space="0" w:color="FFFFFF"/>
-              <w:bottom w:val="single" w:sz="8" w:space="0" w:color="FFFFFF"/>
-              <w:right w:val="single" w:sz="8" w:space="0" w:color="FFFFFF"/>
-            </w:tcBorders>
-            <w:shd w:val="clear" w:color="auto" w:fill="4472C4"/>
-            <w:tcMar>
-              <w:top w:w="52" w:type="dxa"/>
-              <w:left w:w="91" w:type="dxa"/>
-              <w:bottom w:w="52" w:type="dxa"/>
-              <w:right w:w="91" w:type="dxa"/>
-            </w:tcMar>
-            <w:hideMark/>
-          </w:tcPr>
-          <w:p>
-            <w:r>
-              <w:rPr>
-                <w:rFonts w:hint="eastAsia"/>
-                <w:b/>
-                <w:bCs/>
-              </w:rPr>
-              <w:t>0h</w:t>
-            </w:r>
-          </w:p>
-        </w:tc>
-        <w:tc>
-          <w:tcPr>
-            <w:tcW w:w="5940" w:type="dxa"/>
-            <w:tcBorders>
-              <w:top w:val="single" w:sz="8" w:space="0" w:color="FFFFFF"/>
-              <w:left w:val="single" w:sz="8" w:space="0" w:color="FFFFFF"/>
-              <w:bottom w:val="single" w:sz="8" w:space="0" w:color="FFFFFF"/>
-              <w:right w:val="single" w:sz="8" w:space="0" w:color="FFFFFF"/>
-            </w:tcBorders>
-            <w:shd w:val="clear" w:color="auto" w:fill="E9EBF5"/>
-            <w:tcMar>
-              <w:top w:w="52" w:type="dxa"/>
-              <w:left w:w="91" w:type="dxa"/>
-              <w:bottom w:w="52" w:type="dxa"/>
-              <w:right w:w="91" w:type="dxa"/>
-            </w:tcMar>
-            <w:hideMark/>
-          </w:tcPr>
-          <w:p>
-            <w:r>
-              <w:t>修改已存在的源代码</w:t>
-            </w:r>
-          </w:p>
-        </w:tc>
-      </w:tr>
-      <w:tr>
-        <w:trPr>
-          <w:trHeight w:val="208"/>
-        </w:trPr>
-        <w:tc>
-          <w:tcPr>
-            <w:tcW w:w="1240" w:type="dxa"/>
-            <w:tcBorders>
-              <w:top w:val="single" w:sz="8" w:space="0" w:color="FFFFFF"/>
-              <w:left w:val="single" w:sz="8" w:space="0" w:color="FFFFFF"/>
-              <w:bottom w:val="single" w:sz="8" w:space="0" w:color="FFFFFF"/>
-              <w:right w:val="single" w:sz="8" w:space="0" w:color="FFFFFF"/>
-            </w:tcBorders>
-            <w:shd w:val="clear" w:color="auto" w:fill="4472C4"/>
-            <w:tcMar>
-              <w:top w:w="52" w:type="dxa"/>
-              <w:left w:w="91" w:type="dxa"/>
-              <w:bottom w:w="52" w:type="dxa"/>
-              <w:right w:w="91" w:type="dxa"/>
-            </w:tcMar>
-            <w:hideMark/>
-          </w:tcPr>
-          <w:p>
-            <w:r>
-              <w:rPr>
-                <w:rFonts w:hint="eastAsia"/>
-                <w:b/>
-                <w:bCs/>
-              </w:rPr>
-              <w:t>0h</w:t>
-            </w:r>
-          </w:p>
-        </w:tc>
-        <w:tc>
-          <w:tcPr>
-            <w:tcW w:w="5940" w:type="dxa"/>
-            <w:tcBorders>
-              <w:top w:val="single" w:sz="8" w:space="0" w:color="FFFFFF"/>
-              <w:left w:val="single" w:sz="8" w:space="0" w:color="FFFFFF"/>
-              <w:bottom w:val="single" w:sz="8" w:space="0" w:color="FFFFFF"/>
-              <w:right w:val="single" w:sz="8" w:space="0" w:color="FFFFFF"/>
-            </w:tcBorders>
-            <w:shd w:val="clear" w:color="auto" w:fill="CFD5EA"/>
-            <w:tcMar>
-              <w:top w:w="52" w:type="dxa"/>
-              <w:left w:w="91" w:type="dxa"/>
-              <w:bottom w:w="52" w:type="dxa"/>
-              <w:right w:w="91" w:type="dxa"/>
-            </w:tcMar>
-            <w:hideMark/>
-          </w:tcPr>
-          <w:p>
-            <w:r>
-              <w:t>购买或整合第三方软件</w:t>
-            </w:r>
-          </w:p>
-        </w:tc>
-      </w:tr>
-      <w:tr>
-        <w:trPr>
-          <w:trHeight w:val="389"/>
-        </w:trPr>
-        <w:tc>
-          <w:tcPr>
-            <w:tcW w:w="1240" w:type="dxa"/>
-            <w:tcBorders>
-              <w:top w:val="single" w:sz="8" w:space="0" w:color="FFFFFF"/>
-              <w:left w:val="single" w:sz="8" w:space="0" w:color="FFFFFF"/>
-              <w:bottom w:val="single" w:sz="8" w:space="0" w:color="FFFFFF"/>
-              <w:right w:val="single" w:sz="8" w:space="0" w:color="FFFFFF"/>
-            </w:tcBorders>
-            <w:shd w:val="clear" w:color="auto" w:fill="4472C4"/>
-            <w:tcMar>
-              <w:top w:w="52" w:type="dxa"/>
-              <w:left w:w="91" w:type="dxa"/>
-              <w:bottom w:w="52" w:type="dxa"/>
-              <w:right w:w="91" w:type="dxa"/>
-            </w:tcMar>
-            <w:hideMark/>
-          </w:tcPr>
-          <w:p>
-            <w:r>
-              <w:rPr>
-                <w:rFonts w:hint="eastAsia"/>
-                <w:b/>
-                <w:bCs/>
-              </w:rPr>
-              <w:t>0h</w:t>
-            </w:r>
-          </w:p>
-        </w:tc>
-        <w:tc>
-          <w:tcPr>
-            <w:tcW w:w="5940" w:type="dxa"/>
-            <w:tcBorders>
-              <w:top w:val="single" w:sz="8" w:space="0" w:color="FFFFFF"/>
-              <w:left w:val="single" w:sz="8" w:space="0" w:color="FFFFFF"/>
-              <w:bottom w:val="single" w:sz="8" w:space="0" w:color="FFFFFF"/>
-              <w:right w:val="single" w:sz="8" w:space="0" w:color="FFFFFF"/>
-            </w:tcBorders>
-            <w:shd w:val="clear" w:color="auto" w:fill="E9EBF5"/>
-            <w:tcMar>
-              <w:top w:w="52" w:type="dxa"/>
-              <w:left w:w="91" w:type="dxa"/>
-              <w:bottom w:w="52" w:type="dxa"/>
-              <w:right w:w="91" w:type="dxa"/>
-            </w:tcMar>
-            <w:hideMark/>
-          </w:tcPr>
-          <w:p>
-            <w:r>
-              <w:t>挑选、购买和集成硬件组件；限制卖主</w:t>
-            </w:r>
-          </w:p>
-        </w:tc>
-      </w:tr>
-      <w:tr>
-        <w:trPr>
-          <w:trHeight w:val="208"/>
-        </w:trPr>
-        <w:tc>
-          <w:tcPr>
-            <w:tcW w:w="1240" w:type="dxa"/>
-            <w:tcBorders>
-              <w:top w:val="single" w:sz="8" w:space="0" w:color="FFFFFF"/>
-              <w:left w:val="single" w:sz="8" w:space="0" w:color="FFFFFF"/>
-              <w:bottom w:val="single" w:sz="8" w:space="0" w:color="FFFFFF"/>
-              <w:right w:val="single" w:sz="8" w:space="0" w:color="FFFFFF"/>
-            </w:tcBorders>
-            <w:shd w:val="clear" w:color="auto" w:fill="4472C4"/>
-            <w:tcMar>
-              <w:top w:w="52" w:type="dxa"/>
-              <w:left w:w="91" w:type="dxa"/>
-              <w:bottom w:w="52" w:type="dxa"/>
-              <w:right w:w="91" w:type="dxa"/>
-            </w:tcMar>
-            <w:hideMark/>
-          </w:tcPr>
-          <w:p>
-            <w:r>
-              <w:rPr>
-                <w:rFonts w:hint="eastAsia"/>
-                <w:b/>
-                <w:bCs/>
-              </w:rPr>
-              <w:t>0.1h</w:t>
-            </w:r>
-          </w:p>
-        </w:tc>
-        <w:tc>
-          <w:tcPr>
-            <w:tcW w:w="5940" w:type="dxa"/>
-            <w:tcBorders>
-              <w:top w:val="single" w:sz="8" w:space="0" w:color="FFFFFF"/>
-              <w:left w:val="single" w:sz="8" w:space="0" w:color="FFFFFF"/>
-              <w:bottom w:val="single" w:sz="8" w:space="0" w:color="FFFFFF"/>
-              <w:right w:val="single" w:sz="8" w:space="0" w:color="FFFFFF"/>
-            </w:tcBorders>
-            <w:shd w:val="clear" w:color="auto" w:fill="CFD5EA"/>
-            <w:tcMar>
-              <w:top w:w="52" w:type="dxa"/>
-              <w:left w:w="91" w:type="dxa"/>
-              <w:bottom w:w="52" w:type="dxa"/>
-              <w:right w:w="91" w:type="dxa"/>
-            </w:tcMar>
-            <w:hideMark/>
-          </w:tcPr>
-          <w:p>
-            <w:r>
-              <w:t>开发新的单元测试和整合测试</w:t>
-            </w:r>
-          </w:p>
-        </w:tc>
-      </w:tr>
-      <w:tr>
-        <w:trPr>
-          <w:trHeight w:val="208"/>
-        </w:trPr>
-        <w:tc>
-          <w:tcPr>
-            <w:tcW w:w="1240" w:type="dxa"/>
-            <w:tcBorders>
-              <w:top w:val="single" w:sz="8" w:space="0" w:color="FFFFFF"/>
-              <w:left w:val="single" w:sz="8" w:space="0" w:color="FFFFFF"/>
-              <w:bottom w:val="single" w:sz="8" w:space="0" w:color="FFFFFF"/>
-              <w:right w:val="single" w:sz="8" w:space="0" w:color="FFFFFF"/>
-            </w:tcBorders>
-            <w:shd w:val="clear" w:color="auto" w:fill="4472C4"/>
-            <w:tcMar>
-              <w:top w:w="52" w:type="dxa"/>
-              <w:left w:w="91" w:type="dxa"/>
-              <w:bottom w:w="52" w:type="dxa"/>
-              <w:right w:w="91" w:type="dxa"/>
-            </w:tcMar>
-            <w:hideMark/>
-          </w:tcPr>
-          <w:p>
-            <w:r>
-              <w:rPr>
-                <w:rFonts w:hint="eastAsia"/>
-                <w:b/>
-                <w:bCs/>
-              </w:rPr>
-              <w:t>0.1h</w:t>
-            </w:r>
-          </w:p>
-        </w:tc>
-        <w:tc>
-          <w:tcPr>
-            <w:tcW w:w="5940" w:type="dxa"/>
-            <w:tcBorders>
-              <w:top w:val="single" w:sz="8" w:space="0" w:color="FFFFFF"/>
-              <w:left w:val="single" w:sz="8" w:space="0" w:color="FFFFFF"/>
-              <w:bottom w:val="single" w:sz="8" w:space="0" w:color="FFFFFF"/>
-              <w:right w:val="single" w:sz="8" w:space="0" w:color="FFFFFF"/>
-            </w:tcBorders>
-            <w:shd w:val="clear" w:color="auto" w:fill="E9EBF5"/>
-            <w:tcMar>
-              <w:top w:w="52" w:type="dxa"/>
-              <w:left w:w="91" w:type="dxa"/>
-              <w:bottom w:w="52" w:type="dxa"/>
-              <w:right w:w="91" w:type="dxa"/>
-            </w:tcMar>
-            <w:hideMark/>
-          </w:tcPr>
-          <w:p>
-            <w:r>
-              <w:t>修改已存在的单元测试和整合测试</w:t>
-            </w:r>
-          </w:p>
-        </w:tc>
-      </w:tr>
-      <w:tr>
-        <w:trPr>
-          <w:trHeight w:val="208"/>
-        </w:trPr>
-        <w:tc>
-          <w:tcPr>
-            <w:tcW w:w="1240" w:type="dxa"/>
-            <w:tcBorders>
-              <w:top w:val="single" w:sz="8" w:space="0" w:color="FFFFFF"/>
-              <w:left w:val="single" w:sz="8" w:space="0" w:color="FFFFFF"/>
-              <w:bottom w:val="single" w:sz="8" w:space="0" w:color="FFFFFF"/>
-              <w:right w:val="single" w:sz="8" w:space="0" w:color="FFFFFF"/>
-            </w:tcBorders>
-            <w:shd w:val="clear" w:color="auto" w:fill="4472C4"/>
-            <w:tcMar>
-              <w:top w:w="52" w:type="dxa"/>
-              <w:left w:w="91" w:type="dxa"/>
-              <w:bottom w:w="52" w:type="dxa"/>
-              <w:right w:w="91" w:type="dxa"/>
-            </w:tcMar>
-            <w:hideMark/>
-          </w:tcPr>
-          <w:p>
-            <w:r>
-              <w:rPr>
-                <w:rFonts w:hint="eastAsia"/>
-                <w:b/>
-                <w:bCs/>
-              </w:rPr>
-              <w:t>0.1h</w:t>
-            </w:r>
-          </w:p>
-        </w:tc>
-        <w:tc>
-          <w:tcPr>
-            <w:tcW w:w="5940" w:type="dxa"/>
-            <w:tcBorders>
-              <w:top w:val="single" w:sz="8" w:space="0" w:color="FFFFFF"/>
-              <w:left w:val="single" w:sz="8" w:space="0" w:color="FFFFFF"/>
-              <w:bottom w:val="single" w:sz="8" w:space="0" w:color="FFFFFF"/>
-              <w:right w:val="single" w:sz="8" w:space="0" w:color="FFFFFF"/>
-            </w:tcBorders>
-            <w:shd w:val="clear" w:color="auto" w:fill="CFD5EA"/>
-            <w:tcMar>
-              <w:top w:w="52" w:type="dxa"/>
-              <w:left w:w="91" w:type="dxa"/>
-              <w:bottom w:w="52" w:type="dxa"/>
-              <w:right w:w="91" w:type="dxa"/>
-            </w:tcMar>
-            <w:hideMark/>
-          </w:tcPr>
-          <w:p>
-            <w:r>
-              <w:t>开发新的系统测试和验收测试用例</w:t>
-            </w:r>
-          </w:p>
-        </w:tc>
-      </w:tr>
-      <w:tr>
-        <w:trPr>
-          <w:trHeight w:val="208"/>
-        </w:trPr>
-        <w:tc>
-          <w:tcPr>
-            <w:tcW w:w="1240" w:type="dxa"/>
-            <w:tcBorders>
-              <w:top w:val="single" w:sz="8" w:space="0" w:color="FFFFFF"/>
-              <w:left w:val="single" w:sz="8" w:space="0" w:color="FFFFFF"/>
-              <w:bottom w:val="single" w:sz="8" w:space="0" w:color="FFFFFF"/>
-              <w:right w:val="single" w:sz="8" w:space="0" w:color="FFFFFF"/>
-            </w:tcBorders>
-            <w:shd w:val="clear" w:color="auto" w:fill="4472C4"/>
-            <w:tcMar>
-              <w:top w:w="52" w:type="dxa"/>
-              <w:left w:w="91" w:type="dxa"/>
-              <w:bottom w:w="52" w:type="dxa"/>
-              <w:right w:w="91" w:type="dxa"/>
-            </w:tcMar>
-            <w:hideMark/>
-          </w:tcPr>
-          <w:p>
-            <w:r>
-              <w:rPr>
-                <w:rFonts w:hint="eastAsia"/>
-                <w:b/>
-                <w:bCs/>
-              </w:rPr>
-              <w:t>0.1h</w:t>
-            </w:r>
-          </w:p>
-        </w:tc>
-        <w:tc>
-          <w:tcPr>
-            <w:tcW w:w="5940" w:type="dxa"/>
-            <w:tcBorders>
-              <w:top w:val="single" w:sz="8" w:space="0" w:color="FFFFFF"/>
-              <w:left w:val="single" w:sz="8" w:space="0" w:color="FFFFFF"/>
-              <w:bottom w:val="single" w:sz="8" w:space="0" w:color="FFFFFF"/>
-              <w:right w:val="single" w:sz="8" w:space="0" w:color="FFFFFF"/>
-            </w:tcBorders>
-            <w:shd w:val="clear" w:color="auto" w:fill="E9EBF5"/>
-            <w:tcMar>
-              <w:top w:w="52" w:type="dxa"/>
-              <w:left w:w="91" w:type="dxa"/>
-              <w:bottom w:w="52" w:type="dxa"/>
-              <w:right w:w="91" w:type="dxa"/>
-            </w:tcMar>
-            <w:hideMark/>
-          </w:tcPr>
-          <w:p>
-            <w:r>
-              <w:t>修改已存在的系统测试和验收测试用例</w:t>
-            </w:r>
-          </w:p>
-        </w:tc>
-      </w:tr>
-      <w:tr>
-        <w:trPr>
-          <w:trHeight w:val="208"/>
-        </w:trPr>
-        <w:tc>
-          <w:tcPr>
-            <w:tcW w:w="1240" w:type="dxa"/>
-            <w:tcBorders>
-              <w:top w:val="single" w:sz="8" w:space="0" w:color="FFFFFF"/>
-              <w:left w:val="single" w:sz="8" w:space="0" w:color="FFFFFF"/>
-              <w:bottom w:val="single" w:sz="8" w:space="0" w:color="FFFFFF"/>
-              <w:right w:val="single" w:sz="8" w:space="0" w:color="FFFFFF"/>
-            </w:tcBorders>
-            <w:shd w:val="clear" w:color="auto" w:fill="4472C4"/>
-            <w:tcMar>
-              <w:top w:w="52" w:type="dxa"/>
-              <w:left w:w="91" w:type="dxa"/>
-              <w:bottom w:w="52" w:type="dxa"/>
-              <w:right w:w="91" w:type="dxa"/>
-            </w:tcMar>
-            <w:hideMark/>
-          </w:tcPr>
-          <w:p>
-            <w:r>
-              <w:rPr>
-                <w:rFonts w:hint="eastAsia"/>
-                <w:b/>
-                <w:bCs/>
-              </w:rPr>
-              <w:t>0h</w:t>
-            </w:r>
-          </w:p>
-        </w:tc>
-        <w:tc>
-          <w:tcPr>
-            <w:tcW w:w="5940" w:type="dxa"/>
-            <w:tcBorders>
-              <w:top w:val="single" w:sz="8" w:space="0" w:color="FFFFFF"/>
-              <w:left w:val="single" w:sz="8" w:space="0" w:color="FFFFFF"/>
-              <w:bottom w:val="single" w:sz="8" w:space="0" w:color="FFFFFF"/>
-              <w:right w:val="single" w:sz="8" w:space="0" w:color="FFFFFF"/>
-            </w:tcBorders>
-            <w:shd w:val="clear" w:color="auto" w:fill="CFD5EA"/>
-            <w:tcMar>
-              <w:top w:w="52" w:type="dxa"/>
-              <w:left w:w="91" w:type="dxa"/>
-              <w:bottom w:w="52" w:type="dxa"/>
-              <w:right w:w="91" w:type="dxa"/>
-            </w:tcMar>
-            <w:hideMark/>
-          </w:tcPr>
-          <w:p>
-            <w:r>
-              <w:t>修改自动化测试的驱动</w:t>
-            </w:r>
-          </w:p>
-        </w:tc>
-      </w:tr>
-      <w:tr>
-        <w:trPr>
-          <w:trHeight w:val="208"/>
-        </w:trPr>
-        <w:tc>
-          <w:tcPr>
-            <w:tcW w:w="1240" w:type="dxa"/>
-            <w:tcBorders>
-              <w:top w:val="single" w:sz="8" w:space="0" w:color="FFFFFF"/>
-              <w:left w:val="single" w:sz="8" w:space="0" w:color="FFFFFF"/>
-              <w:bottom w:val="single" w:sz="8" w:space="0" w:color="FFFFFF"/>
-              <w:right w:val="single" w:sz="8" w:space="0" w:color="FFFFFF"/>
-            </w:tcBorders>
-            <w:shd w:val="clear" w:color="auto" w:fill="4472C4"/>
-            <w:tcMar>
-              <w:top w:w="52" w:type="dxa"/>
-              <w:left w:w="91" w:type="dxa"/>
-              <w:bottom w:w="52" w:type="dxa"/>
-              <w:right w:w="91" w:type="dxa"/>
-            </w:tcMar>
-            <w:hideMark/>
-          </w:tcPr>
-          <w:p>
-            <w:r>
-              <w:rPr>
-                <w:rFonts w:hint="eastAsia"/>
-                <w:b/>
-                <w:bCs/>
-              </w:rPr>
-              <w:t>0h</w:t>
-            </w:r>
-          </w:p>
-        </w:tc>
-        <w:tc>
-          <w:tcPr>
-            <w:tcW w:w="5940" w:type="dxa"/>
-            <w:tcBorders>
-              <w:top w:val="single" w:sz="8" w:space="0" w:color="FFFFFF"/>
-              <w:left w:val="single" w:sz="8" w:space="0" w:color="FFFFFF"/>
-              <w:bottom w:val="single" w:sz="8" w:space="0" w:color="FFFFFF"/>
-              <w:right w:val="single" w:sz="8" w:space="0" w:color="FFFFFF"/>
-            </w:tcBorders>
-            <w:shd w:val="clear" w:color="auto" w:fill="E9EBF5"/>
-            <w:tcMar>
-              <w:top w:w="52" w:type="dxa"/>
-              <w:left w:w="91" w:type="dxa"/>
-              <w:bottom w:w="52" w:type="dxa"/>
-              <w:right w:w="91" w:type="dxa"/>
-            </w:tcMar>
-            <w:hideMark/>
-          </w:tcPr>
-          <w:p>
-            <w:r>
-              <w:t>在单元、模块和系统级别进行回归测试</w:t>
-            </w:r>
-          </w:p>
-        </w:tc>
-      </w:tr>
-      <w:tr>
-        <w:trPr>
-          <w:trHeight w:val="208"/>
-        </w:trPr>
-        <w:tc>
-          <w:tcPr>
-            <w:tcW w:w="1240" w:type="dxa"/>
-            <w:tcBorders>
-              <w:top w:val="single" w:sz="8" w:space="0" w:color="FFFFFF"/>
-              <w:left w:val="single" w:sz="8" w:space="0" w:color="FFFFFF"/>
-              <w:bottom w:val="single" w:sz="8" w:space="0" w:color="FFFFFF"/>
-              <w:right w:val="single" w:sz="8" w:space="0" w:color="FFFFFF"/>
-            </w:tcBorders>
-            <w:shd w:val="clear" w:color="auto" w:fill="4472C4"/>
-            <w:tcMar>
-              <w:top w:w="52" w:type="dxa"/>
-              <w:left w:w="91" w:type="dxa"/>
-              <w:bottom w:w="52" w:type="dxa"/>
-              <w:right w:w="91" w:type="dxa"/>
-            </w:tcMar>
-            <w:hideMark/>
-          </w:tcPr>
-          <w:p>
-            <w:r>
-              <w:rPr>
-                <w:rFonts w:hint="eastAsia"/>
-                <w:b/>
-                <w:bCs/>
-              </w:rPr>
-              <w:t>0h</w:t>
-            </w:r>
-          </w:p>
-        </w:tc>
-        <w:tc>
-          <w:tcPr>
-            <w:tcW w:w="5940" w:type="dxa"/>
-            <w:tcBorders>
-              <w:top w:val="single" w:sz="8" w:space="0" w:color="FFFFFF"/>
-              <w:left w:val="single" w:sz="8" w:space="0" w:color="FFFFFF"/>
-              <w:bottom w:val="single" w:sz="8" w:space="0" w:color="FFFFFF"/>
-              <w:right w:val="single" w:sz="8" w:space="0" w:color="FFFFFF"/>
-            </w:tcBorders>
-            <w:shd w:val="clear" w:color="auto" w:fill="CFD5EA"/>
-            <w:tcMar>
-              <w:top w:w="52" w:type="dxa"/>
-              <w:left w:w="91" w:type="dxa"/>
-              <w:bottom w:w="52" w:type="dxa"/>
-              <w:right w:w="91" w:type="dxa"/>
-            </w:tcMar>
-            <w:hideMark/>
-          </w:tcPr>
-          <w:p>
-            <w:r>
-              <w:t>开发新的报表</w:t>
-            </w:r>
-          </w:p>
-        </w:tc>
-      </w:tr>
-      <w:tr>
-        <w:trPr>
-          <w:trHeight w:val="208"/>
-        </w:trPr>
-        <w:tc>
-          <w:tcPr>
-            <w:tcW w:w="1240" w:type="dxa"/>
-            <w:tcBorders>
-              <w:top w:val="single" w:sz="8" w:space="0" w:color="FFFFFF"/>
-              <w:left w:val="single" w:sz="8" w:space="0" w:color="FFFFFF"/>
-              <w:bottom w:val="single" w:sz="8" w:space="0" w:color="FFFFFF"/>
-              <w:right w:val="single" w:sz="8" w:space="0" w:color="FFFFFF"/>
-            </w:tcBorders>
-            <w:shd w:val="clear" w:color="auto" w:fill="4472C4"/>
-            <w:tcMar>
-              <w:top w:w="52" w:type="dxa"/>
-              <w:left w:w="91" w:type="dxa"/>
-              <w:bottom w:w="52" w:type="dxa"/>
-              <w:right w:w="91" w:type="dxa"/>
-            </w:tcMar>
-            <w:hideMark/>
-          </w:tcPr>
-          <w:p>
-            <w:r>
-              <w:rPr>
-                <w:rFonts w:hint="eastAsia"/>
-                <w:b/>
-                <w:bCs/>
-              </w:rPr>
-              <w:t>0h</w:t>
-            </w:r>
-          </w:p>
-        </w:tc>
-        <w:tc>
-          <w:tcPr>
-            <w:tcW w:w="5940" w:type="dxa"/>
-            <w:tcBorders>
-              <w:top w:val="single" w:sz="8" w:space="0" w:color="FFFFFF"/>
-              <w:left w:val="single" w:sz="8" w:space="0" w:color="FFFFFF"/>
-              <w:bottom w:val="single" w:sz="8" w:space="0" w:color="FFFFFF"/>
-              <w:right w:val="single" w:sz="8" w:space="0" w:color="FFFFFF"/>
-            </w:tcBorders>
-            <w:shd w:val="clear" w:color="auto" w:fill="E9EBF5"/>
-            <w:tcMar>
-              <w:top w:w="52" w:type="dxa"/>
-              <w:left w:w="91" w:type="dxa"/>
-              <w:bottom w:w="52" w:type="dxa"/>
-              <w:right w:w="91" w:type="dxa"/>
-            </w:tcMar>
-            <w:hideMark/>
-          </w:tcPr>
-          <w:p>
-            <w:r>
-              <w:t>修改已存在的报表</w:t>
-            </w:r>
-          </w:p>
-        </w:tc>
-      </w:tr>
-      <w:tr>
-        <w:trPr>
-          <w:trHeight w:val="208"/>
-        </w:trPr>
-        <w:tc>
-          <w:tcPr>
-            <w:tcW w:w="1240" w:type="dxa"/>
-            <w:tcBorders>
-              <w:top w:val="single" w:sz="8" w:space="0" w:color="FFFFFF"/>
-              <w:left w:val="single" w:sz="8" w:space="0" w:color="FFFFFF"/>
-              <w:bottom w:val="single" w:sz="8" w:space="0" w:color="FFFFFF"/>
-              <w:right w:val="single" w:sz="8" w:space="0" w:color="FFFFFF"/>
-            </w:tcBorders>
-            <w:shd w:val="clear" w:color="auto" w:fill="4472C4"/>
-            <w:tcMar>
-              <w:top w:w="52" w:type="dxa"/>
-              <w:left w:w="91" w:type="dxa"/>
-              <w:bottom w:w="52" w:type="dxa"/>
-              <w:right w:w="91" w:type="dxa"/>
-            </w:tcMar>
-            <w:hideMark/>
-          </w:tcPr>
-          <w:p>
-            <w:r>
-              <w:rPr>
-                <w:rFonts w:hint="eastAsia"/>
-                <w:b/>
-                <w:bCs/>
-              </w:rPr>
-              <w:t>0h</w:t>
-            </w:r>
-          </w:p>
-        </w:tc>
-        <w:tc>
-          <w:tcPr>
-            <w:tcW w:w="5940" w:type="dxa"/>
-            <w:tcBorders>
-              <w:top w:val="single" w:sz="8" w:space="0" w:color="FFFFFF"/>
-              <w:left w:val="single" w:sz="8" w:space="0" w:color="FFFFFF"/>
-              <w:bottom w:val="single" w:sz="8" w:space="0" w:color="FFFFFF"/>
-              <w:right w:val="single" w:sz="8" w:space="0" w:color="FFFFFF"/>
-            </w:tcBorders>
-            <w:shd w:val="clear" w:color="auto" w:fill="CFD5EA"/>
-            <w:tcMar>
-              <w:top w:w="52" w:type="dxa"/>
-              <w:left w:w="91" w:type="dxa"/>
-              <w:bottom w:w="52" w:type="dxa"/>
-              <w:right w:w="91" w:type="dxa"/>
-            </w:tcMar>
-            <w:hideMark/>
-          </w:tcPr>
-          <w:p>
-            <w:r>
-              <w:t>开发新的数据库元素</w:t>
-            </w:r>
-          </w:p>
-        </w:tc>
-      </w:tr>
-      <w:tr>
-        <w:trPr>
-          <w:trHeight w:val="208"/>
-        </w:trPr>
-        <w:tc>
-          <w:tcPr>
-            <w:tcW w:w="1240" w:type="dxa"/>
-            <w:tcBorders>
-              <w:top w:val="single" w:sz="8" w:space="0" w:color="FFFFFF"/>
-              <w:left w:val="single" w:sz="8" w:space="0" w:color="FFFFFF"/>
-              <w:bottom w:val="single" w:sz="8" w:space="0" w:color="FFFFFF"/>
-              <w:right w:val="single" w:sz="8" w:space="0" w:color="FFFFFF"/>
-            </w:tcBorders>
-            <w:shd w:val="clear" w:color="auto" w:fill="4472C4"/>
-            <w:tcMar>
-              <w:top w:w="52" w:type="dxa"/>
-              <w:left w:w="91" w:type="dxa"/>
-              <w:bottom w:w="52" w:type="dxa"/>
-              <w:right w:w="91" w:type="dxa"/>
-            </w:tcMar>
-            <w:hideMark/>
-          </w:tcPr>
-          <w:p>
-            <w:r>
-              <w:rPr>
-                <w:rFonts w:hint="eastAsia"/>
-                <w:b/>
-                <w:bCs/>
-              </w:rPr>
-              <w:t>1h</w:t>
-            </w:r>
-          </w:p>
-        </w:tc>
-        <w:tc>
-          <w:tcPr>
-            <w:tcW w:w="5940" w:type="dxa"/>
-            <w:tcBorders>
-              <w:top w:val="single" w:sz="8" w:space="0" w:color="FFFFFF"/>
-              <w:left w:val="single" w:sz="8" w:space="0" w:color="FFFFFF"/>
-              <w:bottom w:val="single" w:sz="8" w:space="0" w:color="FFFFFF"/>
-              <w:right w:val="single" w:sz="8" w:space="0" w:color="FFFFFF"/>
-            </w:tcBorders>
-            <w:shd w:val="clear" w:color="auto" w:fill="E9EBF5"/>
-            <w:tcMar>
-              <w:top w:w="52" w:type="dxa"/>
-              <w:left w:w="91" w:type="dxa"/>
-              <w:bottom w:w="52" w:type="dxa"/>
-              <w:right w:w="91" w:type="dxa"/>
-            </w:tcMar>
-            <w:hideMark/>
-          </w:tcPr>
-          <w:p>
-            <w:r>
-              <w:t>修改已存在的数据库元素</w:t>
-            </w:r>
-          </w:p>
-        </w:tc>
-      </w:tr>
-      <w:tr>
-        <w:trPr>
-          <w:trHeight w:val="208"/>
-        </w:trPr>
-        <w:tc>
-          <w:tcPr>
-            <w:tcW w:w="1240" w:type="dxa"/>
-            <w:tcBorders>
-              <w:top w:val="single" w:sz="8" w:space="0" w:color="FFFFFF"/>
-              <w:left w:val="single" w:sz="8" w:space="0" w:color="FFFFFF"/>
-              <w:bottom w:val="single" w:sz="8" w:space="0" w:color="FFFFFF"/>
-              <w:right w:val="single" w:sz="8" w:space="0" w:color="FFFFFF"/>
-            </w:tcBorders>
-            <w:shd w:val="clear" w:color="auto" w:fill="4472C4"/>
-            <w:tcMar>
-              <w:top w:w="52" w:type="dxa"/>
-              <w:left w:w="91" w:type="dxa"/>
-              <w:bottom w:w="52" w:type="dxa"/>
-              <w:right w:w="91" w:type="dxa"/>
-            </w:tcMar>
-            <w:hideMark/>
-          </w:tcPr>
-          <w:p>
-            <w:r>
-              <w:rPr>
-                <w:rFonts w:hint="eastAsia"/>
-                <w:b/>
-                <w:bCs/>
-              </w:rPr>
-              <w:t>0h</w:t>
-            </w:r>
-          </w:p>
-        </w:tc>
-        <w:tc>
-          <w:tcPr>
-            <w:tcW w:w="5940" w:type="dxa"/>
-            <w:tcBorders>
-              <w:top w:val="single" w:sz="8" w:space="0" w:color="FFFFFF"/>
-              <w:left w:val="single" w:sz="8" w:space="0" w:color="FFFFFF"/>
-              <w:bottom w:val="single" w:sz="8" w:space="0" w:color="FFFFFF"/>
-              <w:right w:val="single" w:sz="8" w:space="0" w:color="FFFFFF"/>
-            </w:tcBorders>
-            <w:shd w:val="clear" w:color="auto" w:fill="CFD5EA"/>
-            <w:tcMar>
-              <w:top w:w="52" w:type="dxa"/>
-              <w:left w:w="91" w:type="dxa"/>
-              <w:bottom w:w="52" w:type="dxa"/>
-              <w:right w:w="91" w:type="dxa"/>
-            </w:tcMar>
-            <w:hideMark/>
-          </w:tcPr>
-          <w:p>
-            <w:r>
-              <w:t>开发新的数据文件</w:t>
-            </w:r>
-          </w:p>
-        </w:tc>
-      </w:tr>
-      <w:tr>
-        <w:trPr>
-          <w:trHeight w:val="208"/>
-        </w:trPr>
-        <w:tc>
-          <w:tcPr>
-            <w:tcW w:w="1240" w:type="dxa"/>
-            <w:tcBorders>
-              <w:top w:val="single" w:sz="8" w:space="0" w:color="FFFFFF"/>
-              <w:left w:val="single" w:sz="8" w:space="0" w:color="FFFFFF"/>
-              <w:bottom w:val="single" w:sz="8" w:space="0" w:color="FFFFFF"/>
-              <w:right w:val="single" w:sz="8" w:space="0" w:color="FFFFFF"/>
-            </w:tcBorders>
-            <w:shd w:val="clear" w:color="auto" w:fill="4472C4"/>
-            <w:tcMar>
-              <w:top w:w="52" w:type="dxa"/>
-              <w:left w:w="91" w:type="dxa"/>
-              <w:bottom w:w="52" w:type="dxa"/>
-              <w:right w:w="91" w:type="dxa"/>
-            </w:tcMar>
-            <w:hideMark/>
-          </w:tcPr>
-          <w:p>
-            <w:r>
-              <w:rPr>
-                <w:rFonts w:hint="eastAsia"/>
-                <w:b/>
-                <w:bCs/>
-              </w:rPr>
-              <w:t>0h</w:t>
-            </w:r>
-          </w:p>
-        </w:tc>
-        <w:tc>
-          <w:tcPr>
-            <w:tcW w:w="5940" w:type="dxa"/>
-            <w:tcBorders>
-              <w:top w:val="single" w:sz="8" w:space="0" w:color="FFFFFF"/>
-              <w:left w:val="single" w:sz="8" w:space="0" w:color="FFFFFF"/>
-              <w:bottom w:val="single" w:sz="8" w:space="0" w:color="FFFFFF"/>
-              <w:right w:val="single" w:sz="8" w:space="0" w:color="FFFFFF"/>
-            </w:tcBorders>
-            <w:shd w:val="clear" w:color="auto" w:fill="E9EBF5"/>
-            <w:tcMar>
-              <w:top w:w="52" w:type="dxa"/>
-              <w:left w:w="91" w:type="dxa"/>
-              <w:bottom w:w="52" w:type="dxa"/>
-              <w:right w:w="91" w:type="dxa"/>
-            </w:tcMar>
-            <w:hideMark/>
-          </w:tcPr>
-          <w:p>
-            <w:r>
-              <w:t>修改已存在的数据文件</w:t>
-            </w:r>
-          </w:p>
-        </w:tc>
-      </w:tr>
-      <w:tr>
-        <w:trPr>
-          <w:trHeight w:val="208"/>
-        </w:trPr>
-        <w:tc>
-          <w:tcPr>
-            <w:tcW w:w="1240" w:type="dxa"/>
-            <w:tcBorders>
-              <w:top w:val="single" w:sz="8" w:space="0" w:color="FFFFFF"/>
-              <w:left w:val="single" w:sz="8" w:space="0" w:color="FFFFFF"/>
-              <w:bottom w:val="single" w:sz="8" w:space="0" w:color="FFFFFF"/>
-              <w:right w:val="single" w:sz="8" w:space="0" w:color="FFFFFF"/>
-            </w:tcBorders>
-            <w:shd w:val="clear" w:color="auto" w:fill="4472C4"/>
-            <w:tcMar>
-              <w:top w:w="52" w:type="dxa"/>
-              <w:left w:w="91" w:type="dxa"/>
-              <w:bottom w:w="52" w:type="dxa"/>
-              <w:right w:w="91" w:type="dxa"/>
-            </w:tcMar>
-            <w:hideMark/>
-          </w:tcPr>
-          <w:p>
-            <w:r>
-              <w:rPr>
-                <w:rFonts w:hint="eastAsia"/>
-                <w:b/>
-                <w:bCs/>
-              </w:rPr>
-              <w:t>1.5h</w:t>
-            </w:r>
-          </w:p>
-        </w:tc>
-        <w:tc>
-          <w:tcPr>
-            <w:tcW w:w="5940" w:type="dxa"/>
-            <w:tcBorders>
-              <w:top w:val="single" w:sz="8" w:space="0" w:color="FFFFFF"/>
-              <w:left w:val="single" w:sz="8" w:space="0" w:color="FFFFFF"/>
-              <w:bottom w:val="single" w:sz="8" w:space="0" w:color="FFFFFF"/>
-              <w:right w:val="single" w:sz="8" w:space="0" w:color="FFFFFF"/>
-            </w:tcBorders>
-            <w:shd w:val="clear" w:color="auto" w:fill="CFD5EA"/>
-            <w:tcMar>
-              <w:top w:w="52" w:type="dxa"/>
-              <w:left w:w="91" w:type="dxa"/>
-              <w:bottom w:w="52" w:type="dxa"/>
-              <w:right w:w="91" w:type="dxa"/>
-            </w:tcMar>
-            <w:hideMark/>
-          </w:tcPr>
-          <w:p>
-            <w:r>
-              <w:t>修改各种项目计划</w:t>
-            </w:r>
-          </w:p>
-        </w:tc>
-      </w:tr>
-      <w:tr>
-        <w:trPr>
-          <w:trHeight w:val="208"/>
-        </w:trPr>
-        <w:tc>
-          <w:tcPr>
-            <w:tcW w:w="1240" w:type="dxa"/>
-            <w:tcBorders>
-              <w:top w:val="single" w:sz="8" w:space="0" w:color="FFFFFF"/>
-              <w:left w:val="single" w:sz="8" w:space="0" w:color="FFFFFF"/>
-              <w:bottom w:val="single" w:sz="8" w:space="0" w:color="FFFFFF"/>
-              <w:right w:val="single" w:sz="8" w:space="0" w:color="FFFFFF"/>
-            </w:tcBorders>
-            <w:shd w:val="clear" w:color="auto" w:fill="4472C4"/>
-            <w:tcMar>
-              <w:top w:w="52" w:type="dxa"/>
-              <w:left w:w="91" w:type="dxa"/>
-              <w:bottom w:w="52" w:type="dxa"/>
-              <w:right w:w="91" w:type="dxa"/>
-            </w:tcMar>
-            <w:hideMark/>
-          </w:tcPr>
-          <w:p>
-            <w:r>
-              <w:rPr>
-                <w:rFonts w:hint="eastAsia"/>
-                <w:b/>
-                <w:bCs/>
-              </w:rPr>
-              <w:t>0.5h</w:t>
-            </w:r>
-          </w:p>
-        </w:tc>
-        <w:tc>
-          <w:tcPr>
-            <w:tcW w:w="5940" w:type="dxa"/>
-            <w:tcBorders>
-              <w:top w:val="single" w:sz="8" w:space="0" w:color="FFFFFF"/>
-              <w:left w:val="single" w:sz="8" w:space="0" w:color="FFFFFF"/>
-              <w:bottom w:val="single" w:sz="8" w:space="0" w:color="FFFFFF"/>
-              <w:right w:val="single" w:sz="8" w:space="0" w:color="FFFFFF"/>
-            </w:tcBorders>
-            <w:shd w:val="clear" w:color="auto" w:fill="E9EBF5"/>
-            <w:tcMar>
-              <w:top w:w="52" w:type="dxa"/>
-              <w:left w:w="91" w:type="dxa"/>
-              <w:bottom w:w="52" w:type="dxa"/>
-              <w:right w:w="91" w:type="dxa"/>
-            </w:tcMar>
-            <w:hideMark/>
-          </w:tcPr>
-          <w:p>
-            <w:r>
-              <w:t>更新其它文档</w:t>
-            </w:r>
-          </w:p>
-        </w:tc>
-      </w:tr>
-      <w:tr>
-        <w:trPr>
-          <w:trHeight w:val="208"/>
-        </w:trPr>
-        <w:tc>
-          <w:tcPr>
-            <w:tcW w:w="1240" w:type="dxa"/>
-            <w:tcBorders>
-              <w:top w:val="single" w:sz="8" w:space="0" w:color="FFFFFF"/>
-              <w:left w:val="single" w:sz="8" w:space="0" w:color="FFFFFF"/>
-              <w:bottom w:val="single" w:sz="8" w:space="0" w:color="FFFFFF"/>
-              <w:right w:val="single" w:sz="8" w:space="0" w:color="FFFFFF"/>
-            </w:tcBorders>
-            <w:shd w:val="clear" w:color="auto" w:fill="4472C4"/>
-            <w:tcMar>
-              <w:top w:w="52" w:type="dxa"/>
-              <w:left w:w="91" w:type="dxa"/>
-              <w:bottom w:w="52" w:type="dxa"/>
-              <w:right w:w="91" w:type="dxa"/>
-            </w:tcMar>
-            <w:hideMark/>
-          </w:tcPr>
-          <w:p>
-            <w:r>
-              <w:rPr>
-                <w:rFonts w:hint="eastAsia"/>
-                <w:b/>
-                <w:bCs/>
-              </w:rPr>
-              <w:t>0.1h</w:t>
-            </w:r>
-          </w:p>
-        </w:tc>
-        <w:tc>
-          <w:tcPr>
-            <w:tcW w:w="5940" w:type="dxa"/>
-            <w:tcBorders>
-              <w:top w:val="single" w:sz="8" w:space="0" w:color="FFFFFF"/>
-              <w:left w:val="single" w:sz="8" w:space="0" w:color="FFFFFF"/>
-              <w:bottom w:val="single" w:sz="8" w:space="0" w:color="FFFFFF"/>
-              <w:right w:val="single" w:sz="8" w:space="0" w:color="FFFFFF"/>
-            </w:tcBorders>
-            <w:shd w:val="clear" w:color="auto" w:fill="CFD5EA"/>
-            <w:tcMar>
-              <w:top w:w="52" w:type="dxa"/>
-              <w:left w:w="91" w:type="dxa"/>
-              <w:bottom w:w="52" w:type="dxa"/>
-              <w:right w:w="91" w:type="dxa"/>
-            </w:tcMar>
-            <w:hideMark/>
-          </w:tcPr>
-          <w:p>
-            <w:r>
-              <w:t>更新需求更新矩阵</w:t>
-            </w:r>
-          </w:p>
-        </w:tc>
-      </w:tr>
-      <w:tr>
-        <w:trPr>
-          <w:trHeight w:val="208"/>
-        </w:trPr>
-        <w:tc>
-          <w:tcPr>
-            <w:tcW w:w="1240" w:type="dxa"/>
-            <w:tcBorders>
-              <w:top w:val="single" w:sz="8" w:space="0" w:color="FFFFFF"/>
-              <w:left w:val="single" w:sz="8" w:space="0" w:color="FFFFFF"/>
-              <w:bottom w:val="single" w:sz="8" w:space="0" w:color="FFFFFF"/>
-              <w:right w:val="single" w:sz="8" w:space="0" w:color="FFFFFF"/>
-            </w:tcBorders>
-            <w:shd w:val="clear" w:color="auto" w:fill="4472C4"/>
-            <w:tcMar>
-              <w:top w:w="52" w:type="dxa"/>
-              <w:left w:w="91" w:type="dxa"/>
-              <w:bottom w:w="52" w:type="dxa"/>
-              <w:right w:w="91" w:type="dxa"/>
-            </w:tcMar>
-            <w:hideMark/>
-          </w:tcPr>
-          <w:p>
-            <w:r>
-              <w:rPr>
-                <w:rFonts w:hint="eastAsia"/>
-                <w:b/>
-                <w:bCs/>
-              </w:rPr>
-              <w:t>1h</w:t>
-            </w:r>
-          </w:p>
-        </w:tc>
-        <w:tc>
-          <w:tcPr>
-            <w:tcW w:w="5940" w:type="dxa"/>
-            <w:tcBorders>
-              <w:top w:val="single" w:sz="8" w:space="0" w:color="FFFFFF"/>
-              <w:left w:val="single" w:sz="8" w:space="0" w:color="FFFFFF"/>
-              <w:bottom w:val="single" w:sz="8" w:space="0" w:color="FFFFFF"/>
-              <w:right w:val="single" w:sz="8" w:space="0" w:color="FFFFFF"/>
-            </w:tcBorders>
-            <w:shd w:val="clear" w:color="auto" w:fill="E9EBF5"/>
-            <w:tcMar>
-              <w:top w:w="52" w:type="dxa"/>
-              <w:left w:w="91" w:type="dxa"/>
-              <w:bottom w:w="52" w:type="dxa"/>
-              <w:right w:w="91" w:type="dxa"/>
-            </w:tcMar>
-            <w:hideMark/>
-          </w:tcPr>
-          <w:p>
-            <w:r>
-              <w:t>复审变更过的工作产品</w:t>
-            </w:r>
-          </w:p>
-        </w:tc>
-      </w:tr>
-      <w:tr>
-        <w:trPr>
-          <w:trHeight w:val="208"/>
-        </w:trPr>
-        <w:tc>
-          <w:tcPr>
-            <w:tcW w:w="1240" w:type="dxa"/>
-            <w:tcBorders>
-              <w:top w:val="single" w:sz="8" w:space="0" w:color="FFFFFF"/>
-              <w:left w:val="single" w:sz="8" w:space="0" w:color="FFFFFF"/>
-              <w:bottom w:val="single" w:sz="8" w:space="0" w:color="FFFFFF"/>
-              <w:right w:val="single" w:sz="8" w:space="0" w:color="FFFFFF"/>
-            </w:tcBorders>
-            <w:shd w:val="clear" w:color="auto" w:fill="4472C4"/>
-            <w:tcMar>
-              <w:top w:w="52" w:type="dxa"/>
-              <w:left w:w="91" w:type="dxa"/>
-              <w:bottom w:w="52" w:type="dxa"/>
-              <w:right w:w="91" w:type="dxa"/>
-            </w:tcMar>
-            <w:hideMark/>
-          </w:tcPr>
-          <w:p>
-            <w:r>
-              <w:rPr>
-                <w:rFonts w:hint="eastAsia"/>
-                <w:b/>
-                <w:bCs/>
-              </w:rPr>
-              <w:t>1h</w:t>
-            </w:r>
-          </w:p>
-        </w:tc>
-        <w:tc>
-          <w:tcPr>
-            <w:tcW w:w="5940" w:type="dxa"/>
-            <w:tcBorders>
-              <w:top w:val="single" w:sz="8" w:space="0" w:color="FFFFFF"/>
-              <w:left w:val="single" w:sz="8" w:space="0" w:color="FFFFFF"/>
-              <w:bottom w:val="single" w:sz="8" w:space="0" w:color="FFFFFF"/>
-              <w:right w:val="single" w:sz="8" w:space="0" w:color="FFFFFF"/>
-            </w:tcBorders>
-            <w:shd w:val="clear" w:color="auto" w:fill="CFD5EA"/>
-            <w:tcMar>
-              <w:top w:w="52" w:type="dxa"/>
-              <w:left w:w="91" w:type="dxa"/>
-              <w:bottom w:w="52" w:type="dxa"/>
-              <w:right w:w="91" w:type="dxa"/>
-            </w:tcMar>
-            <w:hideMark/>
-          </w:tcPr>
-          <w:p>
-            <w:r>
-              <w:t>反复复审和测试</w:t>
-            </w:r>
-          </w:p>
-        </w:tc>
-      </w:tr>
-      <w:tr>
-        <w:trPr>
-          <w:trHeight w:val="208"/>
-        </w:trPr>
-        <w:tc>
-          <w:tcPr>
-            <w:tcW w:w="1240" w:type="dxa"/>
-            <w:tcBorders>
-              <w:top w:val="single" w:sz="8" w:space="0" w:color="FFFFFF"/>
-              <w:left w:val="single" w:sz="8" w:space="0" w:color="FFFFFF"/>
-              <w:bottom w:val="single" w:sz="8" w:space="0" w:color="FFFFFF"/>
-              <w:right w:val="single" w:sz="8" w:space="0" w:color="FFFFFF"/>
-            </w:tcBorders>
-            <w:shd w:val="clear" w:color="auto" w:fill="4472C4"/>
-            <w:tcMar>
-              <w:top w:w="52" w:type="dxa"/>
-              <w:left w:w="91" w:type="dxa"/>
-              <w:bottom w:w="52" w:type="dxa"/>
-              <w:right w:w="91" w:type="dxa"/>
-            </w:tcMar>
-            <w:hideMark/>
-          </w:tcPr>
-          <w:p>
-            <w:r>
-              <w:rPr>
-                <w:rFonts w:hint="eastAsia"/>
-                <w:b/>
-                <w:bCs/>
-              </w:rPr>
-              <w:t>0h</w:t>
-            </w:r>
-          </w:p>
-        </w:tc>
-        <w:tc>
-          <w:tcPr>
-            <w:tcW w:w="5940" w:type="dxa"/>
-            <w:tcBorders>
-              <w:top w:val="single" w:sz="8" w:space="0" w:color="FFFFFF"/>
-              <w:left w:val="single" w:sz="8" w:space="0" w:color="FFFFFF"/>
-              <w:bottom w:val="single" w:sz="8" w:space="0" w:color="FFFFFF"/>
-              <w:right w:val="single" w:sz="8" w:space="0" w:color="FFFFFF"/>
-            </w:tcBorders>
-            <w:shd w:val="clear" w:color="auto" w:fill="E9EBF5"/>
-            <w:tcMar>
-              <w:top w:w="52" w:type="dxa"/>
-              <w:left w:w="91" w:type="dxa"/>
-              <w:bottom w:w="52" w:type="dxa"/>
-              <w:right w:w="91" w:type="dxa"/>
-            </w:tcMar>
-            <w:hideMark/>
-          </w:tcPr>
-          <w:p>
-            <w:r>
-              <w:t>重新验证产品的安全性、可靠性、适应性是否满足标准</w:t>
-            </w:r>
-          </w:p>
-        </w:tc>
-      </w:tr>
-      <w:tr>
-        <w:trPr>
-          <w:trHeight w:val="208"/>
-        </w:trPr>
-        <w:tc>
-          <w:tcPr>
-            <w:tcW w:w="1240" w:type="dxa"/>
-            <w:tcBorders>
-              <w:top w:val="single" w:sz="8" w:space="0" w:color="FFFFFF"/>
-              <w:left w:val="single" w:sz="8" w:space="0" w:color="FFFFFF"/>
-              <w:bottom w:val="single" w:sz="8" w:space="0" w:color="FFFFFF"/>
-              <w:right w:val="single" w:sz="8" w:space="0" w:color="FFFFFF"/>
-            </w:tcBorders>
-            <w:shd w:val="clear" w:color="auto" w:fill="4472C4"/>
-            <w:tcMar>
-              <w:top w:w="52" w:type="dxa"/>
-              <w:left w:w="91" w:type="dxa"/>
-              <w:bottom w:w="52" w:type="dxa"/>
-              <w:right w:w="91" w:type="dxa"/>
-            </w:tcMar>
-            <w:hideMark/>
-          </w:tcPr>
-          <w:p>
-            <w:r>
-              <w:rPr>
-                <w:rFonts w:hint="eastAsia"/>
-                <w:b/>
-                <w:bCs/>
-              </w:rPr>
-              <w:t>0h</w:t>
-            </w:r>
-          </w:p>
-        </w:tc>
-        <w:tc>
-          <w:tcPr>
-            <w:tcW w:w="5940" w:type="dxa"/>
-            <w:tcBorders>
-              <w:top w:val="single" w:sz="8" w:space="0" w:color="FFFFFF"/>
-              <w:left w:val="single" w:sz="8" w:space="0" w:color="FFFFFF"/>
-              <w:bottom w:val="single" w:sz="8" w:space="0" w:color="FFFFFF"/>
-              <w:right w:val="single" w:sz="8" w:space="0" w:color="FFFFFF"/>
-            </w:tcBorders>
-            <w:shd w:val="clear" w:color="auto" w:fill="CFD5EA"/>
-            <w:tcMar>
-              <w:top w:w="52" w:type="dxa"/>
-              <w:left w:w="91" w:type="dxa"/>
-              <w:bottom w:w="52" w:type="dxa"/>
-              <w:right w:w="91" w:type="dxa"/>
-            </w:tcMar>
-            <w:hideMark/>
-          </w:tcPr>
-          <w:p>
-            <w:r>
-              <w:t>其它的附加任务</w:t>
-            </w:r>
-          </w:p>
-        </w:tc>
-      </w:tr>
-      <w:tr>
-        <w:trPr>
-          <w:trHeight w:val="208"/>
-        </w:trPr>
-        <w:tc>
-          <w:tcPr>
-            <w:tcW w:w="1240" w:type="dxa"/>
-            <w:tcBorders>
-              <w:top w:val="single" w:sz="8" w:space="0" w:color="FFFFFF"/>
-              <w:left w:val="single" w:sz="8" w:space="0" w:color="FFFFFF"/>
-              <w:bottom w:val="single" w:sz="8" w:space="0" w:color="FFFFFF"/>
-              <w:right w:val="single" w:sz="8" w:space="0" w:color="FFFFFF"/>
-            </w:tcBorders>
-            <w:shd w:val="clear" w:color="auto" w:fill="4472C4"/>
-            <w:tcMar>
-              <w:top w:w="52" w:type="dxa"/>
-              <w:left w:w="91" w:type="dxa"/>
-              <w:bottom w:w="52" w:type="dxa"/>
-              <w:right w:w="91" w:type="dxa"/>
-            </w:tcMar>
-            <w:hideMark/>
-          </w:tcPr>
-          <w:p>
-            <w:r>
-              <w:rPr>
-                <w:rFonts w:hint="eastAsia"/>
-                <w:b/>
-                <w:bCs/>
-              </w:rPr>
-              <w:t>8.3h</w:t>
-            </w:r>
-          </w:p>
-        </w:tc>
-        <w:tc>
-          <w:tcPr>
-            <w:tcW w:w="5940" w:type="dxa"/>
-            <w:tcBorders>
-              <w:top w:val="single" w:sz="8" w:space="0" w:color="FFFFFF"/>
-              <w:left w:val="single" w:sz="8" w:space="0" w:color="FFFFFF"/>
-              <w:bottom w:val="single" w:sz="8" w:space="0" w:color="FFFFFF"/>
-              <w:right w:val="single" w:sz="8" w:space="0" w:color="FFFFFF"/>
-            </w:tcBorders>
-            <w:shd w:val="clear" w:color="auto" w:fill="E9EBF5"/>
-            <w:tcMar>
-              <w:top w:w="52" w:type="dxa"/>
-              <w:left w:w="91" w:type="dxa"/>
-              <w:bottom w:w="52" w:type="dxa"/>
-              <w:right w:w="91" w:type="dxa"/>
-            </w:tcMar>
-            <w:hideMark/>
-          </w:tcPr>
-          <w:p>
-            <w:r>
-              <w:t>合计工作量</w:t>
-            </w:r>
-          </w:p>
-        </w:tc>
-      </w:tr>
-    </w:tbl>
-    <w:p>
-      <w:pPr>
-        <w:rPr>
-          <w:rFonts w:hint="eastAsia"/>
-        </w:rPr>
-      </w:pPr>
+          <w:sz w:val="18"/>
+          <w:szCs w:val="18"/>
+        </w:rPr>
+        <w:t>识别上面任务列表中必须去做的任务子集</w:t>
+      </w:r>
     </w:p>
     <w:p>
       <w:pPr>
@@ -5970,7 +5483,7 @@
           <w:sz w:val="18"/>
           <w:szCs w:val="18"/>
         </w:rPr>
-        <w:t>步骤：</w:t>
+        <w:t>2.</w:t>
       </w:r>
       <w:r>
         <w:rPr>
@@ -5979,17 +5492,7 @@
           <w:sz w:val="18"/>
           <w:szCs w:val="18"/>
         </w:rPr>
-        <w:br/>
-        <w:t>1.</w:t>
-      </w:r>
-      <w:r>
-        <w:rPr>
-          <w:rFonts w:ascii="Verdana" w:hAnsi="Verdana"/>
-          <w:color w:val="000000"/>
-          <w:sz w:val="18"/>
-          <w:szCs w:val="18"/>
-        </w:rPr>
-        <w:t>识别上面任务列表中必须去做的任务子集</w:t>
+        <w:t>为任务分配资源</w:t>
       </w:r>
     </w:p>
     <w:p>
@@ -6011,7 +5514,7 @@
           <w:sz w:val="18"/>
           <w:szCs w:val="18"/>
         </w:rPr>
-        <w:t>2.</w:t>
+        <w:t>3.</w:t>
       </w:r>
       <w:r>
         <w:rPr>
@@ -6020,7 +5523,7 @@
           <w:sz w:val="18"/>
           <w:szCs w:val="18"/>
         </w:rPr>
-        <w:t>为任务分配资源</w:t>
+        <w:t>基于已分配资源，估算上面任务列表中相关任务需要的工作量</w:t>
       </w:r>
     </w:p>
     <w:p>
@@ -6042,7 +5545,7 @@
           <w:sz w:val="18"/>
           <w:szCs w:val="18"/>
         </w:rPr>
-        <w:t>3.</w:t>
+        <w:t>4.</w:t>
       </w:r>
       <w:r>
         <w:rPr>
@@ -6051,7 +5554,7 @@
           <w:sz w:val="18"/>
           <w:szCs w:val="18"/>
         </w:rPr>
-        <w:t>基于已分配资源，估算上面任务列表中相关任务需要的工作量</w:t>
+        <w:t>合计工作量评估</w:t>
       </w:r>
     </w:p>
     <w:p>
@@ -6073,7 +5576,7 @@
           <w:sz w:val="18"/>
           <w:szCs w:val="18"/>
         </w:rPr>
-        <w:t>4.</w:t>
+        <w:t>5.</w:t>
       </w:r>
       <w:r>
         <w:rPr>
@@ -6082,7 +5585,7 @@
           <w:sz w:val="18"/>
           <w:szCs w:val="18"/>
         </w:rPr>
-        <w:t>合计工作量评估</w:t>
+        <w:t>指定任务的顺序和前驱（依赖项）</w:t>
       </w:r>
     </w:p>
     <w:p>
@@ -6104,38 +5607,6 @@
           <w:sz w:val="18"/>
           <w:szCs w:val="18"/>
         </w:rPr>
-        <w:t>5.</w:t>
-      </w:r>
-      <w:r>
-        <w:rPr>
-          <w:rFonts w:ascii="Verdana" w:hAnsi="Verdana"/>
-          <w:color w:val="000000"/>
-          <w:sz w:val="18"/>
-          <w:szCs w:val="18"/>
-        </w:rPr>
-        <w:t>指定任务的顺序和前驱（依赖项）</w:t>
-      </w:r>
-    </w:p>
-    <w:p>
-      <w:pPr>
-        <w:pStyle w:val="ac"/>
-        <w:shd w:val="clear" w:color="auto" w:fill="FFFFFF"/>
-        <w:spacing w:before="150" w:beforeAutospacing="0" w:after="150" w:afterAutospacing="0"/>
-        <w:rPr>
-          <w:rFonts w:ascii="Verdana" w:hAnsi="Verdana"/>
-          <w:color w:val="000000"/>
-          <w:sz w:val="18"/>
-          <w:szCs w:val="18"/>
-        </w:rPr>
-      </w:pPr>
-      <w:r>
-        <w:rPr>
-          <w:rFonts w:ascii="Verdana" w:hAnsi="Verdana"/>
-          <w:color w:val="000000"/>
-          <w:sz w:val="18"/>
-          <w:szCs w:val="18"/>
-        </w:rPr>
-        <w:lastRenderedPageBreak/>
         <w:t>6.</w:t>
       </w:r>
       <w:r>
@@ -6315,8 +5786,186 @@
       </w:pPr>
     </w:lvl>
   </w:abstractNum>
+  <w:abstractNum w:abstractNumId="1">
+    <w:nsid w:val="5927720B"/>
+    <w:multiLevelType w:val="hybridMultilevel"/>
+    <w:tmpl w:val="B420E396"/>
+    <w:lvl w:ilvl="0" w:tplc="0409000F">
+      <w:start w:val="1"/>
+      <w:numFmt w:val="decimal"/>
+      <w:lvlText w:val="%1."/>
+      <w:lvlJc w:val="left"/>
+      <w:pPr>
+        <w:ind w:left="480" w:hanging="480"/>
+      </w:pPr>
+    </w:lvl>
+    <w:lvl w:ilvl="1" w:tplc="04090019" w:tentative="1">
+      <w:start w:val="1"/>
+      <w:numFmt w:val="lowerLetter"/>
+      <w:lvlText w:val="%2)"/>
+      <w:lvlJc w:val="left"/>
+      <w:pPr>
+        <w:ind w:left="960" w:hanging="480"/>
+      </w:pPr>
+    </w:lvl>
+    <w:lvl w:ilvl="2" w:tplc="0409001B" w:tentative="1">
+      <w:start w:val="1"/>
+      <w:numFmt w:val="lowerRoman"/>
+      <w:lvlText w:val="%3."/>
+      <w:lvlJc w:val="right"/>
+      <w:pPr>
+        <w:ind w:left="1440" w:hanging="480"/>
+      </w:pPr>
+    </w:lvl>
+    <w:lvl w:ilvl="3" w:tplc="0409000F" w:tentative="1">
+      <w:start w:val="1"/>
+      <w:numFmt w:val="decimal"/>
+      <w:lvlText w:val="%4."/>
+      <w:lvlJc w:val="left"/>
+      <w:pPr>
+        <w:ind w:left="1920" w:hanging="480"/>
+      </w:pPr>
+    </w:lvl>
+    <w:lvl w:ilvl="4" w:tplc="04090019" w:tentative="1">
+      <w:start w:val="1"/>
+      <w:numFmt w:val="lowerLetter"/>
+      <w:lvlText w:val="%5)"/>
+      <w:lvlJc w:val="left"/>
+      <w:pPr>
+        <w:ind w:left="2400" w:hanging="480"/>
+      </w:pPr>
+    </w:lvl>
+    <w:lvl w:ilvl="5" w:tplc="0409001B" w:tentative="1">
+      <w:start w:val="1"/>
+      <w:numFmt w:val="lowerRoman"/>
+      <w:lvlText w:val="%6."/>
+      <w:lvlJc w:val="right"/>
+      <w:pPr>
+        <w:ind w:left="2880" w:hanging="480"/>
+      </w:pPr>
+    </w:lvl>
+    <w:lvl w:ilvl="6" w:tplc="0409000F" w:tentative="1">
+      <w:start w:val="1"/>
+      <w:numFmt w:val="decimal"/>
+      <w:lvlText w:val="%7."/>
+      <w:lvlJc w:val="left"/>
+      <w:pPr>
+        <w:ind w:left="3360" w:hanging="480"/>
+      </w:pPr>
+    </w:lvl>
+    <w:lvl w:ilvl="7" w:tplc="04090019" w:tentative="1">
+      <w:start w:val="1"/>
+      <w:numFmt w:val="lowerLetter"/>
+      <w:lvlText w:val="%8)"/>
+      <w:lvlJc w:val="left"/>
+      <w:pPr>
+        <w:ind w:left="3840" w:hanging="480"/>
+      </w:pPr>
+    </w:lvl>
+    <w:lvl w:ilvl="8" w:tplc="0409001B" w:tentative="1">
+      <w:start w:val="1"/>
+      <w:numFmt w:val="lowerRoman"/>
+      <w:lvlText w:val="%9."/>
+      <w:lvlJc w:val="right"/>
+      <w:pPr>
+        <w:ind w:left="4320" w:hanging="480"/>
+      </w:pPr>
+    </w:lvl>
+  </w:abstractNum>
+  <w:abstractNum w:abstractNumId="2">
+    <w:nsid w:val="780F38DC"/>
+    <w:multiLevelType w:val="hybridMultilevel"/>
+    <w:tmpl w:val="167255C6"/>
+    <w:lvl w:ilvl="0" w:tplc="0409000F">
+      <w:start w:val="1"/>
+      <w:numFmt w:val="decimal"/>
+      <w:lvlText w:val="%1."/>
+      <w:lvlJc w:val="left"/>
+      <w:pPr>
+        <w:ind w:left="480" w:hanging="480"/>
+      </w:pPr>
+    </w:lvl>
+    <w:lvl w:ilvl="1" w:tplc="04090019" w:tentative="1">
+      <w:start w:val="1"/>
+      <w:numFmt w:val="lowerLetter"/>
+      <w:lvlText w:val="%2)"/>
+      <w:lvlJc w:val="left"/>
+      <w:pPr>
+        <w:ind w:left="960" w:hanging="480"/>
+      </w:pPr>
+    </w:lvl>
+    <w:lvl w:ilvl="2" w:tplc="0409001B" w:tentative="1">
+      <w:start w:val="1"/>
+      <w:numFmt w:val="lowerRoman"/>
+      <w:lvlText w:val="%3."/>
+      <w:lvlJc w:val="right"/>
+      <w:pPr>
+        <w:ind w:left="1440" w:hanging="480"/>
+      </w:pPr>
+    </w:lvl>
+    <w:lvl w:ilvl="3" w:tplc="0409000F" w:tentative="1">
+      <w:start w:val="1"/>
+      <w:numFmt w:val="decimal"/>
+      <w:lvlText w:val="%4."/>
+      <w:lvlJc w:val="left"/>
+      <w:pPr>
+        <w:ind w:left="1920" w:hanging="480"/>
+      </w:pPr>
+    </w:lvl>
+    <w:lvl w:ilvl="4" w:tplc="04090019" w:tentative="1">
+      <w:start w:val="1"/>
+      <w:numFmt w:val="lowerLetter"/>
+      <w:lvlText w:val="%5)"/>
+      <w:lvlJc w:val="left"/>
+      <w:pPr>
+        <w:ind w:left="2400" w:hanging="480"/>
+      </w:pPr>
+    </w:lvl>
+    <w:lvl w:ilvl="5" w:tplc="0409001B" w:tentative="1">
+      <w:start w:val="1"/>
+      <w:numFmt w:val="lowerRoman"/>
+      <w:lvlText w:val="%6."/>
+      <w:lvlJc w:val="right"/>
+      <w:pPr>
+        <w:ind w:left="2880" w:hanging="480"/>
+      </w:pPr>
+    </w:lvl>
+    <w:lvl w:ilvl="6" w:tplc="0409000F" w:tentative="1">
+      <w:start w:val="1"/>
+      <w:numFmt w:val="decimal"/>
+      <w:lvlText w:val="%7."/>
+      <w:lvlJc w:val="left"/>
+      <w:pPr>
+        <w:ind w:left="3360" w:hanging="480"/>
+      </w:pPr>
+    </w:lvl>
+    <w:lvl w:ilvl="7" w:tplc="04090019" w:tentative="1">
+      <w:start w:val="1"/>
+      <w:numFmt w:val="lowerLetter"/>
+      <w:lvlText w:val="%8)"/>
+      <w:lvlJc w:val="left"/>
+      <w:pPr>
+        <w:ind w:left="3840" w:hanging="480"/>
+      </w:pPr>
+    </w:lvl>
+    <w:lvl w:ilvl="8" w:tplc="0409001B" w:tentative="1">
+      <w:start w:val="1"/>
+      <w:numFmt w:val="lowerRoman"/>
+      <w:lvlText w:val="%9."/>
+      <w:lvlJc w:val="right"/>
+      <w:pPr>
+        <w:ind w:left="4320" w:hanging="480"/>
+      </w:pPr>
+    </w:lvl>
+  </w:abstractNum>
   <w:num w:numId="1">
     <w:abstractNumId w:val="0"/>
+  </w:num>
+  <w:num w:numId="2">
+    <w:abstractNumId w:val="2"/>
+  </w:num>
+  <w:num w:numId="3">
+    <w:abstractNumId w:val="1"/>
   </w:num>
 </w:numbering>
 </file>
@@ -6822,6 +6471,7 @@
   <w:style w:type="character" w:default="1" w:styleId="a0">
     <w:name w:val="Default Paragraph Font"/>
     <w:uiPriority w:val="1"/>
+    <w:semiHidden/>
     <w:unhideWhenUsed/>
   </w:style>
   <w:style w:type="table" w:default="1" w:styleId="a1">
@@ -7639,7 +7289,7 @@
 </file>
 
 <file path=customXml/itemProps1.xml><?xml version="1.0" encoding="utf-8"?>
-<ds:datastoreItem xmlns:ds="http://schemas.openxmlformats.org/officeDocument/2006/customXml" ds:itemID="{3F7988A9-DEE6-BE46-9B54-6B9069B3D431}">
+<ds:datastoreItem xmlns:ds="http://schemas.openxmlformats.org/officeDocument/2006/customXml" ds:itemID="{F2432FB6-7864-B24C-8C89-722AB90CF8B1}">
   <ds:schemaRefs>
     <ds:schemaRef ds:uri="http://schemas.openxmlformats.org/officeDocument/2006/bibliography"/>
   </ds:schemaRefs>
